--- a/cache.docx
+++ b/cache.docx
@@ -139,14 +139,12 @@
         </w:rPr>
         <w:t>对项目中的哨兵节点进行管理以及高可用</w:t>
       </w:r>
-      <w:proofErr w:type="spellStart"/>
       <w:r>
         <w:rPr>
           <w:rFonts w:hint="eastAsia"/>
         </w:rPr>
         <w:t>redis</w:t>
       </w:r>
-      <w:proofErr w:type="spellEnd"/>
       <w:r>
         <w:rPr>
           <w:rFonts w:hint="eastAsia"/>
@@ -223,19 +221,11 @@
         </w:rPr>
         <w:t>一致性</w:t>
       </w:r>
-      <w:proofErr w:type="spellStart"/>
-      <w:r>
-        <w:rPr>
-          <w:rFonts w:hint="eastAsia"/>
-        </w:rPr>
-        <w:t>hash+redis</w:t>
-      </w:r>
-      <w:proofErr w:type="spellEnd"/>
-      <w:r>
-        <w:rPr>
-          <w:rFonts w:hint="eastAsia"/>
-        </w:rPr>
-        <w:t xml:space="preserve"> cluster</w:t>
+      <w:r>
+        <w:rPr>
+          <w:rFonts w:hint="eastAsia"/>
+        </w:rPr>
+        <w:t>hash+redis cluster</w:t>
       </w:r>
       <w:r>
         <w:rPr>
@@ -302,19 +292,11 @@
         </w:rPr>
         <w:t>的</w:t>
       </w:r>
-      <w:proofErr w:type="spellStart"/>
-      <w:r>
-        <w:rPr>
-          <w:rFonts w:hint="eastAsia"/>
-        </w:rPr>
-        <w:t>redis</w:t>
-      </w:r>
-      <w:proofErr w:type="spellEnd"/>
-      <w:r>
-        <w:rPr>
-          <w:rFonts w:hint="eastAsia"/>
-        </w:rPr>
-        <w:t xml:space="preserve"> cluster</w:t>
+      <w:r>
+        <w:rPr>
+          <w:rFonts w:hint="eastAsia"/>
+        </w:rPr>
+        <w:t>redis cluster</w:t>
       </w:r>
       <w:r>
         <w:rPr>
@@ -339,19 +321,11 @@
         </w:rPr>
         <w:t>对项目的</w:t>
       </w:r>
-      <w:proofErr w:type="spellStart"/>
-      <w:r>
-        <w:rPr>
-          <w:rFonts w:hint="eastAsia"/>
-        </w:rPr>
-        <w:t>redis</w:t>
-      </w:r>
-      <w:proofErr w:type="spellEnd"/>
-      <w:r>
-        <w:rPr>
-          <w:rFonts w:hint="eastAsia"/>
-        </w:rPr>
-        <w:t xml:space="preserve"> cluster</w:t>
+      <w:r>
+        <w:rPr>
+          <w:rFonts w:hint="eastAsia"/>
+        </w:rPr>
+        <w:t>redis cluster</w:t>
       </w:r>
       <w:r>
         <w:rPr>
@@ -471,19 +445,11 @@
         </w:rPr>
         <w:t>通信、</w:t>
       </w:r>
-      <w:proofErr w:type="spellStart"/>
-      <w:r>
-        <w:rPr>
-          <w:rFonts w:hint="eastAsia"/>
-        </w:rPr>
-        <w:t>jedis</w:t>
-      </w:r>
-      <w:proofErr w:type="spellEnd"/>
-      <w:r>
-        <w:rPr>
-          <w:rFonts w:hint="eastAsia"/>
-        </w:rPr>
-        <w:t xml:space="preserve"> smart</w:t>
+      <w:r>
+        <w:rPr>
+          <w:rFonts w:hint="eastAsia"/>
+        </w:rPr>
+        <w:t>jedis smart</w:t>
       </w:r>
       <w:r>
         <w:rPr>
@@ -508,14 +474,12 @@
         </w:rPr>
         <w:t>在实践中的一些常见问题以及优化思路（包含</w:t>
       </w:r>
-      <w:proofErr w:type="spellStart"/>
       <w:r>
         <w:rPr>
           <w:rFonts w:hint="eastAsia"/>
         </w:rPr>
         <w:t>linux</w:t>
       </w:r>
-      <w:proofErr w:type="spellEnd"/>
       <w:r>
         <w:rPr>
           <w:rFonts w:hint="eastAsia"/>
@@ -1596,7 +1560,6 @@
                 <w:szCs w:val="21"/>
               </w:rPr>
             </w:pPr>
-            <w:proofErr w:type="spellStart"/>
             <w:r>
               <w:rPr>
                 <w:rFonts w:hint="eastAsia"/>
@@ -1605,7 +1568,6 @@
               </w:rPr>
               <w:t>mybatis</w:t>
             </w:r>
-            <w:proofErr w:type="spellEnd"/>
             <w:r>
               <w:rPr>
                 <w:rFonts w:hint="eastAsia"/>
@@ -2297,14 +2259,12 @@
               </w:rPr>
               <w:t>更新数据的时候，根据数据的唯一标识，将操作路由之后，发送到一个</w:t>
             </w:r>
-            <w:proofErr w:type="spellStart"/>
             <w:r>
               <w:rPr>
                 <w:rFonts w:hint="eastAsia"/>
               </w:rPr>
               <w:t>jvm</w:t>
             </w:r>
-            <w:proofErr w:type="spellEnd"/>
             <w:r>
               <w:rPr>
                 <w:rFonts w:hint="eastAsia"/>
@@ -2341,14 +2301,12 @@
               <w:lastRenderedPageBreak/>
               <w:t>之后，也发送同一个</w:t>
             </w:r>
-            <w:proofErr w:type="spellStart"/>
             <w:r>
               <w:rPr>
                 <w:rFonts w:hint="eastAsia"/>
               </w:rPr>
               <w:t>jvm</w:t>
             </w:r>
-            <w:proofErr w:type="spellEnd"/>
             <w:r>
               <w:rPr>
                 <w:rFonts w:hint="eastAsia"/>
@@ -3496,14 +3454,12 @@
               </w:rPr>
               <w:t>可能这个服务部署了多个实例，那么必须保证说，执行数据更新操作，以及执行缓存更新操作的请求，都通过</w:t>
             </w:r>
-            <w:proofErr w:type="spellStart"/>
             <w:r>
               <w:rPr>
                 <w:rFonts w:hint="eastAsia"/>
               </w:rPr>
               <w:t>nginx</w:t>
             </w:r>
-            <w:proofErr w:type="spellEnd"/>
             <w:r>
               <w:rPr>
                 <w:rFonts w:hint="eastAsia"/>
@@ -3530,11 +3486,9 @@
             <w:r>
               <w:t>路由、</w:t>
             </w:r>
-            <w:proofErr w:type="spellStart"/>
             <w:r>
               <w:t>nginx</w:t>
             </w:r>
-            <w:proofErr w:type="spellEnd"/>
             <w:r>
               <w:t>、</w:t>
             </w:r>
@@ -3627,14 +3581,12 @@
         </w:rPr>
         <w:t>在</w:t>
       </w:r>
-      <w:proofErr w:type="spellStart"/>
       <w:r>
         <w:rPr>
           <w:rFonts w:hint="eastAsia"/>
         </w:rPr>
         <w:t>linux</w:t>
       </w:r>
-      <w:proofErr w:type="spellEnd"/>
       <w:r>
         <w:rPr>
           <w:rFonts w:hint="eastAsia"/>
@@ -3674,16 +3626,8 @@
         <w:rPr>
           <w:rFonts w:hint="eastAsia"/>
         </w:rPr>
-        <w:t xml:space="preserve">spring </w:t>
-      </w:r>
-      <w:proofErr w:type="spellStart"/>
-      <w:r>
-        <w:rPr>
-          <w:rFonts w:hint="eastAsia"/>
-        </w:rPr>
-        <w:t>boot+mybatis+jedis</w:t>
-      </w:r>
-      <w:proofErr w:type="spellEnd"/>
+        <w:t>spring boot+mybatis+jedis</w:t>
+      </w:r>
     </w:p>
     <w:tbl>
       <w:tblPr>
@@ -3813,19 +3757,11 @@
               </w:rPr>
               <w:t>依赖，</w:t>
             </w:r>
-            <w:proofErr w:type="spellStart"/>
-            <w:r>
-              <w:rPr>
-                <w:rFonts w:hint="eastAsia"/>
-              </w:rPr>
-              <w:t>mysql</w:t>
-            </w:r>
-            <w:proofErr w:type="spellEnd"/>
-            <w:r>
-              <w:rPr>
-                <w:rFonts w:hint="eastAsia"/>
-              </w:rPr>
-              <w:t xml:space="preserve"> connector java maven</w:t>
+            <w:r>
+              <w:rPr>
+                <w:rFonts w:hint="eastAsia"/>
+              </w:rPr>
+              <w:t>mysql connector java maven</w:t>
             </w:r>
             <w:r>
               <w:rPr>
@@ -3953,19 +3889,11 @@
               </w:rPr>
               <w:t>然后需要执行</w:t>
             </w:r>
-            <w:proofErr w:type="spellStart"/>
-            <w:r>
-              <w:rPr>
-                <w:rFonts w:hint="eastAsia"/>
-              </w:rPr>
-              <w:t>mvn</w:t>
-            </w:r>
-            <w:proofErr w:type="spellEnd"/>
-            <w:r>
-              <w:rPr>
-                <w:rFonts w:hint="eastAsia"/>
-              </w:rPr>
-              <w:t xml:space="preserve"> install</w:t>
+            <w:r>
+              <w:rPr>
+                <w:rFonts w:hint="eastAsia"/>
+              </w:rPr>
+              <w:t>mvn install</w:t>
             </w:r>
             <w:r>
               <w:rPr>
@@ -3985,69 +3913,8 @@
               <w:pStyle w:val="Lin-2"/>
               <w:spacing w:line="240" w:lineRule="auto"/>
             </w:pPr>
-            <w:proofErr w:type="spellStart"/>
-            <w:r>
-              <w:t>mvn</w:t>
-            </w:r>
-            <w:proofErr w:type="spellEnd"/>
-            <w:r>
-              <w:t xml:space="preserve"> </w:t>
-            </w:r>
-            <w:proofErr w:type="spellStart"/>
-            <w:r>
-              <w:t>install:install-file</w:t>
-            </w:r>
-            <w:proofErr w:type="spellEnd"/>
-            <w:r>
-              <w:t xml:space="preserve"> -Dfile=F:\apache-maven-3.0.5\mvn_repo\redis\clients\jedis\2.5.2\jedis-2.5.2.jar -</w:t>
-            </w:r>
-            <w:proofErr w:type="spellStart"/>
-            <w:r>
-              <w:t>DgroupId</w:t>
-            </w:r>
-            <w:proofErr w:type="spellEnd"/>
-            <w:r>
-              <w:t>=</w:t>
-            </w:r>
-            <w:proofErr w:type="spellStart"/>
-            <w:r>
-              <w:t>redis.clients</w:t>
-            </w:r>
-            <w:proofErr w:type="spellEnd"/>
-            <w:r>
-              <w:t xml:space="preserve"> -</w:t>
-            </w:r>
-            <w:proofErr w:type="spellStart"/>
-            <w:r>
-              <w:t>DartifactId</w:t>
-            </w:r>
-            <w:proofErr w:type="spellEnd"/>
-            <w:r>
-              <w:t>=</w:t>
-            </w:r>
-            <w:proofErr w:type="spellStart"/>
-            <w:r>
-              <w:t>jedis</w:t>
-            </w:r>
-            <w:proofErr w:type="spellEnd"/>
-            <w:r>
-              <w:t xml:space="preserve"> -</w:t>
-            </w:r>
-            <w:proofErr w:type="spellStart"/>
-            <w:r>
-              <w:t>Dversion</w:t>
-            </w:r>
-            <w:proofErr w:type="spellEnd"/>
-            <w:r>
-              <w:t>=2.5.2 -</w:t>
-            </w:r>
-            <w:proofErr w:type="spellStart"/>
-            <w:r>
-              <w:t>Dpackaging</w:t>
-            </w:r>
-            <w:proofErr w:type="spellEnd"/>
-            <w:r>
-              <w:t>=jar</w:t>
+            <w:r>
+              <w:t>mvn install:install-file -Dfile=F:\apache-maven-3.0.5\mvn_repo\redis\clients\jedis\2.5.2\jedis-2.5.2.jar -DgroupId=redis.clients -DartifactId=jedis -Dversion=2.5.2 -Dpackaging=jar</w:t>
             </w:r>
           </w:p>
           <w:p>
@@ -4168,56 +4035,16 @@
               <w:spacing w:line="240" w:lineRule="auto"/>
             </w:pPr>
             <w:r>
-              <w:t xml:space="preserve">        &lt;</w:t>
-            </w:r>
-            <w:proofErr w:type="spellStart"/>
-            <w:r>
-              <w:t>groupId</w:t>
-            </w:r>
-            <w:proofErr w:type="spellEnd"/>
-            <w:r>
-              <w:t>&gt;</w:t>
-            </w:r>
-            <w:proofErr w:type="spellStart"/>
-            <w:r>
-              <w:t>org.springframework.boot</w:t>
-            </w:r>
-            <w:proofErr w:type="spellEnd"/>
-            <w:r>
-              <w:t>&lt;/</w:t>
-            </w:r>
-            <w:proofErr w:type="spellStart"/>
-            <w:r>
-              <w:t>groupId</w:t>
-            </w:r>
-            <w:proofErr w:type="spellEnd"/>
-            <w:r>
-              <w:t>&gt;</w:t>
-            </w:r>
-          </w:p>
-          <w:p>
-            <w:pPr>
-              <w:pStyle w:val="Lin-2"/>
-              <w:spacing w:line="240" w:lineRule="auto"/>
-            </w:pPr>
-            <w:r>
-              <w:t xml:space="preserve">        &lt;</w:t>
-            </w:r>
-            <w:proofErr w:type="spellStart"/>
-            <w:r>
-              <w:t>artifactId</w:t>
-            </w:r>
-            <w:proofErr w:type="spellEnd"/>
-            <w:r>
-              <w:t>&gt;spring-boot-starter-parent&lt;/</w:t>
-            </w:r>
-            <w:proofErr w:type="spellStart"/>
-            <w:r>
-              <w:t>artifactId</w:t>
-            </w:r>
-            <w:proofErr w:type="spellEnd"/>
-            <w:r>
-              <w:t>&gt;</w:t>
+              <w:t xml:space="preserve">        &lt;groupId&gt;org.springframework.boot&lt;/groupId&gt;</w:t>
+            </w:r>
+          </w:p>
+          <w:p>
+            <w:pPr>
+              <w:pStyle w:val="Lin-2"/>
+              <w:spacing w:line="240" w:lineRule="auto"/>
+            </w:pPr>
+            <w:r>
+              <w:t xml:space="preserve">        &lt;artifactId&gt;spring-boot-starter-parent&lt;/artifactId&gt;</w:t>
             </w:r>
           </w:p>
           <w:p>
@@ -4268,23 +4095,7 @@
               <w:spacing w:line="240" w:lineRule="auto"/>
             </w:pPr>
             <w:r>
-              <w:t xml:space="preserve">        &lt;</w:t>
-            </w:r>
-            <w:proofErr w:type="spellStart"/>
-            <w:r>
-              <w:t>java.version</w:t>
-            </w:r>
-            <w:proofErr w:type="spellEnd"/>
-            <w:r>
-              <w:t>&gt;1.8&lt;/</w:t>
-            </w:r>
-            <w:proofErr w:type="spellStart"/>
-            <w:r>
-              <w:t>java.version</w:t>
-            </w:r>
-            <w:proofErr w:type="spellEnd"/>
-            <w:r>
-              <w:t>&gt;</w:t>
+              <w:t xml:space="preserve">        &lt;java.version&gt;1.8&lt;/java.version&gt;</w:t>
             </w:r>
           </w:p>
           <w:p>
@@ -4326,56 +4137,16 @@
               <w:spacing w:line="240" w:lineRule="auto"/>
             </w:pPr>
             <w:r>
-              <w:t xml:space="preserve">            &lt;</w:t>
-            </w:r>
-            <w:proofErr w:type="spellStart"/>
-            <w:r>
-              <w:t>groupId</w:t>
-            </w:r>
-            <w:proofErr w:type="spellEnd"/>
-            <w:r>
-              <w:t>&gt;</w:t>
-            </w:r>
-            <w:proofErr w:type="spellStart"/>
-            <w:r>
-              <w:t>org.springframework.boot</w:t>
-            </w:r>
-            <w:proofErr w:type="spellEnd"/>
-            <w:r>
-              <w:t>&lt;/</w:t>
-            </w:r>
-            <w:proofErr w:type="spellStart"/>
-            <w:r>
-              <w:t>groupId</w:t>
-            </w:r>
-            <w:proofErr w:type="spellEnd"/>
-            <w:r>
-              <w:t>&gt;</w:t>
-            </w:r>
-          </w:p>
-          <w:p>
-            <w:pPr>
-              <w:pStyle w:val="Lin-2"/>
-              <w:spacing w:line="240" w:lineRule="auto"/>
-            </w:pPr>
-            <w:r>
-              <w:t xml:space="preserve">            &lt;</w:t>
-            </w:r>
-            <w:proofErr w:type="spellStart"/>
-            <w:r>
-              <w:t>artifactId</w:t>
-            </w:r>
-            <w:proofErr w:type="spellEnd"/>
-            <w:r>
-              <w:t>&gt;spring-boot-starter-web&lt;/</w:t>
-            </w:r>
-            <w:proofErr w:type="spellStart"/>
-            <w:r>
-              <w:t>artifactId</w:t>
-            </w:r>
-            <w:proofErr w:type="spellEnd"/>
-            <w:r>
-              <w:t>&gt;</w:t>
+              <w:t xml:space="preserve">            &lt;groupId&gt;org.springframework.boot&lt;/groupId&gt;</w:t>
+            </w:r>
+          </w:p>
+          <w:p>
+            <w:pPr>
+              <w:pStyle w:val="Lin-2"/>
+              <w:spacing w:line="240" w:lineRule="auto"/>
+            </w:pPr>
+            <w:r>
+              <w:t xml:space="preserve">            &lt;artifactId&gt;spring-boot-starter-web&lt;/artifactId&gt;</w:t>
             </w:r>
           </w:p>
           <w:p>
@@ -4402,64 +4173,16 @@
               <w:spacing w:line="240" w:lineRule="auto"/>
             </w:pPr>
             <w:r>
-              <w:t xml:space="preserve">            &lt;</w:t>
-            </w:r>
-            <w:proofErr w:type="spellStart"/>
-            <w:r>
-              <w:t>groupId</w:t>
-            </w:r>
-            <w:proofErr w:type="spellEnd"/>
-            <w:r>
-              <w:t>&gt;</w:t>
-            </w:r>
-            <w:proofErr w:type="spellStart"/>
-            <w:r>
-              <w:t>org.springframework.boot</w:t>
-            </w:r>
-            <w:proofErr w:type="spellEnd"/>
-            <w:r>
-              <w:t>&lt;/</w:t>
-            </w:r>
-            <w:proofErr w:type="spellStart"/>
-            <w:r>
-              <w:t>groupId</w:t>
-            </w:r>
-            <w:proofErr w:type="spellEnd"/>
-            <w:r>
-              <w:t>&gt;</w:t>
-            </w:r>
-          </w:p>
-          <w:p>
-            <w:pPr>
-              <w:pStyle w:val="Lin-2"/>
-              <w:spacing w:line="240" w:lineRule="auto"/>
-            </w:pPr>
-            <w:r>
-              <w:t xml:space="preserve">            &lt;</w:t>
-            </w:r>
-            <w:proofErr w:type="spellStart"/>
-            <w:r>
-              <w:t>artifactId</w:t>
-            </w:r>
-            <w:proofErr w:type="spellEnd"/>
-            <w:r>
-              <w:t>&gt;spring-boot-starter-</w:t>
-            </w:r>
-            <w:proofErr w:type="spellStart"/>
-            <w:r>
-              <w:t>thymeleaf</w:t>
-            </w:r>
-            <w:proofErr w:type="spellEnd"/>
-            <w:r>
-              <w:t>&lt;/</w:t>
-            </w:r>
-            <w:proofErr w:type="spellStart"/>
-            <w:r>
-              <w:t>artifactId</w:t>
-            </w:r>
-            <w:proofErr w:type="spellEnd"/>
-            <w:r>
-              <w:t>&gt;</w:t>
+              <w:t xml:space="preserve">            &lt;groupId&gt;org.springframework.boot&lt;/groupId&gt;</w:t>
+            </w:r>
+          </w:p>
+          <w:p>
+            <w:pPr>
+              <w:pStyle w:val="Lin-2"/>
+              <w:spacing w:line="240" w:lineRule="auto"/>
+            </w:pPr>
+            <w:r>
+              <w:t xml:space="preserve">            &lt;artifactId&gt;spring-boot-starter-thymeleaf&lt;/artifactId&gt;</w:t>
             </w:r>
           </w:p>
           <w:p>
@@ -4486,64 +4209,16 @@
               <w:spacing w:line="240" w:lineRule="auto"/>
             </w:pPr>
             <w:r>
-              <w:t xml:space="preserve">            &lt;</w:t>
-            </w:r>
-            <w:proofErr w:type="spellStart"/>
-            <w:r>
-              <w:t>groupId</w:t>
-            </w:r>
-            <w:proofErr w:type="spellEnd"/>
-            <w:r>
-              <w:t>&gt;</w:t>
-            </w:r>
-            <w:proofErr w:type="spellStart"/>
-            <w:r>
-              <w:t>org.springframework.boot</w:t>
-            </w:r>
-            <w:proofErr w:type="spellEnd"/>
-            <w:r>
-              <w:t>&lt;/</w:t>
-            </w:r>
-            <w:proofErr w:type="spellStart"/>
-            <w:r>
-              <w:t>groupId</w:t>
-            </w:r>
-            <w:proofErr w:type="spellEnd"/>
-            <w:r>
-              <w:t>&gt;</w:t>
-            </w:r>
-          </w:p>
-          <w:p>
-            <w:pPr>
-              <w:pStyle w:val="Lin-2"/>
-              <w:spacing w:line="240" w:lineRule="auto"/>
-            </w:pPr>
-            <w:r>
-              <w:t xml:space="preserve">            &lt;</w:t>
-            </w:r>
-            <w:proofErr w:type="spellStart"/>
-            <w:r>
-              <w:t>artifactId</w:t>
-            </w:r>
-            <w:proofErr w:type="spellEnd"/>
-            <w:r>
-              <w:t>&gt;spring-boot-starter-</w:t>
-            </w:r>
-            <w:proofErr w:type="spellStart"/>
-            <w:r>
-              <w:t>jdbc</w:t>
-            </w:r>
-            <w:proofErr w:type="spellEnd"/>
-            <w:r>
-              <w:t>&lt;/</w:t>
-            </w:r>
-            <w:proofErr w:type="spellStart"/>
-            <w:r>
-              <w:t>artifactId</w:t>
-            </w:r>
-            <w:proofErr w:type="spellEnd"/>
-            <w:r>
-              <w:t>&gt;</w:t>
+              <w:t xml:space="preserve">            &lt;groupId&gt;org.springframework.boot&lt;/groupId&gt;</w:t>
+            </w:r>
+          </w:p>
+          <w:p>
+            <w:pPr>
+              <w:pStyle w:val="Lin-2"/>
+              <w:spacing w:line="240" w:lineRule="auto"/>
+            </w:pPr>
+            <w:r>
+              <w:t xml:space="preserve">            &lt;artifactId&gt;spring-boot-starter-jdbc&lt;/artifactId&gt;</w:t>
             </w:r>
           </w:p>
           <w:p>
@@ -4570,56 +4245,16 @@
               <w:spacing w:line="240" w:lineRule="auto"/>
             </w:pPr>
             <w:r>
-              <w:t xml:space="preserve">            &lt;</w:t>
-            </w:r>
-            <w:proofErr w:type="spellStart"/>
-            <w:r>
-              <w:t>groupId</w:t>
-            </w:r>
-            <w:proofErr w:type="spellEnd"/>
-            <w:r>
-              <w:t>&gt;</w:t>
-            </w:r>
-            <w:proofErr w:type="spellStart"/>
-            <w:r>
-              <w:t>org.springframework.boot</w:t>
-            </w:r>
-            <w:proofErr w:type="spellEnd"/>
-            <w:r>
-              <w:t>&lt;/</w:t>
-            </w:r>
-            <w:proofErr w:type="spellStart"/>
-            <w:r>
-              <w:t>groupId</w:t>
-            </w:r>
-            <w:proofErr w:type="spellEnd"/>
-            <w:r>
-              <w:t>&gt;</w:t>
-            </w:r>
-          </w:p>
-          <w:p>
-            <w:pPr>
-              <w:pStyle w:val="Lin-2"/>
-              <w:spacing w:line="240" w:lineRule="auto"/>
-            </w:pPr>
-            <w:r>
-              <w:t xml:space="preserve">            &lt;</w:t>
-            </w:r>
-            <w:proofErr w:type="spellStart"/>
-            <w:r>
-              <w:t>artifactId</w:t>
-            </w:r>
-            <w:proofErr w:type="spellEnd"/>
-            <w:r>
-              <w:t>&gt;spring-boot-starter-actuator&lt;/</w:t>
-            </w:r>
-            <w:proofErr w:type="spellStart"/>
-            <w:r>
-              <w:t>artifactId</w:t>
-            </w:r>
-            <w:proofErr w:type="spellEnd"/>
-            <w:r>
-              <w:t>&gt;</w:t>
+              <w:t xml:space="preserve">            &lt;groupId&gt;org.springframework.boot&lt;/groupId&gt;</w:t>
+            </w:r>
+          </w:p>
+          <w:p>
+            <w:pPr>
+              <w:pStyle w:val="Lin-2"/>
+              <w:spacing w:line="240" w:lineRule="auto"/>
+            </w:pPr>
+            <w:r>
+              <w:t xml:space="preserve">            &lt;artifactId&gt;spring-boot-starter-actuator&lt;/artifactId&gt;</w:t>
             </w:r>
           </w:p>
           <w:p>
@@ -4646,64 +4281,16 @@
               <w:spacing w:line="240" w:lineRule="auto"/>
             </w:pPr>
             <w:r>
-              <w:t xml:space="preserve">            &lt;</w:t>
-            </w:r>
-            <w:proofErr w:type="spellStart"/>
-            <w:r>
-              <w:t>groupId</w:t>
-            </w:r>
-            <w:proofErr w:type="spellEnd"/>
-            <w:r>
-              <w:t>&gt;</w:t>
-            </w:r>
-            <w:proofErr w:type="spellStart"/>
-            <w:r>
-              <w:t>org.mybatis</w:t>
-            </w:r>
-            <w:proofErr w:type="spellEnd"/>
-            <w:r>
-              <w:t>&lt;/</w:t>
-            </w:r>
-            <w:proofErr w:type="spellStart"/>
-            <w:r>
-              <w:t>groupId</w:t>
-            </w:r>
-            <w:proofErr w:type="spellEnd"/>
-            <w:r>
-              <w:t>&gt;</w:t>
-            </w:r>
-          </w:p>
-          <w:p>
-            <w:pPr>
-              <w:pStyle w:val="Lin-2"/>
-              <w:spacing w:line="240" w:lineRule="auto"/>
-            </w:pPr>
-            <w:r>
-              <w:t xml:space="preserve">            &lt;</w:t>
-            </w:r>
-            <w:proofErr w:type="spellStart"/>
-            <w:r>
-              <w:t>artifactId</w:t>
-            </w:r>
-            <w:proofErr w:type="spellEnd"/>
-            <w:r>
-              <w:t>&gt;</w:t>
-            </w:r>
-            <w:proofErr w:type="spellStart"/>
-            <w:r>
-              <w:t>mybatis</w:t>
-            </w:r>
-            <w:proofErr w:type="spellEnd"/>
-            <w:r>
-              <w:t>-spring&lt;/</w:t>
-            </w:r>
-            <w:proofErr w:type="spellStart"/>
-            <w:r>
-              <w:t>artifactId</w:t>
-            </w:r>
-            <w:proofErr w:type="spellEnd"/>
-            <w:r>
-              <w:t>&gt;</w:t>
+              <w:t xml:space="preserve">            &lt;groupId&gt;org.mybatis&lt;/groupId&gt;</w:t>
+            </w:r>
+          </w:p>
+          <w:p>
+            <w:pPr>
+              <w:pStyle w:val="Lin-2"/>
+              <w:spacing w:line="240" w:lineRule="auto"/>
+            </w:pPr>
+            <w:r>
+              <w:t xml:space="preserve">            &lt;artifactId&gt;mybatis-spring&lt;/artifactId&gt;</w:t>
             </w:r>
           </w:p>
           <w:p>
@@ -4740,64 +4327,16 @@
             </w:pPr>
             <w:r>
               <w:lastRenderedPageBreak/>
-              <w:t xml:space="preserve">            &lt;</w:t>
-            </w:r>
-            <w:proofErr w:type="spellStart"/>
-            <w:r>
-              <w:t>groupId</w:t>
-            </w:r>
-            <w:proofErr w:type="spellEnd"/>
-            <w:r>
-              <w:t>&gt;</w:t>
-            </w:r>
-            <w:proofErr w:type="spellStart"/>
-            <w:r>
-              <w:t>org.mybatis</w:t>
-            </w:r>
-            <w:proofErr w:type="spellEnd"/>
-            <w:r>
-              <w:t>&lt;/</w:t>
-            </w:r>
-            <w:proofErr w:type="spellStart"/>
-            <w:r>
-              <w:t>groupId</w:t>
-            </w:r>
-            <w:proofErr w:type="spellEnd"/>
-            <w:r>
-              <w:t>&gt;</w:t>
-            </w:r>
-          </w:p>
-          <w:p>
-            <w:pPr>
-              <w:pStyle w:val="Lin-2"/>
-              <w:spacing w:line="240" w:lineRule="auto"/>
-            </w:pPr>
-            <w:r>
-              <w:t xml:space="preserve">            &lt;</w:t>
-            </w:r>
-            <w:proofErr w:type="spellStart"/>
-            <w:r>
-              <w:t>artifactId</w:t>
-            </w:r>
-            <w:proofErr w:type="spellEnd"/>
-            <w:r>
-              <w:t>&gt;</w:t>
-            </w:r>
-            <w:proofErr w:type="spellStart"/>
-            <w:r>
-              <w:t>mybatis</w:t>
-            </w:r>
-            <w:proofErr w:type="spellEnd"/>
-            <w:r>
-              <w:t>&lt;/</w:t>
-            </w:r>
-            <w:proofErr w:type="spellStart"/>
-            <w:r>
-              <w:t>artifactId</w:t>
-            </w:r>
-            <w:proofErr w:type="spellEnd"/>
-            <w:r>
-              <w:t>&gt;</w:t>
+              <w:t xml:space="preserve">            &lt;groupId&gt;org.mybatis&lt;/groupId&gt;</w:t>
+            </w:r>
+          </w:p>
+          <w:p>
+            <w:pPr>
+              <w:pStyle w:val="Lin-2"/>
+              <w:spacing w:line="240" w:lineRule="auto"/>
+            </w:pPr>
+            <w:r>
+              <w:t xml:space="preserve">            &lt;artifactId&gt;mybatis&lt;/artifactId&gt;</w:t>
             </w:r>
           </w:p>
           <w:p>
@@ -4833,64 +4372,16 @@
               <w:spacing w:line="240" w:lineRule="auto"/>
             </w:pPr>
             <w:r>
-              <w:t xml:space="preserve">            &lt;</w:t>
-            </w:r>
-            <w:proofErr w:type="spellStart"/>
-            <w:r>
-              <w:t>groupId</w:t>
-            </w:r>
-            <w:proofErr w:type="spellEnd"/>
-            <w:r>
-              <w:t>&gt;</w:t>
-            </w:r>
-            <w:proofErr w:type="spellStart"/>
-            <w:r>
-              <w:t>org.apache.tomcat</w:t>
-            </w:r>
-            <w:proofErr w:type="spellEnd"/>
-            <w:r>
-              <w:t>&lt;/</w:t>
-            </w:r>
-            <w:proofErr w:type="spellStart"/>
-            <w:r>
-              <w:t>groupId</w:t>
-            </w:r>
-            <w:proofErr w:type="spellEnd"/>
-            <w:r>
-              <w:t>&gt;</w:t>
-            </w:r>
-          </w:p>
-          <w:p>
-            <w:pPr>
-              <w:pStyle w:val="Lin-2"/>
-              <w:spacing w:line="240" w:lineRule="auto"/>
-            </w:pPr>
-            <w:r>
-              <w:t xml:space="preserve">            &lt;</w:t>
-            </w:r>
-            <w:proofErr w:type="spellStart"/>
-            <w:r>
-              <w:t>artifactId</w:t>
-            </w:r>
-            <w:proofErr w:type="spellEnd"/>
-            <w:r>
-              <w:t>&gt;tomcat-</w:t>
-            </w:r>
-            <w:proofErr w:type="spellStart"/>
-            <w:r>
-              <w:t>jdbc</w:t>
-            </w:r>
-            <w:proofErr w:type="spellEnd"/>
-            <w:r>
-              <w:t>&lt;/</w:t>
-            </w:r>
-            <w:proofErr w:type="spellStart"/>
-            <w:r>
-              <w:t>artifactId</w:t>
-            </w:r>
-            <w:proofErr w:type="spellEnd"/>
-            <w:r>
-              <w:t>&gt;</w:t>
+              <w:t xml:space="preserve">            &lt;groupId&gt;org.apache.tomcat&lt;/groupId&gt;</w:t>
+            </w:r>
+          </w:p>
+          <w:p>
+            <w:pPr>
+              <w:pStyle w:val="Lin-2"/>
+              <w:spacing w:line="240" w:lineRule="auto"/>
+            </w:pPr>
+            <w:r>
+              <w:t xml:space="preserve">            &lt;artifactId&gt;tomcat-jdbc&lt;/artifactId&gt;</w:t>
             </w:r>
           </w:p>
           <w:p>
@@ -4917,64 +4408,16 @@
               <w:spacing w:line="240" w:lineRule="auto"/>
             </w:pPr>
             <w:r>
-              <w:t xml:space="preserve">            &lt;</w:t>
-            </w:r>
-            <w:proofErr w:type="spellStart"/>
-            <w:r>
-              <w:t>groupId</w:t>
-            </w:r>
-            <w:proofErr w:type="spellEnd"/>
-            <w:r>
-              <w:t>&gt;</w:t>
-            </w:r>
-            <w:proofErr w:type="spellStart"/>
-            <w:r>
-              <w:t>mysql</w:t>
-            </w:r>
-            <w:proofErr w:type="spellEnd"/>
-            <w:r>
-              <w:t>&lt;/</w:t>
-            </w:r>
-            <w:proofErr w:type="spellStart"/>
-            <w:r>
-              <w:t>groupId</w:t>
-            </w:r>
-            <w:proofErr w:type="spellEnd"/>
-            <w:r>
-              <w:t>&gt;</w:t>
-            </w:r>
-          </w:p>
-          <w:p>
-            <w:pPr>
-              <w:pStyle w:val="Lin-2"/>
-              <w:spacing w:line="240" w:lineRule="auto"/>
-            </w:pPr>
-            <w:r>
-              <w:t xml:space="preserve">            &lt;</w:t>
-            </w:r>
-            <w:proofErr w:type="spellStart"/>
-            <w:r>
-              <w:t>artifactId</w:t>
-            </w:r>
-            <w:proofErr w:type="spellEnd"/>
-            <w:r>
-              <w:t>&gt;</w:t>
-            </w:r>
-            <w:proofErr w:type="spellStart"/>
-            <w:r>
-              <w:t>mysql</w:t>
-            </w:r>
-            <w:proofErr w:type="spellEnd"/>
-            <w:r>
-              <w:t>-connector-java&lt;/</w:t>
-            </w:r>
-            <w:proofErr w:type="spellStart"/>
-            <w:r>
-              <w:t>artifactId</w:t>
-            </w:r>
-            <w:proofErr w:type="spellEnd"/>
-            <w:r>
-              <w:t>&gt;</w:t>
+              <w:t xml:space="preserve">            &lt;groupId&gt;mysql&lt;/groupId&gt;</w:t>
+            </w:r>
+          </w:p>
+          <w:p>
+            <w:pPr>
+              <w:pStyle w:val="Lin-2"/>
+              <w:spacing w:line="240" w:lineRule="auto"/>
+            </w:pPr>
+            <w:r>
+              <w:t xml:space="preserve">            &lt;artifactId&gt;mysql-connector-java&lt;/artifactId&gt;</w:t>
             </w:r>
           </w:p>
           <w:p>
@@ -5001,64 +4444,16 @@
               <w:spacing w:line="240" w:lineRule="auto"/>
             </w:pPr>
             <w:r>
-              <w:t xml:space="preserve">            &lt;</w:t>
-            </w:r>
-            <w:proofErr w:type="spellStart"/>
-            <w:r>
-              <w:t>groupId</w:t>
-            </w:r>
-            <w:proofErr w:type="spellEnd"/>
-            <w:r>
-              <w:t>&gt;</w:t>
-            </w:r>
-            <w:proofErr w:type="spellStart"/>
-            <w:r>
-              <w:t>com.alibaba</w:t>
-            </w:r>
-            <w:proofErr w:type="spellEnd"/>
-            <w:r>
-              <w:t>&lt;/</w:t>
-            </w:r>
-            <w:proofErr w:type="spellStart"/>
-            <w:r>
-              <w:t>groupId</w:t>
-            </w:r>
-            <w:proofErr w:type="spellEnd"/>
-            <w:r>
-              <w:t>&gt;</w:t>
-            </w:r>
-          </w:p>
-          <w:p>
-            <w:pPr>
-              <w:pStyle w:val="Lin-2"/>
-              <w:spacing w:line="240" w:lineRule="auto"/>
-            </w:pPr>
-            <w:r>
-              <w:t xml:space="preserve">            &lt;</w:t>
-            </w:r>
-            <w:proofErr w:type="spellStart"/>
-            <w:r>
-              <w:t>artifactId</w:t>
-            </w:r>
-            <w:proofErr w:type="spellEnd"/>
-            <w:r>
-              <w:t>&gt;</w:t>
-            </w:r>
-            <w:proofErr w:type="spellStart"/>
-            <w:r>
-              <w:t>fastjson</w:t>
-            </w:r>
-            <w:proofErr w:type="spellEnd"/>
-            <w:r>
-              <w:t>&lt;/</w:t>
-            </w:r>
-            <w:proofErr w:type="spellStart"/>
-            <w:r>
-              <w:t>artifactId</w:t>
-            </w:r>
-            <w:proofErr w:type="spellEnd"/>
-            <w:r>
-              <w:t>&gt;</w:t>
+              <w:t xml:space="preserve">            &lt;groupId&gt;com.alibaba&lt;/groupId&gt;</w:t>
+            </w:r>
+          </w:p>
+          <w:p>
+            <w:pPr>
+              <w:pStyle w:val="Lin-2"/>
+              <w:spacing w:line="240" w:lineRule="auto"/>
+            </w:pPr>
+            <w:r>
+              <w:t xml:space="preserve">            &lt;artifactId&gt;fastjson&lt;/artifactId&gt;</w:t>
             </w:r>
           </w:p>
           <w:p>
@@ -5127,56 +4522,16 @@
               <w:spacing w:line="240" w:lineRule="auto"/>
             </w:pPr>
             <w:r>
-              <w:t xml:space="preserve">                &lt;</w:t>
-            </w:r>
-            <w:proofErr w:type="spellStart"/>
-            <w:r>
-              <w:t>groupId</w:t>
-            </w:r>
-            <w:proofErr w:type="spellEnd"/>
-            <w:r>
-              <w:t>&gt;</w:t>
-            </w:r>
-            <w:proofErr w:type="spellStart"/>
-            <w:r>
-              <w:t>org.springframework.boot</w:t>
-            </w:r>
-            <w:proofErr w:type="spellEnd"/>
-            <w:r>
-              <w:t>&lt;/</w:t>
-            </w:r>
-            <w:proofErr w:type="spellStart"/>
-            <w:r>
-              <w:t>groupId</w:t>
-            </w:r>
-            <w:proofErr w:type="spellEnd"/>
-            <w:r>
-              <w:t>&gt;</w:t>
-            </w:r>
-          </w:p>
-          <w:p>
-            <w:pPr>
-              <w:pStyle w:val="Lin-2"/>
-              <w:spacing w:line="240" w:lineRule="auto"/>
-            </w:pPr>
-            <w:r>
-              <w:t xml:space="preserve">                &lt;</w:t>
-            </w:r>
-            <w:proofErr w:type="spellStart"/>
-            <w:r>
-              <w:t>artifactId</w:t>
-            </w:r>
-            <w:proofErr w:type="spellEnd"/>
-            <w:r>
-              <w:t>&gt;spring-boot-maven-plugin&lt;/</w:t>
-            </w:r>
-            <w:proofErr w:type="spellStart"/>
-            <w:r>
-              <w:t>artifactId</w:t>
-            </w:r>
-            <w:proofErr w:type="spellEnd"/>
-            <w:r>
-              <w:t>&gt;</w:t>
+              <w:t xml:space="preserve">                &lt;groupId&gt;org.springframework.boot&lt;/groupId&gt;</w:t>
+            </w:r>
+          </w:p>
+          <w:p>
+            <w:pPr>
+              <w:pStyle w:val="Lin-2"/>
+              <w:spacing w:line="240" w:lineRule="auto"/>
+            </w:pPr>
+            <w:r>
+              <w:t xml:space="preserve">                &lt;artifactId&gt;spring-boot-maven-plugin&lt;/artifactId&gt;</w:t>
             </w:r>
           </w:p>
           <w:p>
@@ -5245,15 +4600,7 @@
               <w:spacing w:line="240" w:lineRule="auto"/>
             </w:pPr>
             <w:r>
-              <w:t xml:space="preserve">            &lt;</w:t>
-            </w:r>
-            <w:proofErr w:type="spellStart"/>
-            <w:r>
-              <w:t>url</w:t>
-            </w:r>
-            <w:proofErr w:type="spellEnd"/>
-            <w:r>
-              <w:t>&gt;https://repo.spring.io/libs-release&lt;/url&gt;</w:t>
+              <w:t xml:space="preserve">            &lt;url&gt;https://repo.spring.io/libs-release&lt;/url&gt;</w:t>
             </w:r>
           </w:p>
           <w:p>
@@ -5286,32 +4633,16 @@
               <w:spacing w:line="240" w:lineRule="auto"/>
             </w:pPr>
             <w:r>
-              <w:t xml:space="preserve">    &lt;</w:t>
-            </w:r>
-            <w:proofErr w:type="spellStart"/>
-            <w:r>
-              <w:t>pluginRepositories</w:t>
-            </w:r>
-            <w:proofErr w:type="spellEnd"/>
-            <w:r>
-              <w:t>&gt;</w:t>
-            </w:r>
-          </w:p>
-          <w:p>
-            <w:pPr>
-              <w:pStyle w:val="Lin-2"/>
-              <w:spacing w:line="240" w:lineRule="auto"/>
-            </w:pPr>
-            <w:r>
-              <w:t xml:space="preserve">        &lt;</w:t>
-            </w:r>
-            <w:proofErr w:type="spellStart"/>
-            <w:r>
-              <w:t>pluginRepository</w:t>
-            </w:r>
-            <w:proofErr w:type="spellEnd"/>
-            <w:r>
-              <w:t>&gt;</w:t>
+              <w:t xml:space="preserve">    &lt;pluginRepositories&gt;</w:t>
+            </w:r>
+          </w:p>
+          <w:p>
+            <w:pPr>
+              <w:pStyle w:val="Lin-2"/>
+              <w:spacing w:line="240" w:lineRule="auto"/>
+            </w:pPr>
+            <w:r>
+              <w:t xml:space="preserve">        &lt;pluginRepository&gt;</w:t>
             </w:r>
           </w:p>
           <w:p>
@@ -5329,49 +4660,25 @@
               <w:spacing w:line="240" w:lineRule="auto"/>
             </w:pPr>
             <w:r>
-              <w:t xml:space="preserve">            &lt;</w:t>
-            </w:r>
-            <w:proofErr w:type="spellStart"/>
-            <w:r>
-              <w:t>url</w:t>
-            </w:r>
-            <w:proofErr w:type="spellEnd"/>
-            <w:r>
-              <w:t>&gt;https://repo.spring.io/libs-release&lt;/url&gt;</w:t>
-            </w:r>
-          </w:p>
-          <w:p>
-            <w:pPr>
-              <w:pStyle w:val="Lin-2"/>
-              <w:spacing w:line="240" w:lineRule="auto"/>
-            </w:pPr>
-            <w:r>
-              <w:t xml:space="preserve">        &lt;/</w:t>
-            </w:r>
-            <w:proofErr w:type="spellStart"/>
-            <w:r>
-              <w:t>pluginRepository</w:t>
-            </w:r>
-            <w:proofErr w:type="spellEnd"/>
-            <w:r>
-              <w:t>&gt;</w:t>
-            </w:r>
-          </w:p>
-          <w:p>
-            <w:pPr>
-              <w:pStyle w:val="Lin-2"/>
-              <w:spacing w:line="240" w:lineRule="auto"/>
-            </w:pPr>
-            <w:r>
-              <w:t xml:space="preserve">    &lt;/</w:t>
-            </w:r>
-            <w:proofErr w:type="spellStart"/>
-            <w:r>
-              <w:t>pluginRepositories</w:t>
-            </w:r>
-            <w:proofErr w:type="spellEnd"/>
-            <w:r>
-              <w:t>&gt;</w:t>
+              <w:t xml:space="preserve">            &lt;url&gt;https://repo.spring.io/libs-release&lt;/url&gt;</w:t>
+            </w:r>
+          </w:p>
+          <w:p>
+            <w:pPr>
+              <w:pStyle w:val="Lin-2"/>
+              <w:spacing w:line="240" w:lineRule="auto"/>
+            </w:pPr>
+            <w:r>
+              <w:t xml:space="preserve">        &lt;/pluginRepository&gt;</w:t>
+            </w:r>
+          </w:p>
+          <w:p>
+            <w:pPr>
+              <w:pStyle w:val="Lin-2"/>
+              <w:spacing w:line="240" w:lineRule="auto"/>
+            </w:pPr>
+            <w:r>
+              <w:t xml:space="preserve">    &lt;/pluginRepositories&gt;</w:t>
             </w:r>
           </w:p>
           <w:p>
@@ -5397,14 +4704,12 @@
               </w:rPr>
               <w:t>、</w:t>
             </w:r>
-            <w:proofErr w:type="spellStart"/>
             <w:r>
               <w:rPr>
                 <w:rFonts w:hint="eastAsia"/>
               </w:rPr>
               <w:t>com.roncoo.eshop.inventory.Application</w:t>
             </w:r>
-            <w:proofErr w:type="spellEnd"/>
           </w:p>
           <w:p>
             <w:pPr>
@@ -5424,14 +4729,12 @@
               <w:lastRenderedPageBreak/>
               <w:t>我们是直接讲解项目的，项目中遇到的一些技术，比如说</w:t>
             </w:r>
-            <w:proofErr w:type="spellStart"/>
             <w:r>
               <w:rPr>
                 <w:rFonts w:hint="eastAsia"/>
               </w:rPr>
               <w:t>redis</w:t>
             </w:r>
-            <w:proofErr w:type="spellEnd"/>
             <w:r>
               <w:rPr>
                 <w:rFonts w:hint="eastAsia"/>
@@ -5480,14 +4783,12 @@
               </w:rPr>
               <w:t>、</w:t>
             </w:r>
-            <w:proofErr w:type="spellStart"/>
             <w:r>
               <w:rPr>
                 <w:rFonts w:hint="eastAsia"/>
               </w:rPr>
               <w:t>mybatis</w:t>
             </w:r>
-            <w:proofErr w:type="spellEnd"/>
             <w:r>
               <w:rPr>
                 <w:rFonts w:hint="eastAsia"/>
@@ -5542,14 +4843,12 @@
               </w:rPr>
               <w:t>，</w:t>
             </w:r>
-            <w:proofErr w:type="spellStart"/>
             <w:r>
               <w:rPr>
                 <w:rFonts w:hint="eastAsia"/>
               </w:rPr>
               <w:t>mybatis</w:t>
             </w:r>
-            <w:proofErr w:type="spellEnd"/>
             <w:r>
               <w:rPr>
                 <w:rFonts w:hint="eastAsia"/>
@@ -5580,14 +4879,12 @@
               </w:rPr>
               <w:t>，</w:t>
             </w:r>
-            <w:proofErr w:type="spellStart"/>
             <w:r>
               <w:rPr>
                 <w:rFonts w:hint="eastAsia"/>
               </w:rPr>
               <w:t>kafka</w:t>
             </w:r>
-            <w:proofErr w:type="spellEnd"/>
             <w:r>
               <w:rPr>
                 <w:rFonts w:hint="eastAsia"/>
@@ -5673,65 +4970,34 @@
               <w:spacing w:line="240" w:lineRule="auto"/>
             </w:pPr>
             <w:r>
-              <w:t>@</w:t>
-            </w:r>
-            <w:proofErr w:type="spellStart"/>
-            <w:r>
-              <w:t>EnableAutoConfiguration</w:t>
-            </w:r>
-            <w:proofErr w:type="spellEnd"/>
-          </w:p>
-          <w:p>
-            <w:pPr>
-              <w:pStyle w:val="Lin-2"/>
-              <w:spacing w:line="240" w:lineRule="auto"/>
-            </w:pPr>
-            <w:r>
-              <w:t>@</w:t>
-            </w:r>
-            <w:proofErr w:type="spellStart"/>
-            <w:r>
-              <w:t>SpringBootApplication</w:t>
-            </w:r>
-            <w:proofErr w:type="spellEnd"/>
-          </w:p>
-          <w:p>
-            <w:pPr>
-              <w:pStyle w:val="Lin-2"/>
-              <w:spacing w:line="240" w:lineRule="auto"/>
-            </w:pPr>
-            <w:r>
-              <w:t>@</w:t>
-            </w:r>
-            <w:proofErr w:type="spellStart"/>
-            <w:r>
-              <w:t>ComponentScan</w:t>
-            </w:r>
-            <w:proofErr w:type="spellEnd"/>
-          </w:p>
-          <w:p>
-            <w:pPr>
-              <w:pStyle w:val="Lin-2"/>
-              <w:spacing w:line="240" w:lineRule="auto"/>
-            </w:pPr>
-            <w:r>
-              <w:t>@</w:t>
-            </w:r>
-            <w:proofErr w:type="spellStart"/>
-            <w:r>
-              <w:t>MapperScan</w:t>
-            </w:r>
-            <w:proofErr w:type="spellEnd"/>
-            <w:r>
-              <w:t>("</w:t>
-            </w:r>
-            <w:proofErr w:type="spellStart"/>
-            <w:r>
-              <w:t>com.roncoo.eshop.inventory.mapper</w:t>
-            </w:r>
-            <w:proofErr w:type="spellEnd"/>
-            <w:r>
-              <w:t>")</w:t>
+              <w:t>@EnableAutoConfiguration</w:t>
+            </w:r>
+          </w:p>
+          <w:p>
+            <w:pPr>
+              <w:pStyle w:val="Lin-2"/>
+              <w:spacing w:line="240" w:lineRule="auto"/>
+            </w:pPr>
+            <w:r>
+              <w:t>@SpringBootApplication</w:t>
+            </w:r>
+          </w:p>
+          <w:p>
+            <w:pPr>
+              <w:pStyle w:val="Lin-2"/>
+              <w:spacing w:line="240" w:lineRule="auto"/>
+            </w:pPr>
+            <w:r>
+              <w:t>@ComponentScan</w:t>
+            </w:r>
+          </w:p>
+          <w:p>
+            <w:pPr>
+              <w:pStyle w:val="Lin-2"/>
+              <w:spacing w:line="240" w:lineRule="auto"/>
+            </w:pPr>
+            <w:r>
+              <w:t>@MapperScan("com.roncoo.eshop.inventory.mapper")</w:t>
             </w:r>
           </w:p>
           <w:p>
@@ -5767,65 +5033,166 @@
               <w:spacing w:line="240" w:lineRule="auto"/>
             </w:pPr>
             <w:r>
-              <w:t xml:space="preserve">    @</w:t>
-            </w:r>
-            <w:proofErr w:type="spellStart"/>
-            <w:r>
-              <w:t>ConfigurationProperties</w:t>
-            </w:r>
-            <w:proofErr w:type="spellEnd"/>
-            <w:r>
-              <w:t>(prefix="</w:t>
-            </w:r>
-            <w:proofErr w:type="spellStart"/>
-            <w:r>
-              <w:t>spring.datasource</w:t>
-            </w:r>
-            <w:proofErr w:type="spellEnd"/>
-            <w:r>
-              <w:t>")</w:t>
-            </w:r>
-          </w:p>
-          <w:p>
-            <w:pPr>
-              <w:pStyle w:val="Lin-2"/>
-              <w:spacing w:line="240" w:lineRule="auto"/>
-            </w:pPr>
-            <w:r>
-              <w:t xml:space="preserve">    public </w:t>
-            </w:r>
-            <w:proofErr w:type="spellStart"/>
-            <w:r>
-              <w:t>DataSource</w:t>
-            </w:r>
-            <w:proofErr w:type="spellEnd"/>
+              <w:t xml:space="preserve">    @ConfigurationProperties(prefix="spring.datasource")</w:t>
+            </w:r>
+          </w:p>
+          <w:p>
+            <w:pPr>
+              <w:pStyle w:val="Lin-2"/>
+              <w:spacing w:line="240" w:lineRule="auto"/>
+            </w:pPr>
+            <w:r>
+              <w:t xml:space="preserve">    public DataSource dataSource() {</w:t>
+            </w:r>
+          </w:p>
+          <w:p>
+            <w:pPr>
+              <w:pStyle w:val="Lin-2"/>
+              <w:spacing w:line="240" w:lineRule="auto"/>
+            </w:pPr>
+            <w:r>
+              <w:t xml:space="preserve">        return new org.apache.tomcat.jdbc.pool.DataSource();</w:t>
+            </w:r>
+          </w:p>
+          <w:p>
+            <w:pPr>
+              <w:pStyle w:val="Lin-2"/>
+              <w:spacing w:line="240" w:lineRule="auto"/>
+            </w:pPr>
+            <w:r>
+              <w:t xml:space="preserve">    }</w:t>
+            </w:r>
+          </w:p>
+          <w:p>
+            <w:pPr>
+              <w:pStyle w:val="Lin-2"/>
+              <w:spacing w:line="240" w:lineRule="auto"/>
+            </w:pPr>
+            <w:r>
+              <w:t xml:space="preserve">    </w:t>
+            </w:r>
+          </w:p>
+          <w:p>
+            <w:pPr>
+              <w:pStyle w:val="Lin-2"/>
+              <w:spacing w:line="240" w:lineRule="auto"/>
+            </w:pPr>
+            <w:r>
+              <w:t xml:space="preserve">    @Bean</w:t>
+            </w:r>
+            <w:r>
+              <w:t xml:space="preserve">  // mybatis</w:t>
+            </w:r>
+            <w:r>
+              <w:t>的</w:t>
+            </w:r>
+            <w:r>
+              <w:t>SqlSessionFactory</w:t>
+            </w:r>
+          </w:p>
+          <w:p>
+            <w:pPr>
+              <w:pStyle w:val="Lin-2"/>
+              <w:spacing w:line="240" w:lineRule="auto"/>
+            </w:pPr>
+            <w:r>
+              <w:t xml:space="preserve">    public SqlSessionFactory sqlSessionFactoryBean() throws Exception {</w:t>
+            </w:r>
+          </w:p>
+          <w:p>
+            <w:pPr>
+              <w:pStyle w:val="Lin-2"/>
+              <w:spacing w:line="240" w:lineRule="auto"/>
+            </w:pPr>
+            <w:r>
+              <w:t xml:space="preserve">        SqlSessionFactoryBean sqlSessionFactoryBean = new SqlSessionFactoryBean();</w:t>
+            </w:r>
+          </w:p>
+          <w:p>
+            <w:pPr>
+              <w:pStyle w:val="Lin-2"/>
+              <w:spacing w:line="240" w:lineRule="auto"/>
+            </w:pPr>
+            <w:r>
+              <w:t xml:space="preserve">        sqlSessionFactoryBean.setDataSource(dataSource());</w:t>
+            </w:r>
+          </w:p>
+          <w:p>
+            <w:pPr>
+              <w:pStyle w:val="Lin-2"/>
+              <w:spacing w:line="240" w:lineRule="auto"/>
+            </w:pPr>
+            <w:r>
+              <w:t xml:space="preserve">        PathMatchingResourcePatternResolver resolver = new PathMatchingResourcePatternResolver();</w:t>
+            </w:r>
+          </w:p>
+          <w:p>
+            <w:pPr>
+              <w:pStyle w:val="Lin-2"/>
+              <w:spacing w:line="240" w:lineRule="auto"/>
+            </w:pPr>
+            <w:r>
+              <w:t xml:space="preserve">        sqlSessionFactoryBean.setMapperLocations(resolver.getResources("classpath:/mybatis/*.xml"));</w:t>
+            </w:r>
+          </w:p>
+          <w:p>
+            <w:pPr>
+              <w:pStyle w:val="Lin-2"/>
+              <w:spacing w:line="240" w:lineRule="auto"/>
+            </w:pPr>
+            <w:r>
+              <w:t xml:space="preserve">        return sqlSessionFactoryBean.getObject();</w:t>
+            </w:r>
+          </w:p>
+          <w:p>
+            <w:pPr>
+              <w:pStyle w:val="Lin-2"/>
+              <w:spacing w:line="240" w:lineRule="auto"/>
+            </w:pPr>
+            <w:r>
+              <w:t xml:space="preserve">    }</w:t>
+            </w:r>
+          </w:p>
+          <w:p>
+            <w:pPr>
+              <w:pStyle w:val="Lin-2"/>
+              <w:spacing w:line="240" w:lineRule="auto"/>
+            </w:pPr>
             <w:r>
               <w:t xml:space="preserve"> </w:t>
             </w:r>
-            <w:proofErr w:type="spellStart"/>
-            <w:r>
-              <w:t>dataSource</w:t>
-            </w:r>
-            <w:proofErr w:type="spellEnd"/>
-            <w:r>
-              <w:t>() {</w:t>
-            </w:r>
-          </w:p>
-          <w:p>
-            <w:pPr>
-              <w:pStyle w:val="Lin-2"/>
-              <w:spacing w:line="240" w:lineRule="auto"/>
-            </w:pPr>
-            <w:r>
-              <w:t xml:space="preserve">        return new </w:t>
-            </w:r>
-            <w:proofErr w:type="spellStart"/>
-            <w:r>
-              <w:t>org.apache.tomcat.jdbc.pool.DataSource</w:t>
-            </w:r>
-            <w:proofErr w:type="spellEnd"/>
-            <w:r>
-              <w:t>();</w:t>
+          </w:p>
+          <w:p>
+            <w:pPr>
+              <w:pStyle w:val="Lin-2"/>
+              <w:spacing w:line="240" w:lineRule="auto"/>
+            </w:pPr>
+            <w:r>
+              <w:t xml:space="preserve">    @Bean</w:t>
+            </w:r>
+            <w:r>
+              <w:t xml:space="preserve">   // </w:t>
+            </w:r>
+            <w:r>
+              <w:t>构建事物管理器</w:t>
+            </w:r>
+          </w:p>
+          <w:p>
+            <w:pPr>
+              <w:pStyle w:val="Lin-2"/>
+              <w:spacing w:line="240" w:lineRule="auto"/>
+            </w:pPr>
+            <w:r>
+              <w:t xml:space="preserve">    public PlatformTransactionManager transactionManager() {</w:t>
+            </w:r>
+          </w:p>
+          <w:p>
+            <w:pPr>
+              <w:pStyle w:val="Lin-2"/>
+              <w:spacing w:line="240" w:lineRule="auto"/>
+            </w:pPr>
+            <w:r>
+              <w:t xml:space="preserve">        return new DataSourceTransactionManager(dataSource());</w:t>
             </w:r>
           </w:p>
           <w:p>
@@ -5842,315 +5209,23 @@
               <w:pStyle w:val="Lin-2"/>
               <w:spacing w:line="240" w:lineRule="auto"/>
             </w:pPr>
-            <w:r>
-              <w:t xml:space="preserve">    </w:t>
-            </w:r>
-          </w:p>
-          <w:p>
-            <w:pPr>
-              <w:pStyle w:val="Lin-2"/>
-              <w:spacing w:line="240" w:lineRule="auto"/>
-            </w:pPr>
-            <w:r>
-              <w:t xml:space="preserve">    @Bean</w:t>
-            </w:r>
-            <w:r>
-              <w:t xml:space="preserve">  // </w:t>
-            </w:r>
-            <w:proofErr w:type="spellStart"/>
-            <w:r>
-              <w:t>mybatis</w:t>
-            </w:r>
-            <w:proofErr w:type="spellEnd"/>
-            <w:r>
-              <w:t>的</w:t>
-            </w:r>
-            <w:proofErr w:type="spellStart"/>
-            <w:r>
-              <w:t>SqlSessionFactory</w:t>
-            </w:r>
-            <w:proofErr w:type="spellEnd"/>
-          </w:p>
-          <w:p>
-            <w:pPr>
-              <w:pStyle w:val="Lin-2"/>
-              <w:spacing w:line="240" w:lineRule="auto"/>
-            </w:pPr>
-            <w:r>
-              <w:t xml:space="preserve">    public </w:t>
-            </w:r>
-            <w:proofErr w:type="spellStart"/>
-            <w:r>
-              <w:t>SqlSessionFactory</w:t>
-            </w:r>
-            <w:proofErr w:type="spellEnd"/>
-            <w:r>
-              <w:t xml:space="preserve"> </w:t>
-            </w:r>
-            <w:proofErr w:type="spellStart"/>
-            <w:r>
-              <w:t>sqlSessionFactoryBean</w:t>
-            </w:r>
-            <w:proofErr w:type="spellEnd"/>
-            <w:r>
-              <w:t>() throws Exception {</w:t>
-            </w:r>
-          </w:p>
-          <w:p>
-            <w:pPr>
-              <w:pStyle w:val="Lin-2"/>
-              <w:spacing w:line="240" w:lineRule="auto"/>
-            </w:pPr>
-            <w:r>
-              <w:t xml:space="preserve">        </w:t>
-            </w:r>
-            <w:proofErr w:type="spellStart"/>
-            <w:r>
-              <w:t>SqlSessionFactoryBean</w:t>
-            </w:r>
-            <w:proofErr w:type="spellEnd"/>
-            <w:r>
-              <w:t xml:space="preserve"> </w:t>
-            </w:r>
-            <w:proofErr w:type="spellStart"/>
-            <w:r>
-              <w:t>sqlSessionFactoryBean</w:t>
-            </w:r>
-            <w:proofErr w:type="spellEnd"/>
-            <w:r>
-              <w:t xml:space="preserve"> = new </w:t>
-            </w:r>
-            <w:proofErr w:type="spellStart"/>
-            <w:r>
-              <w:t>SqlSessionFactoryBean</w:t>
-            </w:r>
-            <w:proofErr w:type="spellEnd"/>
-            <w:r>
-              <w:t>();</w:t>
-            </w:r>
-          </w:p>
-          <w:p>
-            <w:pPr>
-              <w:pStyle w:val="Lin-2"/>
-              <w:spacing w:line="240" w:lineRule="auto"/>
-            </w:pPr>
-            <w:r>
-              <w:t xml:space="preserve">        </w:t>
-            </w:r>
-            <w:proofErr w:type="spellStart"/>
-            <w:r>
-              <w:t>sqlSessionFactoryBean.setDataSource</w:t>
-            </w:r>
-            <w:proofErr w:type="spellEnd"/>
-            <w:r>
-              <w:t>(</w:t>
-            </w:r>
-            <w:proofErr w:type="spellStart"/>
-            <w:r>
-              <w:t>dataSource</w:t>
-            </w:r>
-            <w:proofErr w:type="spellEnd"/>
-            <w:r>
-              <w:t>());</w:t>
-            </w:r>
-          </w:p>
-          <w:p>
-            <w:pPr>
-              <w:pStyle w:val="Lin-2"/>
-              <w:spacing w:line="240" w:lineRule="auto"/>
-            </w:pPr>
-            <w:r>
-              <w:t xml:space="preserve">        </w:t>
-            </w:r>
-            <w:proofErr w:type="spellStart"/>
-            <w:r>
-              <w:t>PathMatchingResourcePatternResolver</w:t>
-            </w:r>
-            <w:proofErr w:type="spellEnd"/>
-            <w:r>
-              <w:t xml:space="preserve"> resolver = new </w:t>
-            </w:r>
-            <w:proofErr w:type="spellStart"/>
-            <w:r>
-              <w:t>PathMatchingResourcePatternResolver</w:t>
-            </w:r>
-            <w:proofErr w:type="spellEnd"/>
-            <w:r>
-              <w:t>();</w:t>
-            </w:r>
-          </w:p>
-          <w:p>
-            <w:pPr>
-              <w:pStyle w:val="Lin-2"/>
-              <w:spacing w:line="240" w:lineRule="auto"/>
-            </w:pPr>
-            <w:r>
-              <w:t xml:space="preserve">        sqlSessionFactoryBean.setMapperLocations(resolver.getResources("classpath:/mybatis/*.xml"));</w:t>
-            </w:r>
-          </w:p>
-          <w:p>
-            <w:pPr>
-              <w:pStyle w:val="Lin-2"/>
-              <w:spacing w:line="240" w:lineRule="auto"/>
-            </w:pPr>
-            <w:r>
-              <w:t xml:space="preserve">        return </w:t>
-            </w:r>
-            <w:proofErr w:type="spellStart"/>
-            <w:r>
-              <w:t>sqlSessionFactoryBean.getObject</w:t>
-            </w:r>
-            <w:proofErr w:type="spellEnd"/>
-            <w:r>
-              <w:t>();</w:t>
-            </w:r>
-          </w:p>
-          <w:p>
-            <w:pPr>
-              <w:pStyle w:val="Lin-2"/>
-              <w:spacing w:line="240" w:lineRule="auto"/>
-            </w:pPr>
-            <w:r>
-              <w:t xml:space="preserve">    }</w:t>
-            </w:r>
-          </w:p>
-          <w:p>
-            <w:pPr>
-              <w:pStyle w:val="Lin-2"/>
-              <w:spacing w:line="240" w:lineRule="auto"/>
-            </w:pPr>
-            <w:r>
-              <w:t xml:space="preserve"> </w:t>
-            </w:r>
-          </w:p>
-          <w:p>
-            <w:pPr>
-              <w:pStyle w:val="Lin-2"/>
-              <w:spacing w:line="240" w:lineRule="auto"/>
-            </w:pPr>
-            <w:r>
-              <w:t xml:space="preserve">    @Bean</w:t>
-            </w:r>
-            <w:r>
-              <w:t xml:space="preserve">   // </w:t>
-            </w:r>
-            <w:r>
-              <w:t>构建事物管理器</w:t>
-            </w:r>
-          </w:p>
-          <w:p>
-            <w:pPr>
-              <w:pStyle w:val="Lin-2"/>
-              <w:spacing w:line="240" w:lineRule="auto"/>
-            </w:pPr>
-            <w:r>
-              <w:t xml:space="preserve">    public </w:t>
-            </w:r>
-            <w:proofErr w:type="spellStart"/>
-            <w:r>
-              <w:t>PlatformTransactionManager</w:t>
-            </w:r>
-            <w:proofErr w:type="spellEnd"/>
-            <w:r>
-              <w:t xml:space="preserve"> </w:t>
-            </w:r>
-            <w:proofErr w:type="spellStart"/>
-            <w:r>
-              <w:t>transactionManager</w:t>
-            </w:r>
-            <w:proofErr w:type="spellEnd"/>
-            <w:r>
-              <w:t>() {</w:t>
-            </w:r>
-          </w:p>
-          <w:p>
-            <w:pPr>
-              <w:pStyle w:val="Lin-2"/>
-              <w:spacing w:line="240" w:lineRule="auto"/>
-            </w:pPr>
-            <w:r>
-              <w:t xml:space="preserve">        return new </w:t>
-            </w:r>
-            <w:proofErr w:type="spellStart"/>
-            <w:r>
-              <w:t>DataSourceTransactionManager</w:t>
-            </w:r>
-            <w:proofErr w:type="spellEnd"/>
-            <w:r>
-              <w:t>(</w:t>
-            </w:r>
-            <w:proofErr w:type="spellStart"/>
-            <w:r>
-              <w:t>dataSource</w:t>
-            </w:r>
-            <w:proofErr w:type="spellEnd"/>
-            <w:r>
-              <w:t>());</w:t>
-            </w:r>
-          </w:p>
-          <w:p>
-            <w:pPr>
-              <w:pStyle w:val="Lin-2"/>
-              <w:spacing w:line="240" w:lineRule="auto"/>
-            </w:pPr>
-            <w:r>
-              <w:t xml:space="preserve">    }</w:t>
-            </w:r>
-          </w:p>
-          <w:p>
-            <w:pPr>
-              <w:pStyle w:val="Lin-2"/>
-              <w:spacing w:line="240" w:lineRule="auto"/>
-            </w:pPr>
-          </w:p>
-          <w:p>
-            <w:pPr>
-              <w:pStyle w:val="Lin-2"/>
-              <w:spacing w:line="240" w:lineRule="auto"/>
-            </w:pPr>
-            <w:r>
-              <w:t xml:space="preserve">    public static void main(String[] </w:t>
-            </w:r>
-            <w:proofErr w:type="spellStart"/>
-            <w:r>
-              <w:t>args</w:t>
-            </w:r>
-            <w:proofErr w:type="spellEnd"/>
-            <w:r>
-              <w:t>) {</w:t>
-            </w:r>
-          </w:p>
-          <w:p>
-            <w:pPr>
-              <w:pStyle w:val="Lin-2"/>
-              <w:spacing w:line="240" w:lineRule="auto"/>
-            </w:pPr>
-            <w:r>
-              <w:t xml:space="preserve">        </w:t>
-            </w:r>
-            <w:proofErr w:type="spellStart"/>
-            <w:r>
-              <w:t>SpringApplication.run</w:t>
-            </w:r>
-            <w:proofErr w:type="spellEnd"/>
-            <w:r>
-              <w:t>(</w:t>
-            </w:r>
-            <w:proofErr w:type="spellStart"/>
-            <w:r>
-              <w:t>Application.class</w:t>
-            </w:r>
-            <w:proofErr w:type="spellEnd"/>
-            <w:r>
-              <w:t xml:space="preserve">, </w:t>
-            </w:r>
-            <w:proofErr w:type="spellStart"/>
-            <w:r>
-              <w:t>args</w:t>
-            </w:r>
-            <w:proofErr w:type="spellEnd"/>
-            <w:r>
-              <w:t>);</w:t>
+          </w:p>
+          <w:p>
+            <w:pPr>
+              <w:pStyle w:val="Lin-2"/>
+              <w:spacing w:line="240" w:lineRule="auto"/>
+            </w:pPr>
+            <w:r>
+              <w:t xml:space="preserve">    public static void main(String[] args) {</w:t>
+            </w:r>
+          </w:p>
+          <w:p>
+            <w:pPr>
+              <w:pStyle w:val="Lin-2"/>
+              <w:spacing w:line="240" w:lineRule="auto"/>
+            </w:pPr>
+            <w:r>
+              <w:t xml:space="preserve">        SpringApplication.run(Application.class, args);</w:t>
             </w:r>
           </w:p>
           <w:p>
@@ -6204,14 +5279,12 @@
               </w:rPr>
               <w:t>、</w:t>
             </w:r>
-            <w:proofErr w:type="spellStart"/>
             <w:r>
               <w:rPr>
                 <w:rFonts w:hint="eastAsia"/>
               </w:rPr>
               <w:t>com.roncoo.eshop.inventory.model.User</w:t>
             </w:r>
-            <w:proofErr w:type="spellEnd"/>
           </w:p>
           <w:p>
             <w:pPr>
@@ -6236,53 +5309,35 @@
               </w:rPr>
               <w:t>、</w:t>
             </w:r>
-            <w:proofErr w:type="spellStart"/>
             <w:r>
               <w:rPr>
                 <w:rFonts w:hint="eastAsia"/>
               </w:rPr>
               <w:t>com.roncoo.eshop.inventory.mapper.UserMapper</w:t>
             </w:r>
-            <w:proofErr w:type="spellEnd"/>
-          </w:p>
-          <w:p>
-            <w:pPr>
-              <w:pStyle w:val="Lin-2"/>
-              <w:spacing w:line="240" w:lineRule="auto"/>
-            </w:pPr>
-          </w:p>
-          <w:p>
-            <w:pPr>
-              <w:pStyle w:val="Lin-2"/>
-              <w:spacing w:line="240" w:lineRule="auto"/>
-            </w:pPr>
-            <w:r>
-              <w:t xml:space="preserve">public interface </w:t>
-            </w:r>
-            <w:proofErr w:type="spellStart"/>
-            <w:r>
-              <w:t>UserMapper</w:t>
-            </w:r>
-            <w:proofErr w:type="spellEnd"/>
-            <w:r>
-              <w:t xml:space="preserve"> {</w:t>
-            </w:r>
-          </w:p>
-          <w:p>
-            <w:pPr>
-              <w:pStyle w:val="Lin-2"/>
-              <w:spacing w:line="240" w:lineRule="auto"/>
-            </w:pPr>
-            <w:r>
-              <w:t xml:space="preserve">    public User </w:t>
-            </w:r>
-            <w:proofErr w:type="spellStart"/>
-            <w:r>
-              <w:t>findUserInfo</w:t>
-            </w:r>
-            <w:proofErr w:type="spellEnd"/>
-            <w:r>
-              <w:t>();</w:t>
+          </w:p>
+          <w:p>
+            <w:pPr>
+              <w:pStyle w:val="Lin-2"/>
+              <w:spacing w:line="240" w:lineRule="auto"/>
+            </w:pPr>
+          </w:p>
+          <w:p>
+            <w:pPr>
+              <w:pStyle w:val="Lin-2"/>
+              <w:spacing w:line="240" w:lineRule="auto"/>
+            </w:pPr>
+            <w:r>
+              <w:t>public interface UserMapper {</w:t>
+            </w:r>
+          </w:p>
+          <w:p>
+            <w:pPr>
+              <w:pStyle w:val="Lin-2"/>
+              <w:spacing w:line="240" w:lineRule="auto"/>
+            </w:pPr>
+            <w:r>
+              <w:t xml:space="preserve">    public User findUserInfo();</w:t>
             </w:r>
           </w:p>
           <w:p>
@@ -6317,14 +5372,12 @@
               </w:rPr>
               <w:t>、</w:t>
             </w:r>
-            <w:proofErr w:type="spellStart"/>
             <w:r>
               <w:rPr>
                 <w:rFonts w:hint="eastAsia"/>
               </w:rPr>
               <w:t>com.roncoo.eshop.inventory.service.UserService</w:t>
             </w:r>
-            <w:proofErr w:type="spellEnd"/>
           </w:p>
           <w:p>
             <w:pPr>
@@ -6349,14 +5402,12 @@
               </w:rPr>
               <w:t>、</w:t>
             </w:r>
-            <w:proofErr w:type="spellStart"/>
             <w:r>
               <w:rPr>
                 <w:rFonts w:hint="eastAsia"/>
               </w:rPr>
               <w:t>UserController</w:t>
             </w:r>
-            <w:proofErr w:type="spellEnd"/>
           </w:p>
           <w:p>
             <w:pPr>
@@ -6379,15 +5430,7 @@
               <w:spacing w:line="240" w:lineRule="auto"/>
             </w:pPr>
             <w:r>
-              <w:t xml:space="preserve">public class </w:t>
-            </w:r>
-            <w:proofErr w:type="spellStart"/>
-            <w:r>
-              <w:t>UserController</w:t>
-            </w:r>
-            <w:proofErr w:type="spellEnd"/>
-            <w:r>
-              <w:t xml:space="preserve"> {</w:t>
+              <w:t>public class UserController {</w:t>
             </w:r>
           </w:p>
           <w:p>
@@ -6405,37 +5448,229 @@
               <w:spacing w:line="240" w:lineRule="auto"/>
             </w:pPr>
             <w:r>
-              <w:t xml:space="preserve">    @</w:t>
-            </w:r>
-            <w:proofErr w:type="spellStart"/>
-            <w:r>
-              <w:t>Autowired</w:t>
-            </w:r>
-            <w:proofErr w:type="spellEnd"/>
-          </w:p>
-          <w:p>
-            <w:pPr>
-              <w:pStyle w:val="Lin-2"/>
-              <w:spacing w:line="240" w:lineRule="auto"/>
-            </w:pPr>
-            <w:r>
-              <w:t xml:space="preserve">    private </w:t>
-            </w:r>
-            <w:proofErr w:type="spellStart"/>
-            <w:r>
-              <w:t>UserService</w:t>
-            </w:r>
-            <w:proofErr w:type="spellEnd"/>
+              <w:t xml:space="preserve">    @Autowired</w:t>
+            </w:r>
+          </w:p>
+          <w:p>
+            <w:pPr>
+              <w:pStyle w:val="Lin-2"/>
+              <w:spacing w:line="240" w:lineRule="auto"/>
+            </w:pPr>
+            <w:r>
+              <w:t xml:space="preserve">    private UserService userService;</w:t>
+            </w:r>
+          </w:p>
+          <w:p>
+            <w:pPr>
+              <w:pStyle w:val="Lin-2"/>
+              <w:spacing w:line="240" w:lineRule="auto"/>
+            </w:pPr>
             <w:r>
               <w:t xml:space="preserve"> </w:t>
             </w:r>
-            <w:proofErr w:type="spellStart"/>
-            <w:r>
-              <w:t>userService</w:t>
-            </w:r>
-            <w:proofErr w:type="spellEnd"/>
-            <w:r>
-              <w:t>;</w:t>
+          </w:p>
+          <w:p>
+            <w:pPr>
+              <w:pStyle w:val="Lin-2"/>
+              <w:spacing w:line="240" w:lineRule="auto"/>
+            </w:pPr>
+            <w:r>
+              <w:t xml:space="preserve">    @RequestMapping("/getUserInfo")</w:t>
+            </w:r>
+          </w:p>
+          <w:p>
+            <w:pPr>
+              <w:pStyle w:val="Lin-2"/>
+              <w:spacing w:line="240" w:lineRule="auto"/>
+            </w:pPr>
+            <w:r>
+              <w:t xml:space="preserve">    @ResponseBody</w:t>
+            </w:r>
+          </w:p>
+          <w:p>
+            <w:pPr>
+              <w:pStyle w:val="Lin-2"/>
+              <w:spacing w:line="240" w:lineRule="auto"/>
+            </w:pPr>
+            <w:r>
+              <w:t xml:space="preserve">    public User getUserInfo() {</w:t>
+            </w:r>
+          </w:p>
+          <w:p>
+            <w:pPr>
+              <w:pStyle w:val="Lin-2"/>
+              <w:spacing w:line="240" w:lineRule="auto"/>
+            </w:pPr>
+            <w:r>
+              <w:t xml:space="preserve">        User user = userService.getUserInfo();</w:t>
+            </w:r>
+          </w:p>
+          <w:p>
+            <w:pPr>
+              <w:pStyle w:val="Lin-2"/>
+              <w:spacing w:line="240" w:lineRule="auto"/>
+            </w:pPr>
+            <w:r>
+              <w:t xml:space="preserve">        return user;</w:t>
+            </w:r>
+          </w:p>
+          <w:p>
+            <w:pPr>
+              <w:pStyle w:val="Lin-2"/>
+              <w:spacing w:line="240" w:lineRule="auto"/>
+            </w:pPr>
+            <w:r>
+              <w:t xml:space="preserve">    }</w:t>
+            </w:r>
+          </w:p>
+          <w:p>
+            <w:pPr>
+              <w:pStyle w:val="Lin-2"/>
+              <w:spacing w:line="240" w:lineRule="auto"/>
+            </w:pPr>
+          </w:p>
+          <w:p>
+            <w:pPr>
+              <w:pStyle w:val="Lin-2"/>
+              <w:spacing w:line="240" w:lineRule="auto"/>
+            </w:pPr>
+            <w:r>
+              <w:t>}</w:t>
+            </w:r>
+          </w:p>
+          <w:p>
+            <w:pPr>
+              <w:pStyle w:val="Lin-2"/>
+              <w:spacing w:line="240" w:lineRule="auto"/>
+            </w:pPr>
+          </w:p>
+          <w:p>
+            <w:pPr>
+              <w:pStyle w:val="Lin-2"/>
+              <w:spacing w:line="240" w:lineRule="auto"/>
+            </w:pPr>
+            <w:r>
+              <w:rPr>
+                <w:rFonts w:hint="eastAsia"/>
+              </w:rPr>
+              <w:t>7</w:t>
+            </w:r>
+            <w:r>
+              <w:rPr>
+                <w:rFonts w:hint="eastAsia"/>
+              </w:rPr>
+              <w:t>、</w:t>
+            </w:r>
+            <w:r>
+              <w:rPr>
+                <w:rFonts w:hint="eastAsia"/>
+              </w:rPr>
+              <w:t>resources/Application.properties</w:t>
+            </w:r>
+          </w:p>
+          <w:p>
+            <w:pPr>
+              <w:pStyle w:val="Lin-2"/>
+              <w:spacing w:line="240" w:lineRule="auto"/>
+            </w:pPr>
+          </w:p>
+          <w:p>
+            <w:pPr>
+              <w:pStyle w:val="Lin-2"/>
+              <w:spacing w:line="240" w:lineRule="auto"/>
+            </w:pPr>
+            <w:r>
+              <w:t>spring.datasource.url=jdbc:mysql://127.0.0.1:3306/test</w:t>
+            </w:r>
+          </w:p>
+          <w:p>
+            <w:pPr>
+              <w:pStyle w:val="Lin-2"/>
+              <w:spacing w:line="240" w:lineRule="auto"/>
+            </w:pPr>
+            <w:r>
+              <w:t>spring.datasource.username=root</w:t>
+            </w:r>
+          </w:p>
+          <w:p>
+            <w:pPr>
+              <w:pStyle w:val="Lin-2"/>
+              <w:spacing w:line="240" w:lineRule="auto"/>
+            </w:pPr>
+            <w:r>
+              <w:t>spring.datasource.password=root</w:t>
+            </w:r>
+          </w:p>
+          <w:p>
+            <w:pPr>
+              <w:pStyle w:val="Lin-2"/>
+              <w:spacing w:line="240" w:lineRule="auto"/>
+            </w:pPr>
+            <w:r>
+              <w:t>spring.datasource.driver-class-name=com.mysql.jdbc.Driver</w:t>
+            </w:r>
+          </w:p>
+          <w:p>
+            <w:pPr>
+              <w:pStyle w:val="Lin-2"/>
+              <w:spacing w:line="240" w:lineRule="auto"/>
+            </w:pPr>
+          </w:p>
+          <w:p>
+            <w:pPr>
+              <w:pStyle w:val="Lin-2"/>
+              <w:spacing w:line="240" w:lineRule="auto"/>
+            </w:pPr>
+            <w:r>
+              <w:rPr>
+                <w:rFonts w:hint="eastAsia"/>
+              </w:rPr>
+              <w:t>8</w:t>
+            </w:r>
+            <w:r>
+              <w:rPr>
+                <w:rFonts w:hint="eastAsia"/>
+              </w:rPr>
+              <w:t>、</w:t>
+            </w:r>
+            <w:r>
+              <w:rPr>
+                <w:rFonts w:hint="eastAsia"/>
+              </w:rPr>
+              <w:t>resources/mybatis/UserMapper.xml</w:t>
+            </w:r>
+          </w:p>
+          <w:p>
+            <w:pPr>
+              <w:pStyle w:val="Lin-2"/>
+              <w:spacing w:line="240" w:lineRule="auto"/>
+            </w:pPr>
+          </w:p>
+          <w:p>
+            <w:pPr>
+              <w:pStyle w:val="Lin-2"/>
+              <w:spacing w:line="240" w:lineRule="auto"/>
+            </w:pPr>
+            <w:r>
+              <w:t>&lt;?xml version="1.0" encoding="UTF-8"?&gt;</w:t>
+            </w:r>
+          </w:p>
+          <w:p>
+            <w:pPr>
+              <w:pStyle w:val="Lin-2"/>
+              <w:spacing w:line="240" w:lineRule="auto"/>
+            </w:pPr>
+            <w:r>
+              <w:t>&lt;!DOCTYPE mapper PUBLIC "-//mybatis.org//DTD Mapper 3.0//EN" "http://mybatis.org/dtd/mybatis-3-mapper.dtd"&gt;</w:t>
+            </w:r>
+          </w:p>
+          <w:p>
+            <w:pPr>
+              <w:pStyle w:val="Lin-2"/>
+              <w:spacing w:line="240" w:lineRule="auto"/>
+            </w:pPr>
+            <w:r>
+              <w:t>&lt;mapper namespace="com.roncoo.eshop.inventory.mapper.UserMapper"&gt;</w:t>
             </w:r>
           </w:p>
           <w:p>
@@ -6453,360 +5688,7 @@
               <w:spacing w:line="240" w:lineRule="auto"/>
             </w:pPr>
             <w:r>
-              <w:t xml:space="preserve">    @</w:t>
-            </w:r>
-            <w:proofErr w:type="spellStart"/>
-            <w:r>
-              <w:t>RequestMapping</w:t>
-            </w:r>
-            <w:proofErr w:type="spellEnd"/>
-            <w:r>
-              <w:t>("/</w:t>
-            </w:r>
-            <w:proofErr w:type="spellStart"/>
-            <w:r>
-              <w:t>getUserInfo</w:t>
-            </w:r>
-            <w:proofErr w:type="spellEnd"/>
-            <w:r>
-              <w:t>")</w:t>
-            </w:r>
-          </w:p>
-          <w:p>
-            <w:pPr>
-              <w:pStyle w:val="Lin-2"/>
-              <w:spacing w:line="240" w:lineRule="auto"/>
-            </w:pPr>
-            <w:r>
-              <w:t xml:space="preserve">    @</w:t>
-            </w:r>
-            <w:proofErr w:type="spellStart"/>
-            <w:r>
-              <w:t>ResponseBody</w:t>
-            </w:r>
-            <w:proofErr w:type="spellEnd"/>
-          </w:p>
-          <w:p>
-            <w:pPr>
-              <w:pStyle w:val="Lin-2"/>
-              <w:spacing w:line="240" w:lineRule="auto"/>
-            </w:pPr>
-            <w:r>
-              <w:t xml:space="preserve">    public User </w:t>
-            </w:r>
-            <w:proofErr w:type="spellStart"/>
-            <w:r>
-              <w:t>getUserInfo</w:t>
-            </w:r>
-            <w:proofErr w:type="spellEnd"/>
-            <w:r>
-              <w:t>() {</w:t>
-            </w:r>
-          </w:p>
-          <w:p>
-            <w:pPr>
-              <w:pStyle w:val="Lin-2"/>
-              <w:spacing w:line="240" w:lineRule="auto"/>
-            </w:pPr>
-            <w:r>
-              <w:t xml:space="preserve">        User </w:t>
-            </w:r>
-            <w:proofErr w:type="spellStart"/>
-            <w:r>
-              <w:t>user</w:t>
-            </w:r>
-            <w:proofErr w:type="spellEnd"/>
-            <w:r>
-              <w:t xml:space="preserve"> = </w:t>
-            </w:r>
-            <w:proofErr w:type="spellStart"/>
-            <w:r>
-              <w:t>userService.getUserInfo</w:t>
-            </w:r>
-            <w:proofErr w:type="spellEnd"/>
-            <w:r>
-              <w:t>();</w:t>
-            </w:r>
-          </w:p>
-          <w:p>
-            <w:pPr>
-              <w:pStyle w:val="Lin-2"/>
-              <w:spacing w:line="240" w:lineRule="auto"/>
-            </w:pPr>
-            <w:r>
-              <w:t xml:space="preserve">        return user;</w:t>
-            </w:r>
-          </w:p>
-          <w:p>
-            <w:pPr>
-              <w:pStyle w:val="Lin-2"/>
-              <w:spacing w:line="240" w:lineRule="auto"/>
-            </w:pPr>
-            <w:r>
-              <w:t xml:space="preserve">    }</w:t>
-            </w:r>
-          </w:p>
-          <w:p>
-            <w:pPr>
-              <w:pStyle w:val="Lin-2"/>
-              <w:spacing w:line="240" w:lineRule="auto"/>
-            </w:pPr>
-          </w:p>
-          <w:p>
-            <w:pPr>
-              <w:pStyle w:val="Lin-2"/>
-              <w:spacing w:line="240" w:lineRule="auto"/>
-            </w:pPr>
-            <w:r>
-              <w:t>}</w:t>
-            </w:r>
-          </w:p>
-          <w:p>
-            <w:pPr>
-              <w:pStyle w:val="Lin-2"/>
-              <w:spacing w:line="240" w:lineRule="auto"/>
-            </w:pPr>
-          </w:p>
-          <w:p>
-            <w:pPr>
-              <w:pStyle w:val="Lin-2"/>
-              <w:spacing w:line="240" w:lineRule="auto"/>
-            </w:pPr>
-            <w:r>
-              <w:rPr>
-                <w:rFonts w:hint="eastAsia"/>
-              </w:rPr>
-              <w:t>7</w:t>
-            </w:r>
-            <w:r>
-              <w:rPr>
-                <w:rFonts w:hint="eastAsia"/>
-              </w:rPr>
-              <w:t>、</w:t>
-            </w:r>
-            <w:r>
-              <w:rPr>
-                <w:rFonts w:hint="eastAsia"/>
-              </w:rPr>
-              <w:t>resources/</w:t>
-            </w:r>
-            <w:proofErr w:type="spellStart"/>
-            <w:r>
-              <w:rPr>
-                <w:rFonts w:hint="eastAsia"/>
-              </w:rPr>
-              <w:t>Application.properties</w:t>
-            </w:r>
-            <w:proofErr w:type="spellEnd"/>
-          </w:p>
-          <w:p>
-            <w:pPr>
-              <w:pStyle w:val="Lin-2"/>
-              <w:spacing w:line="240" w:lineRule="auto"/>
-            </w:pPr>
-          </w:p>
-          <w:p>
-            <w:pPr>
-              <w:pStyle w:val="Lin-2"/>
-              <w:spacing w:line="240" w:lineRule="auto"/>
-            </w:pPr>
-            <w:r>
-              <w:t>spring.datasource.url=</w:t>
-            </w:r>
-            <w:proofErr w:type="spellStart"/>
-            <w:r>
-              <w:t>jdbc:mysql</w:t>
-            </w:r>
-            <w:proofErr w:type="spellEnd"/>
-            <w:r>
-              <w:t>://127.0.0.1:3306/test</w:t>
-            </w:r>
-          </w:p>
-          <w:p>
-            <w:pPr>
-              <w:pStyle w:val="Lin-2"/>
-              <w:spacing w:line="240" w:lineRule="auto"/>
-            </w:pPr>
-            <w:proofErr w:type="spellStart"/>
-            <w:r>
-              <w:t>spring.datasource.username</w:t>
-            </w:r>
-            <w:proofErr w:type="spellEnd"/>
-            <w:r>
-              <w:t>=root</w:t>
-            </w:r>
-          </w:p>
-          <w:p>
-            <w:pPr>
-              <w:pStyle w:val="Lin-2"/>
-              <w:spacing w:line="240" w:lineRule="auto"/>
-            </w:pPr>
-            <w:proofErr w:type="spellStart"/>
-            <w:r>
-              <w:t>spring.datasource.password</w:t>
-            </w:r>
-            <w:proofErr w:type="spellEnd"/>
-            <w:r>
-              <w:t>=root</w:t>
-            </w:r>
-          </w:p>
-          <w:p>
-            <w:pPr>
-              <w:pStyle w:val="Lin-2"/>
-              <w:spacing w:line="240" w:lineRule="auto"/>
-            </w:pPr>
-            <w:proofErr w:type="spellStart"/>
-            <w:r>
-              <w:t>spring.datasource.driver</w:t>
-            </w:r>
-            <w:proofErr w:type="spellEnd"/>
-            <w:r>
-              <w:t>-class-name=</w:t>
-            </w:r>
-            <w:proofErr w:type="spellStart"/>
-            <w:r>
-              <w:t>com.mysql.jdbc.Driver</w:t>
-            </w:r>
-            <w:proofErr w:type="spellEnd"/>
-          </w:p>
-          <w:p>
-            <w:pPr>
-              <w:pStyle w:val="Lin-2"/>
-              <w:spacing w:line="240" w:lineRule="auto"/>
-            </w:pPr>
-          </w:p>
-          <w:p>
-            <w:pPr>
-              <w:pStyle w:val="Lin-2"/>
-              <w:spacing w:line="240" w:lineRule="auto"/>
-            </w:pPr>
-            <w:r>
-              <w:rPr>
-                <w:rFonts w:hint="eastAsia"/>
-              </w:rPr>
-              <w:t>8</w:t>
-            </w:r>
-            <w:r>
-              <w:rPr>
-                <w:rFonts w:hint="eastAsia"/>
-              </w:rPr>
-              <w:t>、</w:t>
-            </w:r>
-            <w:r>
-              <w:rPr>
-                <w:rFonts w:hint="eastAsia"/>
-              </w:rPr>
-              <w:t>resources/</w:t>
-            </w:r>
-            <w:proofErr w:type="spellStart"/>
-            <w:r>
-              <w:rPr>
-                <w:rFonts w:hint="eastAsia"/>
-              </w:rPr>
-              <w:t>mybatis</w:t>
-            </w:r>
-            <w:proofErr w:type="spellEnd"/>
-            <w:r>
-              <w:rPr>
-                <w:rFonts w:hint="eastAsia"/>
-              </w:rPr>
-              <w:t>/UserMapper.xml</w:t>
-            </w:r>
-          </w:p>
-          <w:p>
-            <w:pPr>
-              <w:pStyle w:val="Lin-2"/>
-              <w:spacing w:line="240" w:lineRule="auto"/>
-            </w:pPr>
-          </w:p>
-          <w:p>
-            <w:pPr>
-              <w:pStyle w:val="Lin-2"/>
-              <w:spacing w:line="240" w:lineRule="auto"/>
-            </w:pPr>
-            <w:proofErr w:type="gramStart"/>
-            <w:r>
-              <w:t>&lt;?xml</w:t>
-            </w:r>
-            <w:proofErr w:type="gramEnd"/>
-            <w:r>
-              <w:t xml:space="preserve"> version="1.0" encoding="UTF-8"?&gt;</w:t>
-            </w:r>
-          </w:p>
-          <w:p>
-            <w:pPr>
-              <w:pStyle w:val="Lin-2"/>
-              <w:spacing w:line="240" w:lineRule="auto"/>
-            </w:pPr>
-            <w:r>
-              <w:t>&lt;!DOCTYPE mapper PUBLIC "-//mybatis.org//DTD Mapper 3.0//EN" "http://mybatis.org/</w:t>
-            </w:r>
-            <w:proofErr w:type="spellStart"/>
-            <w:r>
-              <w:t>dtd</w:t>
-            </w:r>
-            <w:proofErr w:type="spellEnd"/>
-            <w:r>
-              <w:t>/mybatis-3-mapper.dtd"&gt;</w:t>
-            </w:r>
-          </w:p>
-          <w:p>
-            <w:pPr>
-              <w:pStyle w:val="Lin-2"/>
-              <w:spacing w:line="240" w:lineRule="auto"/>
-            </w:pPr>
-            <w:r>
-              <w:t>&lt;mapper namespace="</w:t>
-            </w:r>
-            <w:proofErr w:type="spellStart"/>
-            <w:r>
-              <w:t>com.roncoo.eshop.inventory.mapper.UserMapper</w:t>
-            </w:r>
-            <w:proofErr w:type="spellEnd"/>
-            <w:r>
-              <w:t>"&gt;</w:t>
-            </w:r>
-          </w:p>
-          <w:p>
-            <w:pPr>
-              <w:pStyle w:val="Lin-2"/>
-              <w:spacing w:line="240" w:lineRule="auto"/>
-            </w:pPr>
-            <w:r>
-              <w:t xml:space="preserve"> </w:t>
-            </w:r>
-          </w:p>
-          <w:p>
-            <w:pPr>
-              <w:pStyle w:val="Lin-2"/>
-              <w:spacing w:line="240" w:lineRule="auto"/>
-            </w:pPr>
-            <w:r>
-              <w:t xml:space="preserve">  &lt;select id="</w:t>
-            </w:r>
-            <w:proofErr w:type="spellStart"/>
-            <w:r>
-              <w:t>findUserInfo</w:t>
-            </w:r>
-            <w:proofErr w:type="spellEnd"/>
-            <w:r>
-              <w:t xml:space="preserve">" </w:t>
-            </w:r>
-            <w:proofErr w:type="spellStart"/>
-            <w:r>
-              <w:t>resultType</w:t>
-            </w:r>
-            <w:proofErr w:type="spellEnd"/>
-            <w:r>
-              <w:t>="</w:t>
-            </w:r>
-            <w:proofErr w:type="spellStart"/>
-            <w:r>
-              <w:t>com.roncoo.eshop.inventory.model.User</w:t>
-            </w:r>
-            <w:proofErr w:type="spellEnd"/>
-            <w:r>
-              <w:t>"&gt;</w:t>
+              <w:t xml:space="preserve">  &lt;select id="findUserInfo" resultType="com.roncoo.eshop.inventory.model.User"&gt;</w:t>
             </w:r>
           </w:p>
           <w:p>
@@ -6817,15 +5699,7 @@
             <w:r>
               <w:lastRenderedPageBreak/>
               <w:tab/>
-              <w:t xml:space="preserve">select </w:t>
-            </w:r>
-            <w:proofErr w:type="spellStart"/>
-            <w:r>
-              <w:t>name,age</w:t>
-            </w:r>
-            <w:proofErr w:type="spellEnd"/>
-            <w:r>
-              <w:t xml:space="preserve"> from user;</w:t>
+              <w:t>select name,age from user;</w:t>
             </w:r>
           </w:p>
           <w:p>
@@ -6882,16 +5756,8 @@
               <w:rPr>
                 <w:rFonts w:hint="eastAsia"/>
               </w:rPr>
-              <w:t xml:space="preserve">spring </w:t>
-            </w:r>
-            <w:proofErr w:type="spellStart"/>
-            <w:r>
-              <w:rPr>
-                <w:rFonts w:hint="eastAsia"/>
-              </w:rPr>
-              <w:t>boot+mybatis</w:t>
-            </w:r>
-            <w:proofErr w:type="spellEnd"/>
+              <w:t>spring boot+mybatis</w:t>
+            </w:r>
             <w:r>
               <w:rPr>
                 <w:rFonts w:hint="eastAsia"/>
@@ -6916,34 +5782,24 @@
               </w:rPr>
               <w:t>在数据库中创建一个</w:t>
             </w:r>
-            <w:proofErr w:type="spellStart"/>
+            <w:r>
+              <w:rPr>
+                <w:rFonts w:hint="eastAsia"/>
+              </w:rPr>
+              <w:t>eshop database</w:t>
+            </w:r>
+            <w:r>
+              <w:rPr>
+                <w:rFonts w:hint="eastAsia"/>
+              </w:rPr>
+              <w:t>，创建一个</w:t>
+            </w:r>
             <w:r>
               <w:rPr>
                 <w:rFonts w:hint="eastAsia"/>
               </w:rPr>
               <w:t>eshop</w:t>
             </w:r>
-            <w:proofErr w:type="spellEnd"/>
-            <w:r>
-              <w:rPr>
-                <w:rFonts w:hint="eastAsia"/>
-              </w:rPr>
-              <w:t xml:space="preserve"> database</w:t>
-            </w:r>
-            <w:r>
-              <w:rPr>
-                <w:rFonts w:hint="eastAsia"/>
-              </w:rPr>
-              <w:t>，创建一个</w:t>
-            </w:r>
-            <w:proofErr w:type="spellStart"/>
-            <w:r>
-              <w:rPr>
-                <w:rFonts w:hint="eastAsia"/>
-              </w:rPr>
-              <w:t>eshop</w:t>
-            </w:r>
-            <w:proofErr w:type="spellEnd"/>
             <w:r>
               <w:rPr>
                 <w:rFonts w:hint="eastAsia"/>
@@ -6987,73 +5843,25 @@
               <w:spacing w:line="240" w:lineRule="auto"/>
             </w:pPr>
             <w:r>
-              <w:t xml:space="preserve">create database if not exists </w:t>
-            </w:r>
-            <w:proofErr w:type="spellStart"/>
-            <w:r>
-              <w:t>eshop</w:t>
-            </w:r>
-            <w:proofErr w:type="spellEnd"/>
-            <w:r>
-              <w:t>;</w:t>
-            </w:r>
-          </w:p>
-          <w:p>
-            <w:pPr>
-              <w:pStyle w:val="Lin-2"/>
-              <w:spacing w:line="240" w:lineRule="auto"/>
-            </w:pPr>
-            <w:r>
-              <w:t xml:space="preserve">grant all privileges on </w:t>
-            </w:r>
-            <w:proofErr w:type="spellStart"/>
-            <w:r>
-              <w:t>eshop</w:t>
-            </w:r>
-            <w:proofErr w:type="spellEnd"/>
-            <w:r>
-              <w:t>.* to '</w:t>
-            </w:r>
-            <w:proofErr w:type="spellStart"/>
-            <w:r>
-              <w:t>eshop</w:t>
-            </w:r>
-            <w:proofErr w:type="spellEnd"/>
-            <w:r>
-              <w:t>'@'%' identified by '</w:t>
-            </w:r>
-            <w:proofErr w:type="spellStart"/>
-            <w:r>
-              <w:t>eshop</w:t>
-            </w:r>
-            <w:proofErr w:type="spellEnd"/>
-            <w:r>
-              <w:t>';</w:t>
-            </w:r>
-          </w:p>
-          <w:p>
-            <w:pPr>
-              <w:pStyle w:val="Lin-2"/>
-              <w:spacing w:line="240" w:lineRule="auto"/>
-            </w:pPr>
-            <w:r>
-              <w:t xml:space="preserve">create table user(name </w:t>
-            </w:r>
-            <w:proofErr w:type="spellStart"/>
-            <w:r>
-              <w:t>varchar</w:t>
-            </w:r>
-            <w:proofErr w:type="spellEnd"/>
-            <w:r>
-              <w:t xml:space="preserve">(255), age </w:t>
-            </w:r>
-            <w:proofErr w:type="spellStart"/>
-            <w:r>
-              <w:t>int</w:t>
-            </w:r>
-            <w:proofErr w:type="spellEnd"/>
-            <w:r>
-              <w:t>)</w:t>
+              <w:t>create database if not exists eshop;</w:t>
+            </w:r>
+          </w:p>
+          <w:p>
+            <w:pPr>
+              <w:pStyle w:val="Lin-2"/>
+              <w:spacing w:line="240" w:lineRule="auto"/>
+            </w:pPr>
+            <w:r>
+              <w:t>grant all privileges on eshop.* to 'eshop'@'%' identified by 'eshop';</w:t>
+            </w:r>
+          </w:p>
+          <w:p>
+            <w:pPr>
+              <w:pStyle w:val="Lin-2"/>
+              <w:spacing w:line="240" w:lineRule="auto"/>
+            </w:pPr>
+            <w:r>
+              <w:t>create table user(name varchar(255), age int)</w:t>
             </w:r>
           </w:p>
           <w:p>
@@ -7109,28 +5917,24 @@
               </w:rPr>
               <w:t>程序，访问</w:t>
             </w:r>
-            <w:proofErr w:type="spellStart"/>
             <w:r>
               <w:rPr>
                 <w:rFonts w:hint="eastAsia"/>
               </w:rPr>
               <w:t>getUserInfo</w:t>
             </w:r>
-            <w:proofErr w:type="spellEnd"/>
             <w:r>
               <w:rPr>
                 <w:rFonts w:hint="eastAsia"/>
               </w:rPr>
               <w:t>接口，能否从</w:t>
             </w:r>
-            <w:proofErr w:type="spellStart"/>
             <w:r>
               <w:rPr>
                 <w:rFonts w:hint="eastAsia"/>
               </w:rPr>
               <w:t>mysql</w:t>
             </w:r>
-            <w:proofErr w:type="spellEnd"/>
             <w:r>
               <w:rPr>
                 <w:rFonts w:hint="eastAsia"/>
@@ -7159,16 +5963,8 @@
               <w:rPr>
                 <w:rFonts w:hint="eastAsia"/>
               </w:rPr>
-              <w:t xml:space="preserve">spring </w:t>
-            </w:r>
-            <w:proofErr w:type="spellStart"/>
-            <w:r>
-              <w:rPr>
-                <w:rFonts w:hint="eastAsia"/>
-              </w:rPr>
-              <w:t>boot+mybatis</w:t>
-            </w:r>
-            <w:proofErr w:type="spellEnd"/>
+              <w:t>spring boot+mybatis</w:t>
+            </w:r>
             <w:r>
               <w:rPr>
                 <w:rFonts w:hint="eastAsia"/>
@@ -7199,19 +5995,11 @@
               </w:rPr>
               <w:t>、整合</w:t>
             </w:r>
-            <w:proofErr w:type="spellStart"/>
-            <w:r>
-              <w:rPr>
-                <w:rFonts w:hint="eastAsia"/>
-              </w:rPr>
-              <w:t>Jedis</w:t>
-            </w:r>
-            <w:proofErr w:type="spellEnd"/>
-            <w:r>
-              <w:rPr>
-                <w:rFonts w:hint="eastAsia"/>
-              </w:rPr>
-              <w:t xml:space="preserve"> Cluster</w:t>
+            <w:r>
+              <w:rPr>
+                <w:rFonts w:hint="eastAsia"/>
+              </w:rPr>
+              <w:t>Jedis Cluster</w:t>
             </w:r>
           </w:p>
           <w:p>
@@ -7235,64 +6023,16 @@
               <w:spacing w:line="240" w:lineRule="auto"/>
             </w:pPr>
             <w:r>
-              <w:t xml:space="preserve">    &lt;</w:t>
-            </w:r>
-            <w:proofErr w:type="spellStart"/>
-            <w:r>
-              <w:t>groupId</w:t>
-            </w:r>
-            <w:proofErr w:type="spellEnd"/>
-            <w:r>
-              <w:t>&gt;</w:t>
-            </w:r>
-            <w:proofErr w:type="spellStart"/>
-            <w:r>
-              <w:t>redis.clients</w:t>
-            </w:r>
-            <w:proofErr w:type="spellEnd"/>
-            <w:r>
-              <w:t>&lt;/</w:t>
-            </w:r>
-            <w:proofErr w:type="spellStart"/>
-            <w:r>
-              <w:t>groupId</w:t>
-            </w:r>
-            <w:proofErr w:type="spellEnd"/>
-            <w:r>
-              <w:t>&gt;</w:t>
-            </w:r>
-          </w:p>
-          <w:p>
-            <w:pPr>
-              <w:pStyle w:val="Lin-2"/>
-              <w:spacing w:line="240" w:lineRule="auto"/>
-            </w:pPr>
-            <w:r>
-              <w:t xml:space="preserve">    &lt;</w:t>
-            </w:r>
-            <w:proofErr w:type="spellStart"/>
-            <w:r>
-              <w:t>artifactId</w:t>
-            </w:r>
-            <w:proofErr w:type="spellEnd"/>
-            <w:r>
-              <w:t>&gt;</w:t>
-            </w:r>
-            <w:proofErr w:type="spellStart"/>
-            <w:r>
-              <w:t>jedis</w:t>
-            </w:r>
-            <w:proofErr w:type="spellEnd"/>
-            <w:r>
-              <w:t>&lt;/</w:t>
-            </w:r>
-            <w:proofErr w:type="spellStart"/>
-            <w:r>
-              <w:t>artifactId</w:t>
-            </w:r>
-            <w:proofErr w:type="spellEnd"/>
-            <w:r>
-              <w:t>&gt;</w:t>
+              <w:t xml:space="preserve">    &lt;groupId&gt;redis.clients&lt;/groupId&gt;</w:t>
+            </w:r>
+          </w:p>
+          <w:p>
+            <w:pPr>
+              <w:pStyle w:val="Lin-2"/>
+              <w:spacing w:line="240" w:lineRule="auto"/>
+            </w:pPr>
+            <w:r>
+              <w:t xml:space="preserve">    &lt;artifactId&gt;jedis&lt;/artifactId&gt;</w:t>
             </w:r>
           </w:p>
           <w:p>
@@ -7340,197 +6080,61 @@
               <w:spacing w:line="240" w:lineRule="auto"/>
             </w:pPr>
             <w:r>
-              <w:t xml:space="preserve">public </w:t>
-            </w:r>
-            <w:proofErr w:type="spellStart"/>
-            <w:r>
-              <w:t>JedisCluster</w:t>
-            </w:r>
-            <w:proofErr w:type="spellEnd"/>
-            <w:r>
-              <w:t xml:space="preserve"> </w:t>
-            </w:r>
-            <w:proofErr w:type="spellStart"/>
-            <w:r>
-              <w:t>JedisClusterFactory</w:t>
-            </w:r>
-            <w:proofErr w:type="spellEnd"/>
-            <w:r>
-              <w:t>() {</w:t>
-            </w:r>
-          </w:p>
-          <w:p>
-            <w:pPr>
-              <w:pStyle w:val="Lin-2"/>
-              <w:spacing w:line="240" w:lineRule="auto"/>
-            </w:pPr>
-            <w:r>
-              <w:t xml:space="preserve">    Set&lt;</w:t>
-            </w:r>
-            <w:proofErr w:type="spellStart"/>
-            <w:r>
-              <w:t>HostAndPort</w:t>
-            </w:r>
-            <w:proofErr w:type="spellEnd"/>
-            <w:r>
-              <w:t xml:space="preserve">&gt; </w:t>
-            </w:r>
-            <w:proofErr w:type="spellStart"/>
-            <w:r>
-              <w:t>jedisClusterNodes</w:t>
-            </w:r>
-            <w:proofErr w:type="spellEnd"/>
-            <w:r>
-              <w:t xml:space="preserve"> = new </w:t>
-            </w:r>
-            <w:proofErr w:type="spellStart"/>
-            <w:r>
-              <w:t>HashSet</w:t>
-            </w:r>
-            <w:proofErr w:type="spellEnd"/>
-            <w:r>
-              <w:t>&lt;</w:t>
-            </w:r>
-            <w:proofErr w:type="spellStart"/>
-            <w:r>
-              <w:t>HostAndPort</w:t>
-            </w:r>
-            <w:proofErr w:type="spellEnd"/>
-            <w:r>
-              <w:t>&gt;();</w:t>
-            </w:r>
-          </w:p>
-          <w:p>
-            <w:pPr>
-              <w:pStyle w:val="Lin-2"/>
-              <w:spacing w:line="240" w:lineRule="auto"/>
-            </w:pPr>
-            <w:r>
-              <w:t xml:space="preserve">    </w:t>
-            </w:r>
-            <w:proofErr w:type="spellStart"/>
-            <w:r>
-              <w:t>jedisClusterNodes.add</w:t>
-            </w:r>
-            <w:proofErr w:type="spellEnd"/>
-            <w:r>
-              <w:t xml:space="preserve">(new </w:t>
-            </w:r>
-            <w:proofErr w:type="spellStart"/>
-            <w:r>
-              <w:t>HostAndPort</w:t>
-            </w:r>
-            <w:proofErr w:type="spellEnd"/>
-            <w:r>
-              <w:t>("192.168.31.19", 7003));</w:t>
-            </w:r>
-          </w:p>
-          <w:p>
-            <w:pPr>
-              <w:pStyle w:val="Lin-2"/>
-              <w:spacing w:line="240" w:lineRule="auto"/>
-            </w:pPr>
-            <w:r>
-              <w:t xml:space="preserve">    </w:t>
-            </w:r>
-            <w:proofErr w:type="spellStart"/>
-            <w:r>
-              <w:t>jedisClusterNodes.add</w:t>
-            </w:r>
-            <w:proofErr w:type="spellEnd"/>
-            <w:r>
-              <w:t xml:space="preserve">(new </w:t>
-            </w:r>
-            <w:proofErr w:type="spellStart"/>
-            <w:r>
-              <w:t>HostAndPort</w:t>
-            </w:r>
-            <w:proofErr w:type="spellEnd"/>
-            <w:r>
-              <w:t>("192.168.31.19", 7004));</w:t>
-            </w:r>
-          </w:p>
-          <w:p>
-            <w:pPr>
-              <w:pStyle w:val="Lin-2"/>
-              <w:spacing w:line="240" w:lineRule="auto"/>
-            </w:pPr>
-            <w:r>
-              <w:t xml:space="preserve">    </w:t>
-            </w:r>
-            <w:proofErr w:type="spellStart"/>
-            <w:r>
-              <w:t>jedisClusterNodes.add</w:t>
-            </w:r>
-            <w:proofErr w:type="spellEnd"/>
-            <w:r>
-              <w:t xml:space="preserve">(new </w:t>
-            </w:r>
-            <w:proofErr w:type="spellStart"/>
-            <w:r>
-              <w:t>HostAndPort</w:t>
-            </w:r>
-            <w:proofErr w:type="spellEnd"/>
-            <w:r>
-              <w:t>("192.168.31.227", 7006));</w:t>
-            </w:r>
-          </w:p>
-          <w:p>
-            <w:pPr>
-              <w:pStyle w:val="Lin-2"/>
-              <w:spacing w:line="240" w:lineRule="auto"/>
-            </w:pPr>
-            <w:r>
-              <w:t xml:space="preserve">    </w:t>
-            </w:r>
-            <w:proofErr w:type="spellStart"/>
-            <w:r>
-              <w:t>JedisCluster</w:t>
-            </w:r>
-            <w:proofErr w:type="spellEnd"/>
-            <w:r>
-              <w:t xml:space="preserve"> </w:t>
-            </w:r>
-            <w:proofErr w:type="spellStart"/>
-            <w:r>
-              <w:t>jedisCluster</w:t>
-            </w:r>
-            <w:proofErr w:type="spellEnd"/>
-            <w:r>
-              <w:t xml:space="preserve"> = new </w:t>
-            </w:r>
-            <w:proofErr w:type="spellStart"/>
-            <w:r>
-              <w:t>JedisCluster</w:t>
-            </w:r>
-            <w:proofErr w:type="spellEnd"/>
-            <w:r>
-              <w:t>(</w:t>
-            </w:r>
-            <w:proofErr w:type="spellStart"/>
-            <w:r>
-              <w:t>jedisClusterNodes</w:t>
-            </w:r>
-            <w:proofErr w:type="spellEnd"/>
-            <w:r>
-              <w:t>);</w:t>
-            </w:r>
-          </w:p>
-          <w:p>
-            <w:pPr>
-              <w:pStyle w:val="Lin-2"/>
-              <w:spacing w:line="240" w:lineRule="auto"/>
-            </w:pPr>
-            <w:r>
-              <w:t xml:space="preserve">    return </w:t>
-            </w:r>
-            <w:proofErr w:type="spellStart"/>
-            <w:r>
-              <w:t>jedisCluster</w:t>
-            </w:r>
-            <w:proofErr w:type="spellEnd"/>
-            <w:r>
-              <w:t>;</w:t>
+              <w:t>public JedisCluster JedisClusterFactory() {</w:t>
+            </w:r>
+          </w:p>
+          <w:p>
+            <w:pPr>
+              <w:pStyle w:val="Lin-2"/>
+              <w:spacing w:line="240" w:lineRule="auto"/>
+            </w:pPr>
+            <w:r>
+              <w:t xml:space="preserve">    Set&lt;HostAndPort&gt; jedisClusterNodes = new HashSet&lt;HostAndPort&gt;();</w:t>
+            </w:r>
+          </w:p>
+          <w:p>
+            <w:pPr>
+              <w:pStyle w:val="Lin-2"/>
+              <w:spacing w:line="240" w:lineRule="auto"/>
+            </w:pPr>
+            <w:r>
+              <w:t xml:space="preserve">    jedisClusterNodes.add(new HostAndPort("192.168.31.19", 7003));</w:t>
+            </w:r>
+          </w:p>
+          <w:p>
+            <w:pPr>
+              <w:pStyle w:val="Lin-2"/>
+              <w:spacing w:line="240" w:lineRule="auto"/>
+            </w:pPr>
+            <w:r>
+              <w:t xml:space="preserve">    jedisClusterNodes.add(new HostAndPort("192.168.31.19", 7004));</w:t>
+            </w:r>
+          </w:p>
+          <w:p>
+            <w:pPr>
+              <w:pStyle w:val="Lin-2"/>
+              <w:spacing w:line="240" w:lineRule="auto"/>
+            </w:pPr>
+            <w:r>
+              <w:t xml:space="preserve">    jedisClusterNodes.add(new HostAndPort("192.168.31.227", 7006));</w:t>
+            </w:r>
+          </w:p>
+          <w:p>
+            <w:pPr>
+              <w:pStyle w:val="Lin-2"/>
+              <w:spacing w:line="240" w:lineRule="auto"/>
+            </w:pPr>
+            <w:r>
+              <w:t xml:space="preserve">    JedisCluster jedisCluster = new JedisCluster(jedisClusterNodes);</w:t>
+            </w:r>
+          </w:p>
+          <w:p>
+            <w:pPr>
+              <w:pStyle w:val="Lin-2"/>
+              <w:spacing w:line="240" w:lineRule="auto"/>
+            </w:pPr>
+            <w:r>
+              <w:t xml:space="preserve">    return jedisCluster;</w:t>
             </w:r>
           </w:p>
           <w:p>
@@ -7554,40 +6158,16 @@
               <w:spacing w:line="240" w:lineRule="auto"/>
             </w:pPr>
             <w:r>
-              <w:t>@Repository("</w:t>
-            </w:r>
-            <w:proofErr w:type="spellStart"/>
-            <w:r>
-              <w:t>redisDAO</w:t>
-            </w:r>
-            <w:proofErr w:type="spellEnd"/>
-            <w:r>
-              <w:t xml:space="preserve">")   </w:t>
-            </w:r>
-          </w:p>
-          <w:p>
-            <w:pPr>
-              <w:pStyle w:val="Lin-2"/>
-              <w:spacing w:line="240" w:lineRule="auto"/>
-            </w:pPr>
-            <w:r>
-              <w:t xml:space="preserve">public class </w:t>
-            </w:r>
-            <w:proofErr w:type="spellStart"/>
-            <w:r>
-              <w:t>RedisDAOImpl</w:t>
-            </w:r>
-            <w:proofErr w:type="spellEnd"/>
-            <w:r>
-              <w:t xml:space="preserve"> implements </w:t>
-            </w:r>
-            <w:proofErr w:type="spellStart"/>
-            <w:r>
-              <w:t>RedisDAO</w:t>
-            </w:r>
-            <w:proofErr w:type="spellEnd"/>
-            <w:r>
-              <w:t xml:space="preserve"> {</w:t>
+              <w:t xml:space="preserve">@Repository("redisDAO")   </w:t>
+            </w:r>
+          </w:p>
+          <w:p>
+            <w:pPr>
+              <w:pStyle w:val="Lin-2"/>
+              <w:spacing w:line="240" w:lineRule="auto"/>
+            </w:pPr>
+            <w:r>
+              <w:t>public class RedisDAOImpl implements RedisDAO {</w:t>
             </w:r>
           </w:p>
           <w:p>
@@ -7611,23 +6191,7 @@
               <w:spacing w:line="240" w:lineRule="auto"/>
             </w:pPr>
             <w:r>
-              <w:t xml:space="preserve">    private </w:t>
-            </w:r>
-            <w:proofErr w:type="spellStart"/>
-            <w:r>
-              <w:t>JedisCluster</w:t>
-            </w:r>
-            <w:proofErr w:type="spellEnd"/>
-            <w:r>
-              <w:t xml:space="preserve"> </w:t>
-            </w:r>
-            <w:proofErr w:type="spellStart"/>
-            <w:r>
-              <w:t>jedisCluster</w:t>
-            </w:r>
-            <w:proofErr w:type="spellEnd"/>
-            <w:r>
-              <w:t>;</w:t>
+              <w:t xml:space="preserve">    private JedisCluster jedisCluster;</w:t>
             </w:r>
           </w:p>
           <w:p>
@@ -7664,15 +6228,7 @@
               <w:spacing w:line="240" w:lineRule="auto"/>
             </w:pPr>
             <w:r>
-              <w:t xml:space="preserve">        </w:t>
-            </w:r>
-            <w:proofErr w:type="spellStart"/>
-            <w:r>
-              <w:t>jedisCluster.set</w:t>
-            </w:r>
-            <w:proofErr w:type="spellEnd"/>
-            <w:r>
-              <w:t>(key, value);</w:t>
+              <w:t xml:space="preserve">        jedisCluster.set(key, value);</w:t>
             </w:r>
           </w:p>
           <w:p>
@@ -7714,15 +6270,7 @@
               <w:spacing w:line="240" w:lineRule="auto"/>
             </w:pPr>
             <w:r>
-              <w:t xml:space="preserve">        return </w:t>
-            </w:r>
-            <w:proofErr w:type="spellStart"/>
-            <w:r>
-              <w:t>jedisCluster.get</w:t>
-            </w:r>
-            <w:proofErr w:type="spellEnd"/>
-            <w:r>
-              <w:t>(key);</w:t>
+              <w:t xml:space="preserve">        return jedisCluster.get(key);</w:t>
             </w:r>
           </w:p>
           <w:p>
@@ -7760,11 +6308,9 @@
               <w:pStyle w:val="Lin-2"/>
               <w:spacing w:line="240" w:lineRule="auto"/>
             </w:pPr>
-            <w:proofErr w:type="spellStart"/>
             <w:r>
               <w:t>UserServiceImpl</w:t>
             </w:r>
-            <w:proofErr w:type="spellEnd"/>
           </w:p>
           <w:p>
             <w:pPr>
@@ -7787,15 +6333,34 @@
               <w:spacing w:line="240" w:lineRule="auto"/>
             </w:pPr>
             <w:r>
-              <w:t xml:space="preserve">public User </w:t>
-            </w:r>
-            <w:proofErr w:type="spellStart"/>
-            <w:r>
-              <w:t>getCachedUserInfo</w:t>
-            </w:r>
-            <w:proofErr w:type="spellEnd"/>
-            <w:r>
-              <w:t>() {</w:t>
+              <w:t>public User getCachedUserInfo() {</w:t>
+            </w:r>
+          </w:p>
+          <w:p>
+            <w:pPr>
+              <w:pStyle w:val="Lin-2"/>
+              <w:spacing w:line="240" w:lineRule="auto"/>
+            </w:pPr>
+            <w:r>
+              <w:t xml:space="preserve">    redisDAO.set("cached_user", "{\"name\": \"zhangsan\", \"age\": 25}") ;  </w:t>
+            </w:r>
+          </w:p>
+          <w:p>
+            <w:pPr>
+              <w:pStyle w:val="Lin-2"/>
+              <w:spacing w:line="240" w:lineRule="auto"/>
+            </w:pPr>
+            <w:r>
+              <w:t xml:space="preserve">    String json = redisDAO.get("cached_user");  </w:t>
+            </w:r>
+          </w:p>
+          <w:p>
+            <w:pPr>
+              <w:pStyle w:val="Lin-2"/>
+              <w:spacing w:line="240" w:lineRule="auto"/>
+            </w:pPr>
+            <w:r>
+              <w:t xml:space="preserve">    JSONObject jsonObject = JSONObject.parseObject(json);</w:t>
             </w:r>
           </w:p>
           <w:p>
@@ -7806,62 +6371,32 @@
             <w:r>
               <w:t xml:space="preserve">    </w:t>
             </w:r>
-            <w:proofErr w:type="spellStart"/>
-            <w:r>
-              <w:t>redisDAO.set</w:t>
-            </w:r>
-            <w:proofErr w:type="spellEnd"/>
-            <w:r>
-              <w:t>("</w:t>
-            </w:r>
-            <w:proofErr w:type="spellStart"/>
-            <w:r>
-              <w:t>cached_user</w:t>
-            </w:r>
-            <w:proofErr w:type="spellEnd"/>
-            <w:r>
-              <w:t>", "{\"name\": \"</w:t>
-            </w:r>
-            <w:proofErr w:type="spellStart"/>
-            <w:r>
-              <w:t>zhangsan</w:t>
-            </w:r>
-            <w:proofErr w:type="spellEnd"/>
-            <w:r>
-              <w:t xml:space="preserve">\", \"age\": 25}") ;  </w:t>
-            </w:r>
-          </w:p>
-          <w:p>
-            <w:pPr>
-              <w:pStyle w:val="Lin-2"/>
-              <w:spacing w:line="240" w:lineRule="auto"/>
-            </w:pPr>
-            <w:r>
-              <w:t xml:space="preserve">    String </w:t>
-            </w:r>
-            <w:proofErr w:type="spellStart"/>
-            <w:r>
-              <w:t>json</w:t>
-            </w:r>
-            <w:proofErr w:type="spellEnd"/>
-            <w:r>
-              <w:t xml:space="preserve"> = </w:t>
-            </w:r>
-            <w:proofErr w:type="spellStart"/>
-            <w:r>
-              <w:t>redisDAO.get</w:t>
-            </w:r>
-            <w:proofErr w:type="spellEnd"/>
-            <w:r>
-              <w:t>("</w:t>
-            </w:r>
-            <w:proofErr w:type="spellStart"/>
-            <w:r>
-              <w:t>cached_user</w:t>
-            </w:r>
-            <w:proofErr w:type="spellEnd"/>
-            <w:r>
-              <w:t xml:space="preserve">");  </w:t>
+          </w:p>
+          <w:p>
+            <w:pPr>
+              <w:pStyle w:val="Lin-2"/>
+              <w:spacing w:line="240" w:lineRule="auto"/>
+            </w:pPr>
+            <w:r>
+              <w:t xml:space="preserve">    User user = new User();</w:t>
+            </w:r>
+          </w:p>
+          <w:p>
+            <w:pPr>
+              <w:pStyle w:val="Lin-2"/>
+              <w:spacing w:line="240" w:lineRule="auto"/>
+            </w:pPr>
+            <w:r>
+              <w:t xml:space="preserve">    user.setName(jsonObject.getString("name"));  </w:t>
+            </w:r>
+          </w:p>
+          <w:p>
+            <w:pPr>
+              <w:pStyle w:val="Lin-2"/>
+              <w:spacing w:line="240" w:lineRule="auto"/>
+            </w:pPr>
+            <w:r>
+              <w:t xml:space="preserve">    user.setAge(jsonObject.getInteger("age")); </w:t>
             </w:r>
           </w:p>
           <w:p>
@@ -7872,123 +6407,6 @@
             <w:r>
               <w:t xml:space="preserve">    </w:t>
             </w:r>
-            <w:proofErr w:type="spellStart"/>
-            <w:r>
-              <w:t>JSONObject</w:t>
-            </w:r>
-            <w:proofErr w:type="spellEnd"/>
-            <w:r>
-              <w:t xml:space="preserve"> </w:t>
-            </w:r>
-            <w:proofErr w:type="spellStart"/>
-            <w:r>
-              <w:t>jsonObject</w:t>
-            </w:r>
-            <w:proofErr w:type="spellEnd"/>
-            <w:r>
-              <w:t xml:space="preserve"> = </w:t>
-            </w:r>
-            <w:proofErr w:type="spellStart"/>
-            <w:r>
-              <w:t>JSONObject.parseObject</w:t>
-            </w:r>
-            <w:proofErr w:type="spellEnd"/>
-            <w:r>
-              <w:t>(</w:t>
-            </w:r>
-            <w:proofErr w:type="spellStart"/>
-            <w:r>
-              <w:t>json</w:t>
-            </w:r>
-            <w:proofErr w:type="spellEnd"/>
-            <w:r>
-              <w:t>);</w:t>
-            </w:r>
-          </w:p>
-          <w:p>
-            <w:pPr>
-              <w:pStyle w:val="Lin-2"/>
-              <w:spacing w:line="240" w:lineRule="auto"/>
-            </w:pPr>
-            <w:r>
-              <w:t xml:space="preserve">    </w:t>
-            </w:r>
-          </w:p>
-          <w:p>
-            <w:pPr>
-              <w:pStyle w:val="Lin-2"/>
-              <w:spacing w:line="240" w:lineRule="auto"/>
-            </w:pPr>
-            <w:r>
-              <w:t xml:space="preserve">    User </w:t>
-            </w:r>
-            <w:proofErr w:type="spellStart"/>
-            <w:r>
-              <w:t>user</w:t>
-            </w:r>
-            <w:proofErr w:type="spellEnd"/>
-            <w:r>
-              <w:t xml:space="preserve"> = new User();</w:t>
-            </w:r>
-          </w:p>
-          <w:p>
-            <w:pPr>
-              <w:pStyle w:val="Lin-2"/>
-              <w:spacing w:line="240" w:lineRule="auto"/>
-            </w:pPr>
-            <w:r>
-              <w:t xml:space="preserve">    </w:t>
-            </w:r>
-            <w:proofErr w:type="spellStart"/>
-            <w:r>
-              <w:t>user.setName</w:t>
-            </w:r>
-            <w:proofErr w:type="spellEnd"/>
-            <w:r>
-              <w:t>(</w:t>
-            </w:r>
-            <w:proofErr w:type="spellStart"/>
-            <w:r>
-              <w:t>jsonObject.getString</w:t>
-            </w:r>
-            <w:proofErr w:type="spellEnd"/>
-            <w:r>
-              <w:t xml:space="preserve">("name"));  </w:t>
-            </w:r>
-          </w:p>
-          <w:p>
-            <w:pPr>
-              <w:pStyle w:val="Lin-2"/>
-              <w:spacing w:line="240" w:lineRule="auto"/>
-            </w:pPr>
-            <w:r>
-              <w:t xml:space="preserve">    </w:t>
-            </w:r>
-            <w:proofErr w:type="spellStart"/>
-            <w:r>
-              <w:t>user.setAge</w:t>
-            </w:r>
-            <w:proofErr w:type="spellEnd"/>
-            <w:r>
-              <w:t>(</w:t>
-            </w:r>
-            <w:proofErr w:type="spellStart"/>
-            <w:r>
-              <w:t>jsonObject.getInteger</w:t>
-            </w:r>
-            <w:proofErr w:type="spellEnd"/>
-            <w:r>
-              <w:t xml:space="preserve">("age")); </w:t>
-            </w:r>
-          </w:p>
-          <w:p>
-            <w:pPr>
-              <w:pStyle w:val="Lin-2"/>
-              <w:spacing w:line="240" w:lineRule="auto"/>
-            </w:pPr>
-            <w:r>
-              <w:t xml:space="preserve">    </w:t>
-            </w:r>
           </w:p>
           <w:p>
             <w:pPr>
@@ -8019,97 +6437,50 @@
               <w:pStyle w:val="Lin-2"/>
               <w:spacing w:line="240" w:lineRule="auto"/>
             </w:pPr>
-            <w:proofErr w:type="spellStart"/>
             <w:r>
               <w:t>UserController</w:t>
             </w:r>
-            <w:proofErr w:type="spellEnd"/>
-          </w:p>
-          <w:p>
-            <w:pPr>
-              <w:pStyle w:val="Lin-2"/>
-              <w:spacing w:line="240" w:lineRule="auto"/>
-            </w:pPr>
-          </w:p>
-          <w:p>
-            <w:pPr>
-              <w:pStyle w:val="Lin-2"/>
-              <w:spacing w:line="240" w:lineRule="auto"/>
-            </w:pPr>
-            <w:r>
-              <w:t>@</w:t>
-            </w:r>
-            <w:proofErr w:type="spellStart"/>
-            <w:r>
-              <w:t>RequestMapping</w:t>
-            </w:r>
-            <w:proofErr w:type="spellEnd"/>
-            <w:r>
-              <w:t>("/</w:t>
-            </w:r>
-            <w:proofErr w:type="spellStart"/>
-            <w:r>
-              <w:t>getCachedUserInfo</w:t>
-            </w:r>
-            <w:proofErr w:type="spellEnd"/>
-            <w:r>
-              <w:t>")</w:t>
-            </w:r>
-          </w:p>
-          <w:p>
-            <w:pPr>
-              <w:pStyle w:val="Lin-2"/>
-              <w:spacing w:line="240" w:lineRule="auto"/>
-            </w:pPr>
-            <w:r>
-              <w:t>@</w:t>
-            </w:r>
-            <w:proofErr w:type="spellStart"/>
-            <w:r>
-              <w:t>ResponseBody</w:t>
-            </w:r>
-            <w:proofErr w:type="spellEnd"/>
-          </w:p>
-          <w:p>
-            <w:pPr>
-              <w:pStyle w:val="Lin-2"/>
-              <w:spacing w:line="240" w:lineRule="auto"/>
-            </w:pPr>
-            <w:r>
-              <w:t xml:space="preserve">public User </w:t>
-            </w:r>
-            <w:proofErr w:type="spellStart"/>
-            <w:r>
-              <w:t>getCachedUserInfo</w:t>
-            </w:r>
-            <w:proofErr w:type="spellEnd"/>
-            <w:r>
-              <w:t>() {</w:t>
-            </w:r>
-          </w:p>
-          <w:p>
-            <w:pPr>
-              <w:pStyle w:val="Lin-2"/>
-              <w:spacing w:line="240" w:lineRule="auto"/>
-            </w:pPr>
-            <w:r>
-              <w:t xml:space="preserve">    User </w:t>
-            </w:r>
-            <w:proofErr w:type="spellStart"/>
-            <w:r>
-              <w:t>user</w:t>
-            </w:r>
-            <w:proofErr w:type="spellEnd"/>
-            <w:r>
-              <w:t xml:space="preserve"> = </w:t>
-            </w:r>
-            <w:proofErr w:type="spellStart"/>
-            <w:r>
-              <w:t>userService.getCachedUserInfo</w:t>
-            </w:r>
-            <w:proofErr w:type="spellEnd"/>
-            <w:r>
-              <w:t>();</w:t>
+          </w:p>
+          <w:p>
+            <w:pPr>
+              <w:pStyle w:val="Lin-2"/>
+              <w:spacing w:line="240" w:lineRule="auto"/>
+            </w:pPr>
+          </w:p>
+          <w:p>
+            <w:pPr>
+              <w:pStyle w:val="Lin-2"/>
+              <w:spacing w:line="240" w:lineRule="auto"/>
+            </w:pPr>
+            <w:r>
+              <w:t>@RequestMapping("/getCachedUserInfo")</w:t>
+            </w:r>
+          </w:p>
+          <w:p>
+            <w:pPr>
+              <w:pStyle w:val="Lin-2"/>
+              <w:spacing w:line="240" w:lineRule="auto"/>
+            </w:pPr>
+            <w:r>
+              <w:t>@ResponseBody</w:t>
+            </w:r>
+          </w:p>
+          <w:p>
+            <w:pPr>
+              <w:pStyle w:val="Lin-2"/>
+              <w:spacing w:line="240" w:lineRule="auto"/>
+            </w:pPr>
+            <w:r>
+              <w:t>public User getCachedUserInfo() {</w:t>
+            </w:r>
+          </w:p>
+          <w:p>
+            <w:pPr>
+              <w:pStyle w:val="Lin-2"/>
+              <w:spacing w:line="240" w:lineRule="auto"/>
+            </w:pPr>
+            <w:r>
+              <w:t xml:space="preserve">    User user = userService.getCachedUserInfo();</w:t>
             </w:r>
           </w:p>
           <w:p>
@@ -8174,9 +6545,6 @@
             <w:pPr>
               <w:pStyle w:val="Lin-2"/>
               <w:spacing w:line="240" w:lineRule="auto"/>
-              <w:rPr>
-                <w:rFonts w:hint="eastAsia"/>
-              </w:rPr>
             </w:pPr>
             <w:r>
               <w:rPr>
@@ -8184,14 +6552,12 @@
               </w:rPr>
               <w:t>更新数据的时候，根据数据的唯一标识，将操作路由之后，发送到一个</w:t>
             </w:r>
-            <w:proofErr w:type="spellStart"/>
             <w:r>
               <w:rPr>
                 <w:rFonts w:hint="eastAsia"/>
               </w:rPr>
               <w:t>jvm</w:t>
             </w:r>
-            <w:proofErr w:type="spellEnd"/>
             <w:r>
               <w:rPr>
                 <w:rFonts w:hint="eastAsia"/>
@@ -8203,9 +6569,6 @@
             <w:pPr>
               <w:pStyle w:val="Lin-2"/>
               <w:spacing w:line="240" w:lineRule="auto"/>
-              <w:rPr>
-                <w:rFonts w:hint="eastAsia"/>
-              </w:rPr>
             </w:pPr>
             <w:r>
               <w:rPr>
@@ -8225,14 +6588,12 @@
               </w:rPr>
               <w:t>更新缓存的操作，根据唯一标识路由之后，也发送同一个</w:t>
             </w:r>
-            <w:proofErr w:type="spellStart"/>
             <w:r>
               <w:rPr>
                 <w:rFonts w:hint="eastAsia"/>
               </w:rPr>
               <w:t>jvm</w:t>
             </w:r>
-            <w:proofErr w:type="spellEnd"/>
             <w:r>
               <w:rPr>
                 <w:rFonts w:hint="eastAsia"/>
@@ -8250,9 +6611,6 @@
             <w:pPr>
               <w:pStyle w:val="Lin-2"/>
               <w:spacing w:line="240" w:lineRule="auto"/>
-              <w:rPr>
-                <w:rFonts w:hint="eastAsia"/>
-              </w:rPr>
             </w:pPr>
             <w:r>
               <w:rPr>
@@ -8266,9 +6624,6 @@
             <w:pPr>
               <w:pStyle w:val="Lin-2"/>
               <w:spacing w:line="240" w:lineRule="auto"/>
-              <w:rPr>
-                <w:rFonts w:hint="eastAsia"/>
-              </w:rPr>
             </w:pPr>
             <w:r>
               <w:rPr>
@@ -8281,9 +6636,6 @@
             <w:pPr>
               <w:pStyle w:val="Lin-2"/>
               <w:spacing w:line="240" w:lineRule="auto"/>
-              <w:rPr>
-                <w:rFonts w:hint="eastAsia"/>
-              </w:rPr>
             </w:pPr>
             <w:r>
               <w:rPr>
@@ -8296,9 +6648,6 @@
             <w:pPr>
               <w:pStyle w:val="Lin-2"/>
               <w:spacing w:line="240" w:lineRule="auto"/>
-              <w:rPr>
-                <w:rFonts w:hint="eastAsia"/>
-              </w:rPr>
             </w:pPr>
             <w:r>
               <w:rPr>
@@ -8311,9 +6660,6 @@
             <w:pPr>
               <w:pStyle w:val="Lin-2"/>
               <w:spacing w:line="240" w:lineRule="auto"/>
-              <w:rPr>
-                <w:rFonts w:hint="eastAsia"/>
-              </w:rPr>
             </w:pPr>
             <w:r>
               <w:rPr>
@@ -8326,9 +6672,6 @@
             <w:pPr>
               <w:pStyle w:val="Lin-2"/>
               <w:spacing w:line="240" w:lineRule="auto"/>
-              <w:rPr>
-                <w:rFonts w:hint="eastAsia"/>
-              </w:rPr>
             </w:pPr>
             <w:r>
               <w:rPr>
@@ -8341,9 +6684,6 @@
             <w:pPr>
               <w:pStyle w:val="Lin-2"/>
               <w:spacing w:line="240" w:lineRule="auto"/>
-              <w:rPr>
-                <w:rFonts w:hint="eastAsia"/>
-              </w:rPr>
             </w:pPr>
             <w:r>
               <w:rPr>
@@ -8375,73 +6715,44 @@
               <w:pStyle w:val="Lin-2"/>
               <w:spacing w:line="240" w:lineRule="auto"/>
             </w:pPr>
-            <w:proofErr w:type="spellStart"/>
-            <w:r>
-              <w:t>int</w:t>
-            </w:r>
-            <w:proofErr w:type="spellEnd"/>
-            <w:r>
-              <w:t xml:space="preserve"> h;</w:t>
-            </w:r>
-          </w:p>
-          <w:p>
-            <w:pPr>
-              <w:pStyle w:val="Lin-2"/>
-              <w:spacing w:line="240" w:lineRule="auto"/>
-            </w:pPr>
-            <w:proofErr w:type="gramStart"/>
-            <w:r>
-              <w:t>return</w:t>
-            </w:r>
-            <w:proofErr w:type="gramEnd"/>
-            <w:r>
-              <w:t xml:space="preserve"> (key == null) ? 0 : (h = </w:t>
-            </w:r>
-            <w:proofErr w:type="spellStart"/>
-            <w:r>
-              <w:t>key.hashCode</w:t>
-            </w:r>
-            <w:proofErr w:type="spellEnd"/>
-            <w:r>
-              <w:t>()) ^ (h &gt;&gt;&gt; 16);</w:t>
-            </w:r>
-          </w:p>
-          <w:p>
-            <w:pPr>
-              <w:pStyle w:val="Lin-2"/>
-              <w:spacing w:line="240" w:lineRule="auto"/>
-            </w:pPr>
-          </w:p>
-          <w:p>
-            <w:pPr>
-              <w:pStyle w:val="Lin-2"/>
-              <w:spacing w:line="240" w:lineRule="auto"/>
-            </w:pPr>
-            <w:r>
-              <w:t>(</w:t>
-            </w:r>
-            <w:proofErr w:type="spellStart"/>
-            <w:r>
-              <w:t>queueNum</w:t>
-            </w:r>
-            <w:proofErr w:type="spellEnd"/>
-            <w:r>
-              <w:t xml:space="preserve"> - 1) &amp; hash</w:t>
-            </w:r>
-          </w:p>
-          <w:p>
-            <w:pPr>
-              <w:pStyle w:val="Lin-2"/>
-              <w:spacing w:line="240" w:lineRule="auto"/>
-            </w:pPr>
-          </w:p>
-          <w:p>
-            <w:pPr>
-              <w:pStyle w:val="Lin-2"/>
-              <w:spacing w:line="240" w:lineRule="auto"/>
-              <w:rPr>
-                <w:rFonts w:hint="eastAsia"/>
-              </w:rPr>
+            <w:r>
+              <w:t>int h;</w:t>
+            </w:r>
+          </w:p>
+          <w:p>
+            <w:pPr>
+              <w:pStyle w:val="Lin-2"/>
+              <w:spacing w:line="240" w:lineRule="auto"/>
+            </w:pPr>
+            <w:r>
+              <w:t>return (key == null) ? 0 : (h = key.hashCode()) ^ (h &gt;&gt;&gt; 16);</w:t>
+            </w:r>
+          </w:p>
+          <w:p>
+            <w:pPr>
+              <w:pStyle w:val="Lin-2"/>
+              <w:spacing w:line="240" w:lineRule="auto"/>
+            </w:pPr>
+          </w:p>
+          <w:p>
+            <w:pPr>
+              <w:pStyle w:val="Lin-2"/>
+              <w:spacing w:line="240" w:lineRule="auto"/>
+            </w:pPr>
+            <w:r>
+              <w:t>(queueNum - 1) &amp; hash</w:t>
+            </w:r>
+          </w:p>
+          <w:p>
+            <w:pPr>
+              <w:pStyle w:val="Lin-2"/>
+              <w:spacing w:line="240" w:lineRule="auto"/>
+            </w:pPr>
+          </w:p>
+          <w:p>
+            <w:pPr>
+              <w:pStyle w:val="Lin-2"/>
+              <w:spacing w:line="240" w:lineRule="auto"/>
             </w:pPr>
             <w:r>
               <w:rPr>
@@ -8489,98 +6800,34 @@
               <w:spacing w:line="240" w:lineRule="auto"/>
             </w:pPr>
             <w:r>
-              <w:t xml:space="preserve">public </w:t>
-            </w:r>
-            <w:proofErr w:type="spellStart"/>
-            <w:r>
-              <w:t>ServletListenerRegistrationBean</w:t>
-            </w:r>
-            <w:proofErr w:type="spellEnd"/>
-            <w:r>
-              <w:t xml:space="preserve"> </w:t>
-            </w:r>
-            <w:proofErr w:type="spellStart"/>
-            <w:r>
-              <w:t>servletListenerRegistrationBean</w:t>
-            </w:r>
-            <w:proofErr w:type="spellEnd"/>
-            <w:r>
-              <w:t>(){</w:t>
-            </w:r>
-          </w:p>
-          <w:p>
-            <w:pPr>
-              <w:pStyle w:val="Lin-2"/>
-              <w:spacing w:line="240" w:lineRule="auto"/>
-            </w:pPr>
-            <w:r>
-              <w:t xml:space="preserve">    </w:t>
-            </w:r>
-            <w:proofErr w:type="spellStart"/>
-            <w:r>
-              <w:t>ServletListenerRegistrationBean</w:t>
-            </w:r>
-            <w:proofErr w:type="spellEnd"/>
-            <w:r>
-              <w:t xml:space="preserve"> </w:t>
-            </w:r>
-            <w:proofErr w:type="spellStart"/>
-            <w:r>
-              <w:t>servletListenerRegistrationBean</w:t>
-            </w:r>
-            <w:proofErr w:type="spellEnd"/>
-            <w:r>
-              <w:t xml:space="preserve"> = new </w:t>
-            </w:r>
-            <w:proofErr w:type="spellStart"/>
-            <w:r>
-              <w:t>ServletListenerRegistrationBean</w:t>
-            </w:r>
-            <w:proofErr w:type="spellEnd"/>
-            <w:r>
-              <w:t>();</w:t>
-            </w:r>
-          </w:p>
-          <w:p>
-            <w:pPr>
-              <w:pStyle w:val="Lin-2"/>
-              <w:spacing w:line="240" w:lineRule="auto"/>
-            </w:pPr>
-            <w:r>
-              <w:t xml:space="preserve">    </w:t>
-            </w:r>
-            <w:proofErr w:type="spellStart"/>
-            <w:r>
-              <w:t>servletListenerRegistrationBean.setListener</w:t>
-            </w:r>
-            <w:proofErr w:type="spellEnd"/>
-            <w:r>
-              <w:t xml:space="preserve">(new </w:t>
-            </w:r>
-            <w:proofErr w:type="spellStart"/>
-            <w:r>
-              <w:t>InitListener</w:t>
-            </w:r>
-            <w:proofErr w:type="spellEnd"/>
-            <w:r>
-              <w:t>());</w:t>
-            </w:r>
-          </w:p>
-          <w:p>
-            <w:pPr>
-              <w:pStyle w:val="Lin-2"/>
-              <w:spacing w:line="240" w:lineRule="auto"/>
-            </w:pPr>
-            <w:r>
-              <w:t xml:space="preserve">    return </w:t>
-            </w:r>
-            <w:proofErr w:type="spellStart"/>
-            <w:r>
-              <w:t>servletListenerRegistrationBean</w:t>
-            </w:r>
-            <w:proofErr w:type="spellEnd"/>
-            <w:r>
-              <w:t>;</w:t>
+              <w:t>public ServletListenerRegistrationBean servletListenerRegistrationBean(){</w:t>
+            </w:r>
+          </w:p>
+          <w:p>
+            <w:pPr>
+              <w:pStyle w:val="Lin-2"/>
+              <w:spacing w:line="240" w:lineRule="auto"/>
+            </w:pPr>
+            <w:r>
+              <w:t xml:space="preserve">    ServletListenerRegistrationBean servletListenerRegistrationBean = new ServletListenerRegistrationBean();</w:t>
+            </w:r>
+          </w:p>
+          <w:p>
+            <w:pPr>
+              <w:pStyle w:val="Lin-2"/>
+              <w:spacing w:line="240" w:lineRule="auto"/>
+            </w:pPr>
+            <w:r>
+              <w:t xml:space="preserve">    servletListenerRegistrationBean.setListener(new InitListener());</w:t>
+            </w:r>
+          </w:p>
+          <w:p>
+            <w:pPr>
+              <w:pStyle w:val="Lin-2"/>
+              <w:spacing w:line="240" w:lineRule="auto"/>
+            </w:pPr>
+            <w:r>
+              <w:t xml:space="preserve">    return servletListenerRegistrationBean;</w:t>
             </w:r>
           </w:p>
           <w:p>
@@ -8602,9 +6849,6 @@
             <w:pPr>
               <w:pStyle w:val="Lin-2"/>
               <w:spacing w:line="240" w:lineRule="auto"/>
-              <w:rPr>
-                <w:rFonts w:hint="eastAsia"/>
-              </w:rPr>
             </w:pPr>
             <w:r>
               <w:rPr>
@@ -8623,18 +6867,13 @@
             <w:pPr>
               <w:pStyle w:val="Lin-2"/>
               <w:spacing w:line="240" w:lineRule="auto"/>
-              <w:rPr>
-                <w:rFonts w:hint="eastAsia"/>
-              </w:rPr>
-            </w:pPr>
-            <w:proofErr w:type="spellStart"/>
+            </w:pPr>
             <w:r>
               <w:rPr>
                 <w:rFonts w:hint="eastAsia"/>
               </w:rPr>
               <w:t>ServletContextListener</w:t>
             </w:r>
-            <w:proofErr w:type="spellEnd"/>
             <w:r>
               <w:rPr>
                 <w:rFonts w:hint="eastAsia"/>
@@ -8670,9 +6909,6 @@
             <w:pPr>
               <w:pStyle w:val="Lin-2"/>
               <w:spacing w:line="240" w:lineRule="auto"/>
-              <w:rPr>
-                <w:rFonts w:hint="eastAsia"/>
-              </w:rPr>
             </w:pPr>
             <w:r>
               <w:rPr>
@@ -8721,9 +6957,6 @@
             <w:pPr>
               <w:pStyle w:val="Lin-2"/>
               <w:spacing w:line="240" w:lineRule="auto"/>
-              <w:rPr>
-                <w:rFonts w:hint="eastAsia"/>
-              </w:rPr>
             </w:pPr>
             <w:r>
               <w:rPr>
@@ -8742,9 +6975,6 @@
             <w:pPr>
               <w:pStyle w:val="Lin-2"/>
               <w:spacing w:line="240" w:lineRule="auto"/>
-              <w:rPr>
-                <w:rFonts w:hint="eastAsia"/>
-              </w:rPr>
             </w:pPr>
             <w:r>
               <w:rPr>
@@ -8775,9 +7005,6 @@
             <w:pPr>
               <w:pStyle w:val="Lin-2"/>
               <w:spacing w:line="240" w:lineRule="auto"/>
-              <w:rPr>
-                <w:rFonts w:hint="eastAsia"/>
-              </w:rPr>
             </w:pPr>
             <w:r>
               <w:rPr>
@@ -8808,9 +7035,6 @@
             <w:pPr>
               <w:pStyle w:val="Lin-2"/>
               <w:spacing w:line="240" w:lineRule="auto"/>
-              <w:rPr>
-                <w:rFonts w:hint="eastAsia"/>
-              </w:rPr>
             </w:pPr>
             <w:r>
               <w:rPr>
@@ -8835,9 +7059,6 @@
             <w:pPr>
               <w:pStyle w:val="Lin-2"/>
               <w:spacing w:line="240" w:lineRule="auto"/>
-              <w:rPr>
-                <w:rFonts w:hint="eastAsia"/>
-              </w:rPr>
             </w:pPr>
             <w:r>
               <w:rPr>
@@ -8856,9 +7077,6 @@
             <w:pPr>
               <w:pStyle w:val="Lin-2"/>
               <w:spacing w:line="240" w:lineRule="auto"/>
-              <w:rPr>
-                <w:rFonts w:hint="eastAsia"/>
-              </w:rPr>
             </w:pPr>
             <w:r>
               <w:rPr>
@@ -8871,9 +7089,6 @@
             <w:pPr>
               <w:pStyle w:val="Lin-2"/>
               <w:spacing w:line="240" w:lineRule="auto"/>
-              <w:rPr>
-                <w:rFonts w:hint="eastAsia"/>
-              </w:rPr>
             </w:pPr>
             <w:r>
               <w:rPr>
@@ -8886,9 +7101,6 @@
             <w:pPr>
               <w:pStyle w:val="Lin-2"/>
               <w:spacing w:line="240" w:lineRule="auto"/>
-              <w:rPr>
-                <w:rFonts w:hint="eastAsia"/>
-              </w:rPr>
             </w:pPr>
             <w:r>
               <w:rPr>
@@ -8901,9 +7113,6 @@
             <w:pPr>
               <w:pStyle w:val="Lin-2"/>
               <w:spacing w:line="240" w:lineRule="auto"/>
-              <w:rPr>
-                <w:rFonts w:hint="eastAsia"/>
-              </w:rPr>
             </w:pPr>
             <w:r>
               <w:rPr>
@@ -8916,9 +7125,6 @@
             <w:pPr>
               <w:pStyle w:val="Lin-2"/>
               <w:spacing w:line="240" w:lineRule="auto"/>
-              <w:rPr>
-                <w:rFonts w:hint="eastAsia"/>
-              </w:rPr>
             </w:pPr>
             <w:r>
               <w:rPr>
@@ -8931,9 +7137,6 @@
             <w:pPr>
               <w:pStyle w:val="Lin-2"/>
               <w:spacing w:line="240" w:lineRule="auto"/>
-              <w:rPr>
-                <w:rFonts w:hint="eastAsia"/>
-              </w:rPr>
             </w:pPr>
             <w:r>
               <w:rPr>
@@ -8958,9 +7161,6 @@
             <w:pPr>
               <w:pStyle w:val="Lin-2"/>
               <w:spacing w:line="240" w:lineRule="auto"/>
-              <w:rPr>
-                <w:rFonts w:hint="eastAsia"/>
-              </w:rPr>
             </w:pPr>
             <w:r>
               <w:rPr>
@@ -8969,14 +7169,12 @@
               <w:lastRenderedPageBreak/>
               <w:t>如果读请求发现</w:t>
             </w:r>
-            <w:proofErr w:type="spellStart"/>
             <w:r>
               <w:rPr>
                 <w:rFonts w:hint="eastAsia"/>
               </w:rPr>
               <w:t>redis</w:t>
             </w:r>
-            <w:proofErr w:type="spellEnd"/>
             <w:r>
               <w:rPr>
                 <w:rFonts w:hint="eastAsia"/>
@@ -8988,9 +7186,6 @@
             <w:pPr>
               <w:pStyle w:val="Lin-2"/>
               <w:spacing w:line="240" w:lineRule="auto"/>
-              <w:rPr>
-                <w:rFonts w:hint="eastAsia"/>
-              </w:rPr>
             </w:pPr>
             <w:r>
               <w:rPr>
@@ -9003,23 +7198,12 @@
             <w:pPr>
               <w:pStyle w:val="Lin-2"/>
               <w:spacing w:line="240" w:lineRule="auto"/>
-              <w:rPr>
-                <w:rFonts w:hint="eastAsia"/>
-              </w:rPr>
-            </w:pPr>
-            <w:r>
-              <w:rPr>
-                <w:rFonts w:hint="eastAsia"/>
-              </w:rPr>
-              <w:t>都是为了减少内存队列中的请求积压，内存队列中积</w:t>
-            </w:r>
-            <w:bookmarkStart w:id="0" w:name="_GoBack"/>
-            <w:bookmarkEnd w:id="0"/>
-            <w:r>
-              <w:rPr>
-                <w:rFonts w:hint="eastAsia"/>
-              </w:rPr>
-              <w:t>压的请求越多，就可能导致每个读请求</w:t>
+            </w:pPr>
+            <w:r>
+              <w:rPr>
+                <w:rFonts w:hint="eastAsia"/>
+              </w:rPr>
+              <w:t>都是为了减少内存队列中的请求积压，内存队列中积压的请求越多，就可能导致每个读请求</w:t>
             </w:r>
             <w:r>
               <w:rPr>
@@ -9180,14 +7364,12 @@
         </w:rPr>
         <w:t>整合</w:t>
       </w:r>
-      <w:proofErr w:type="spellStart"/>
       <w:r>
         <w:rPr>
           <w:rFonts w:hint="eastAsia"/>
         </w:rPr>
         <w:t>ehcache</w:t>
       </w:r>
-      <w:proofErr w:type="spellEnd"/>
       <w:r>
         <w:rPr>
           <w:rFonts w:hint="eastAsia"/>
@@ -9224,22 +7406,1997 @@
         <w:t>缓存清除算法讲解以及相关配置使用</w:t>
       </w:r>
     </w:p>
+    <w:tbl>
+      <w:tblPr>
+        <w:tblStyle w:val="afa"/>
+        <w:tblW w:w="0" w:type="auto"/>
+        <w:tblLook w:val="04A0" w:firstRow="1" w:lastRow="0" w:firstColumn="1" w:lastColumn="0" w:noHBand="0" w:noVBand="1"/>
+      </w:tblPr>
+      <w:tblGrid>
+        <w:gridCol w:w="8302"/>
+      </w:tblGrid>
+      <w:tr>
+        <w:tc>
+          <w:tcPr>
+            <w:tcW w:w="8302" w:type="dxa"/>
+          </w:tcPr>
+          <w:p>
+            <w:pPr>
+              <w:pStyle w:val="Lin-2"/>
+            </w:pPr>
+            <w:bookmarkStart w:id="0" w:name="_GoBack" w:colFirst="0" w:colLast="0"/>
+          </w:p>
+          <w:p>
+            <w:pPr>
+              <w:pStyle w:val="Lin-2"/>
+              <w:rPr>
+                <w:rFonts w:hint="eastAsia"/>
+              </w:rPr>
+            </w:pPr>
+            <w:r>
+              <w:rPr>
+                <w:rFonts w:hint="eastAsia"/>
+              </w:rPr>
+              <w:t>之前给大家讲解过，多级缓存架构，缓存数据生产服务，监听各个数据源服务的数据变更的消息，得到消息之后，然后调用接口拉去数据</w:t>
+            </w:r>
+          </w:p>
+          <w:p>
+            <w:pPr>
+              <w:pStyle w:val="Lin-2"/>
+            </w:pPr>
+          </w:p>
+          <w:p>
+            <w:pPr>
+              <w:pStyle w:val="Lin-2"/>
+              <w:rPr>
+                <w:rFonts w:hint="eastAsia"/>
+              </w:rPr>
+            </w:pPr>
+            <w:r>
+              <w:rPr>
+                <w:rFonts w:hint="eastAsia"/>
+              </w:rPr>
+              <w:t>将拉去到的数据，写入本地</w:t>
+            </w:r>
+            <w:r>
+              <w:rPr>
+                <w:rFonts w:hint="eastAsia"/>
+              </w:rPr>
+              <w:t>ehcache</w:t>
+            </w:r>
+            <w:r>
+              <w:rPr>
+                <w:rFonts w:hint="eastAsia"/>
+              </w:rPr>
+              <w:t>缓存一份，</w:t>
+            </w:r>
+            <w:r>
+              <w:rPr>
+                <w:rFonts w:hint="eastAsia"/>
+              </w:rPr>
+              <w:t>spring boot</w:t>
+            </w:r>
+            <w:r>
+              <w:rPr>
+                <w:rFonts w:hint="eastAsia"/>
+              </w:rPr>
+              <w:t>整合，演示过</w:t>
+            </w:r>
+          </w:p>
+          <w:p>
+            <w:pPr>
+              <w:pStyle w:val="Lin-2"/>
+            </w:pPr>
+          </w:p>
+          <w:p>
+            <w:pPr>
+              <w:pStyle w:val="Lin-2"/>
+              <w:rPr>
+                <w:rFonts w:hint="eastAsia"/>
+              </w:rPr>
+            </w:pPr>
+            <w:r>
+              <w:rPr>
+                <w:rFonts w:hint="eastAsia"/>
+              </w:rPr>
+              <w:t>数据写入</w:t>
+            </w:r>
+            <w:r>
+              <w:rPr>
+                <w:rFonts w:hint="eastAsia"/>
+              </w:rPr>
+              <w:t>redis</w:t>
+            </w:r>
+            <w:r>
+              <w:rPr>
+                <w:rFonts w:hint="eastAsia"/>
+              </w:rPr>
+              <w:t>分布式缓存中一份，你不断的将数据写入</w:t>
+            </w:r>
+            <w:r>
+              <w:rPr>
+                <w:rFonts w:hint="eastAsia"/>
+              </w:rPr>
+              <w:t>redis</w:t>
+            </w:r>
+            <w:r>
+              <w:rPr>
+                <w:rFonts w:hint="eastAsia"/>
+              </w:rPr>
+              <w:t>，写入</w:t>
+            </w:r>
+            <w:r>
+              <w:rPr>
+                <w:rFonts w:hint="eastAsia"/>
+              </w:rPr>
+              <w:t>redis</w:t>
+            </w:r>
+            <w:r>
+              <w:rPr>
+                <w:rFonts w:hint="eastAsia"/>
+              </w:rPr>
+              <w:t>，然后</w:t>
+            </w:r>
+            <w:r>
+              <w:rPr>
+                <w:rFonts w:hint="eastAsia"/>
+              </w:rPr>
+              <w:t>redis</w:t>
+            </w:r>
+            <w:r>
+              <w:rPr>
+                <w:rFonts w:hint="eastAsia"/>
+              </w:rPr>
+              <w:t>的内存是有限的，每个</w:t>
+            </w:r>
+            <w:r>
+              <w:rPr>
+                <w:rFonts w:hint="eastAsia"/>
+              </w:rPr>
+              <w:t>redis</w:t>
+            </w:r>
+            <w:r>
+              <w:rPr>
+                <w:rFonts w:hint="eastAsia"/>
+              </w:rPr>
+              <w:t>实例最大一般也就是设置给</w:t>
+            </w:r>
+            <w:r>
+              <w:rPr>
+                <w:rFonts w:hint="eastAsia"/>
+              </w:rPr>
+              <w:t>10G</w:t>
+            </w:r>
+          </w:p>
+          <w:p>
+            <w:pPr>
+              <w:pStyle w:val="Lin-2"/>
+            </w:pPr>
+          </w:p>
+          <w:p>
+            <w:pPr>
+              <w:pStyle w:val="Lin-2"/>
+              <w:rPr>
+                <w:rFonts w:hint="eastAsia"/>
+              </w:rPr>
+            </w:pPr>
+            <w:r>
+              <w:rPr>
+                <w:rFonts w:hint="eastAsia"/>
+              </w:rPr>
+              <w:t>那如果你不断的写入数据，当数据写入的量超过了</w:t>
+            </w:r>
+            <w:r>
+              <w:rPr>
+                <w:rFonts w:hint="eastAsia"/>
+              </w:rPr>
+              <w:t>redis</w:t>
+            </w:r>
+            <w:r>
+              <w:rPr>
+                <w:rFonts w:hint="eastAsia"/>
+              </w:rPr>
+              <w:t>能承受的范围之后，改该怎么玩儿呢？？？</w:t>
+            </w:r>
+          </w:p>
+          <w:p>
+            <w:pPr>
+              <w:pStyle w:val="Lin-2"/>
+            </w:pPr>
+          </w:p>
+          <w:p>
+            <w:pPr>
+              <w:pStyle w:val="Lin-2"/>
+              <w:rPr>
+                <w:rFonts w:hint="eastAsia"/>
+              </w:rPr>
+            </w:pPr>
+            <w:r>
+              <w:rPr>
+                <w:rFonts w:hint="eastAsia"/>
+              </w:rPr>
+              <w:t>redis</w:t>
+            </w:r>
+            <w:r>
+              <w:rPr>
+                <w:rFonts w:hint="eastAsia"/>
+              </w:rPr>
+              <w:t>是会在数据达到一定程度之后，超过了一个最大的限度之后，就会将数据进行一定的清理，从内存中清理掉一些数据</w:t>
+            </w:r>
+          </w:p>
+          <w:p>
+            <w:pPr>
+              <w:pStyle w:val="Lin-2"/>
+            </w:pPr>
+          </w:p>
+          <w:p>
+            <w:pPr>
+              <w:pStyle w:val="Lin-2"/>
+              <w:rPr>
+                <w:rFonts w:hint="eastAsia"/>
+              </w:rPr>
+            </w:pPr>
+            <w:r>
+              <w:rPr>
+                <w:rFonts w:hint="eastAsia"/>
+              </w:rPr>
+              <w:t>只有清理掉一些数据之后，才能将新的数据写入内存中</w:t>
+            </w:r>
+          </w:p>
+          <w:p>
+            <w:pPr>
+              <w:pStyle w:val="Lin-2"/>
+            </w:pPr>
+          </w:p>
+          <w:p>
+            <w:pPr>
+              <w:pStyle w:val="Lin-2"/>
+              <w:rPr>
+                <w:rFonts w:hint="eastAsia"/>
+              </w:rPr>
+            </w:pPr>
+            <w:r>
+              <w:rPr>
+                <w:rFonts w:hint="eastAsia"/>
+              </w:rPr>
+              <w:t>1</w:t>
+            </w:r>
+            <w:r>
+              <w:rPr>
+                <w:rFonts w:hint="eastAsia"/>
+              </w:rPr>
+              <w:t>、</w:t>
+            </w:r>
+            <w:r>
+              <w:rPr>
+                <w:rFonts w:hint="eastAsia"/>
+              </w:rPr>
+              <w:t>LRU</w:t>
+            </w:r>
+            <w:r>
+              <w:rPr>
+                <w:rFonts w:hint="eastAsia"/>
+              </w:rPr>
+              <w:t>算法概述</w:t>
+            </w:r>
+          </w:p>
+          <w:p>
+            <w:pPr>
+              <w:pStyle w:val="Lin-2"/>
+            </w:pPr>
+          </w:p>
+          <w:p>
+            <w:pPr>
+              <w:pStyle w:val="Lin-2"/>
+              <w:rPr>
+                <w:rFonts w:hint="eastAsia"/>
+              </w:rPr>
+            </w:pPr>
+            <w:r>
+              <w:rPr>
+                <w:rFonts w:hint="eastAsia"/>
+              </w:rPr>
+              <w:t>redis</w:t>
+            </w:r>
+            <w:r>
+              <w:rPr>
+                <w:rFonts w:hint="eastAsia"/>
+              </w:rPr>
+              <w:t>默认情况下就是使用</w:t>
+            </w:r>
+            <w:r>
+              <w:rPr>
+                <w:rFonts w:hint="eastAsia"/>
+              </w:rPr>
+              <w:t>LRU</w:t>
+            </w:r>
+            <w:r>
+              <w:rPr>
+                <w:rFonts w:hint="eastAsia"/>
+              </w:rPr>
+              <w:t>策略的，因为内存是有限的，但是如果你不断地往</w:t>
+            </w:r>
+            <w:r>
+              <w:rPr>
+                <w:rFonts w:hint="eastAsia"/>
+              </w:rPr>
+              <w:t>redis</w:t>
+            </w:r>
+            <w:r>
+              <w:rPr>
+                <w:rFonts w:hint="eastAsia"/>
+              </w:rPr>
+              <w:t>里面写入数据，那肯定是没法存放下所有的数据在内存的</w:t>
+            </w:r>
+          </w:p>
+          <w:p>
+            <w:pPr>
+              <w:pStyle w:val="Lin-2"/>
+            </w:pPr>
+          </w:p>
+          <w:p>
+            <w:pPr>
+              <w:pStyle w:val="Lin-2"/>
+              <w:rPr>
+                <w:rFonts w:hint="eastAsia"/>
+              </w:rPr>
+            </w:pPr>
+            <w:r>
+              <w:rPr>
+                <w:rFonts w:hint="eastAsia"/>
+              </w:rPr>
+              <w:t>所以</w:t>
+            </w:r>
+            <w:r>
+              <w:rPr>
+                <w:rFonts w:hint="eastAsia"/>
+              </w:rPr>
+              <w:t>redis</w:t>
+            </w:r>
+            <w:r>
+              <w:rPr>
+                <w:rFonts w:hint="eastAsia"/>
+              </w:rPr>
+              <w:t>默认情况下，当内存中写入的数据很满之后，就会使用</w:t>
+            </w:r>
+            <w:r>
+              <w:rPr>
+                <w:rFonts w:hint="eastAsia"/>
+              </w:rPr>
+              <w:t>LRU</w:t>
+            </w:r>
+            <w:r>
+              <w:rPr>
+                <w:rFonts w:hint="eastAsia"/>
+              </w:rPr>
+              <w:t>算法清理掉部分内存中的数据，腾出一些空间来，然后让新的数据写入</w:t>
+            </w:r>
+            <w:r>
+              <w:rPr>
+                <w:rFonts w:hint="eastAsia"/>
+              </w:rPr>
+              <w:t>redis</w:t>
+            </w:r>
+            <w:r>
+              <w:rPr>
+                <w:rFonts w:hint="eastAsia"/>
+              </w:rPr>
+              <w:t>缓存中</w:t>
+            </w:r>
+          </w:p>
+          <w:p>
+            <w:pPr>
+              <w:pStyle w:val="Lin-2"/>
+            </w:pPr>
+          </w:p>
+          <w:p>
+            <w:pPr>
+              <w:pStyle w:val="Lin-2"/>
+              <w:rPr>
+                <w:rFonts w:hint="eastAsia"/>
+              </w:rPr>
+            </w:pPr>
+            <w:r>
+              <w:rPr>
+                <w:rFonts w:hint="eastAsia"/>
+              </w:rPr>
+              <w:t>LRU</w:t>
+            </w:r>
+            <w:r>
+              <w:rPr>
+                <w:rFonts w:hint="eastAsia"/>
+              </w:rPr>
+              <w:t>：</w:t>
+            </w:r>
+            <w:r>
+              <w:rPr>
+                <w:rFonts w:hint="eastAsia"/>
+              </w:rPr>
+              <w:t>Least Recently Used</w:t>
+            </w:r>
+            <w:r>
+              <w:rPr>
+                <w:rFonts w:hint="eastAsia"/>
+              </w:rPr>
+              <w:t>，最近最少使用算法</w:t>
+            </w:r>
+          </w:p>
+          <w:p>
+            <w:pPr>
+              <w:pStyle w:val="Lin-2"/>
+            </w:pPr>
+          </w:p>
+          <w:p>
+            <w:pPr>
+              <w:pStyle w:val="Lin-2"/>
+              <w:rPr>
+                <w:rFonts w:hint="eastAsia"/>
+              </w:rPr>
+            </w:pPr>
+            <w:r>
+              <w:rPr>
+                <w:rFonts w:hint="eastAsia"/>
+              </w:rPr>
+              <w:t>将最近一段时间内，最少使用的一些数据，给干掉。比如说有一个</w:t>
+            </w:r>
+            <w:r>
+              <w:rPr>
+                <w:rFonts w:hint="eastAsia"/>
+              </w:rPr>
+              <w:t>key</w:t>
+            </w:r>
+            <w:r>
+              <w:rPr>
+                <w:rFonts w:hint="eastAsia"/>
+              </w:rPr>
+              <w:t>，在最近</w:t>
+            </w:r>
+            <w:r>
+              <w:rPr>
+                <w:rFonts w:hint="eastAsia"/>
+              </w:rPr>
+              <w:t>1</w:t>
+            </w:r>
+            <w:r>
+              <w:rPr>
+                <w:rFonts w:hint="eastAsia"/>
+              </w:rPr>
+              <w:t>个小时内，只被访问了一次</w:t>
+            </w:r>
+            <w:r>
+              <w:rPr>
+                <w:rFonts w:hint="eastAsia"/>
+              </w:rPr>
+              <w:t xml:space="preserve">; </w:t>
+            </w:r>
+            <w:r>
+              <w:rPr>
+                <w:rFonts w:hint="eastAsia"/>
+              </w:rPr>
+              <w:t>还有一个</w:t>
+            </w:r>
+            <w:r>
+              <w:rPr>
+                <w:rFonts w:hint="eastAsia"/>
+              </w:rPr>
+              <w:t>key</w:t>
+            </w:r>
+            <w:r>
+              <w:rPr>
+                <w:rFonts w:hint="eastAsia"/>
+              </w:rPr>
+              <w:t>在最近</w:t>
+            </w:r>
+            <w:r>
+              <w:rPr>
+                <w:rFonts w:hint="eastAsia"/>
+              </w:rPr>
+              <w:t>1</w:t>
+            </w:r>
+            <w:r>
+              <w:rPr>
+                <w:rFonts w:hint="eastAsia"/>
+              </w:rPr>
+              <w:t>个小时内，被访问了</w:t>
+            </w:r>
+            <w:r>
+              <w:rPr>
+                <w:rFonts w:hint="eastAsia"/>
+              </w:rPr>
+              <w:t>1</w:t>
+            </w:r>
+            <w:r>
+              <w:rPr>
+                <w:rFonts w:hint="eastAsia"/>
+              </w:rPr>
+              <w:t>万次</w:t>
+            </w:r>
+          </w:p>
+          <w:p>
+            <w:pPr>
+              <w:pStyle w:val="Lin-2"/>
+            </w:pPr>
+          </w:p>
+          <w:p>
+            <w:pPr>
+              <w:pStyle w:val="Lin-2"/>
+              <w:rPr>
+                <w:rFonts w:hint="eastAsia"/>
+              </w:rPr>
+            </w:pPr>
+            <w:r>
+              <w:rPr>
+                <w:rFonts w:hint="eastAsia"/>
+              </w:rPr>
+              <w:t>这个时候比如你要将部分数据给清理掉，你会选择清理哪些数据啊？肯定是那个在最近小时内被访问了</w:t>
+            </w:r>
+            <w:r>
+              <w:rPr>
+                <w:rFonts w:hint="eastAsia"/>
+              </w:rPr>
+              <w:t>1</w:t>
+            </w:r>
+            <w:r>
+              <w:rPr>
+                <w:rFonts w:hint="eastAsia"/>
+              </w:rPr>
+              <w:t>万次的数据</w:t>
+            </w:r>
+          </w:p>
+          <w:p>
+            <w:pPr>
+              <w:pStyle w:val="Lin-2"/>
+            </w:pPr>
+          </w:p>
+          <w:p>
+            <w:pPr>
+              <w:pStyle w:val="Lin-2"/>
+              <w:rPr>
+                <w:rFonts w:hint="eastAsia"/>
+              </w:rPr>
+            </w:pPr>
+            <w:r>
+              <w:rPr>
+                <w:rFonts w:hint="eastAsia"/>
+              </w:rPr>
+              <w:lastRenderedPageBreak/>
+              <w:t>2</w:t>
+            </w:r>
+            <w:r>
+              <w:rPr>
+                <w:rFonts w:hint="eastAsia"/>
+              </w:rPr>
+              <w:t>、缓存清理设置</w:t>
+            </w:r>
+          </w:p>
+          <w:p>
+            <w:pPr>
+              <w:pStyle w:val="Lin-2"/>
+            </w:pPr>
+          </w:p>
+          <w:p>
+            <w:pPr>
+              <w:pStyle w:val="Lin-2"/>
+            </w:pPr>
+            <w:r>
+              <w:t>redis.conf</w:t>
+            </w:r>
+          </w:p>
+          <w:p>
+            <w:pPr>
+              <w:pStyle w:val="Lin-2"/>
+            </w:pPr>
+          </w:p>
+          <w:p>
+            <w:pPr>
+              <w:pStyle w:val="Lin-2"/>
+              <w:rPr>
+                <w:rFonts w:hint="eastAsia"/>
+              </w:rPr>
+            </w:pPr>
+            <w:r>
+              <w:rPr>
+                <w:rFonts w:hint="eastAsia"/>
+              </w:rPr>
+              <w:t>maxmemory</w:t>
+            </w:r>
+            <w:r>
+              <w:rPr>
+                <w:rFonts w:hint="eastAsia"/>
+              </w:rPr>
+              <w:t>，设置</w:t>
+            </w:r>
+            <w:r>
+              <w:rPr>
+                <w:rFonts w:hint="eastAsia"/>
+              </w:rPr>
+              <w:t>redis</w:t>
+            </w:r>
+            <w:r>
+              <w:rPr>
+                <w:rFonts w:hint="eastAsia"/>
+              </w:rPr>
+              <w:t>用来存放数据的最大的内存大小，一旦超出这个内存大小之后，就会立即使用</w:t>
+            </w:r>
+            <w:r>
+              <w:rPr>
+                <w:rFonts w:hint="eastAsia"/>
+              </w:rPr>
+              <w:t>LRU</w:t>
+            </w:r>
+            <w:r>
+              <w:rPr>
+                <w:rFonts w:hint="eastAsia"/>
+              </w:rPr>
+              <w:t>算法清理掉部分数据</w:t>
+            </w:r>
+          </w:p>
+          <w:p>
+            <w:pPr>
+              <w:pStyle w:val="Lin-2"/>
+            </w:pPr>
+          </w:p>
+          <w:p>
+            <w:pPr>
+              <w:pStyle w:val="Lin-2"/>
+              <w:rPr>
+                <w:rFonts w:hint="eastAsia"/>
+              </w:rPr>
+            </w:pPr>
+            <w:r>
+              <w:rPr>
+                <w:rFonts w:hint="eastAsia"/>
+              </w:rPr>
+              <w:t>如果用</w:t>
+            </w:r>
+            <w:r>
+              <w:rPr>
+                <w:rFonts w:hint="eastAsia"/>
+              </w:rPr>
+              <w:t>LRU</w:t>
+            </w:r>
+            <w:r>
+              <w:rPr>
+                <w:rFonts w:hint="eastAsia"/>
+              </w:rPr>
+              <w:t>，那么就是将最近最少使用的数据从缓存中清除出去</w:t>
+            </w:r>
+          </w:p>
+          <w:p>
+            <w:pPr>
+              <w:pStyle w:val="Lin-2"/>
+            </w:pPr>
+          </w:p>
+          <w:p>
+            <w:pPr>
+              <w:pStyle w:val="Lin-2"/>
+              <w:rPr>
+                <w:rFonts w:hint="eastAsia"/>
+              </w:rPr>
+            </w:pPr>
+            <w:r>
+              <w:rPr>
+                <w:rFonts w:hint="eastAsia"/>
+              </w:rPr>
+              <w:t>对于</w:t>
+            </w:r>
+            <w:r>
+              <w:rPr>
+                <w:rFonts w:hint="eastAsia"/>
+              </w:rPr>
+              <w:t>64 bit</w:t>
+            </w:r>
+            <w:r>
+              <w:rPr>
+                <w:rFonts w:hint="eastAsia"/>
+              </w:rPr>
+              <w:t>的机器，如果</w:t>
+            </w:r>
+            <w:r>
+              <w:rPr>
+                <w:rFonts w:hint="eastAsia"/>
+              </w:rPr>
+              <w:t>maxmemory</w:t>
+            </w:r>
+            <w:r>
+              <w:rPr>
+                <w:rFonts w:hint="eastAsia"/>
+              </w:rPr>
+              <w:t>设置为</w:t>
+            </w:r>
+            <w:r>
+              <w:rPr>
+                <w:rFonts w:hint="eastAsia"/>
+              </w:rPr>
+              <w:t>0</w:t>
+            </w:r>
+            <w:r>
+              <w:rPr>
+                <w:rFonts w:hint="eastAsia"/>
+              </w:rPr>
+              <w:t>，那么就默认不限制内存的使用，直到耗尽机器中所有的内存为止</w:t>
+            </w:r>
+            <w:r>
+              <w:rPr>
+                <w:rFonts w:hint="eastAsia"/>
+              </w:rPr>
+              <w:t xml:space="preserve">; </w:t>
+            </w:r>
+            <w:r>
+              <w:rPr>
+                <w:rFonts w:hint="eastAsia"/>
+              </w:rPr>
+              <w:t>但是对于</w:t>
+            </w:r>
+            <w:r>
+              <w:rPr>
+                <w:rFonts w:hint="eastAsia"/>
+              </w:rPr>
+              <w:t>32 bit</w:t>
+            </w:r>
+            <w:r>
+              <w:rPr>
+                <w:rFonts w:hint="eastAsia"/>
+              </w:rPr>
+              <w:t>的机器，有一个隐式的闲置就是</w:t>
+            </w:r>
+            <w:r>
+              <w:rPr>
+                <w:rFonts w:hint="eastAsia"/>
+              </w:rPr>
+              <w:t>3GB</w:t>
+            </w:r>
+          </w:p>
+          <w:p>
+            <w:pPr>
+              <w:pStyle w:val="Lin-2"/>
+            </w:pPr>
+          </w:p>
+          <w:p>
+            <w:pPr>
+              <w:pStyle w:val="Lin-2"/>
+              <w:rPr>
+                <w:rFonts w:hint="eastAsia"/>
+              </w:rPr>
+            </w:pPr>
+            <w:r>
+              <w:rPr>
+                <w:rFonts w:hint="eastAsia"/>
+              </w:rPr>
+              <w:t>maxmemory-policy</w:t>
+            </w:r>
+            <w:r>
+              <w:rPr>
+                <w:rFonts w:hint="eastAsia"/>
+              </w:rPr>
+              <w:t>，可以设置内存达到最大闲置后，采取什么策略来处理</w:t>
+            </w:r>
+          </w:p>
+          <w:p>
+            <w:pPr>
+              <w:pStyle w:val="Lin-2"/>
+            </w:pPr>
+          </w:p>
+          <w:p>
+            <w:pPr>
+              <w:pStyle w:val="Lin-2"/>
+              <w:rPr>
+                <w:rFonts w:hint="eastAsia"/>
+              </w:rPr>
+            </w:pPr>
+            <w:r>
+              <w:rPr>
+                <w:rFonts w:hint="eastAsia"/>
+              </w:rPr>
+              <w:t>（</w:t>
+            </w:r>
+            <w:r>
+              <w:rPr>
+                <w:rFonts w:hint="eastAsia"/>
+              </w:rPr>
+              <w:t>1</w:t>
+            </w:r>
+            <w:r>
+              <w:rPr>
+                <w:rFonts w:hint="eastAsia"/>
+              </w:rPr>
+              <w:t>）</w:t>
+            </w:r>
+            <w:r>
+              <w:rPr>
+                <w:rFonts w:hint="eastAsia"/>
+              </w:rPr>
+              <w:t xml:space="preserve">noeviction: </w:t>
+            </w:r>
+            <w:r>
+              <w:rPr>
+                <w:rFonts w:hint="eastAsia"/>
+              </w:rPr>
+              <w:t>如果内存使用达到了</w:t>
+            </w:r>
+            <w:r>
+              <w:rPr>
+                <w:rFonts w:hint="eastAsia"/>
+              </w:rPr>
+              <w:t>maxmemory</w:t>
+            </w:r>
+            <w:r>
+              <w:rPr>
+                <w:rFonts w:hint="eastAsia"/>
+              </w:rPr>
+              <w:t>，</w:t>
+            </w:r>
+            <w:r>
+              <w:rPr>
+                <w:rFonts w:hint="eastAsia"/>
+              </w:rPr>
+              <w:t>client</w:t>
+            </w:r>
+            <w:r>
+              <w:rPr>
+                <w:rFonts w:hint="eastAsia"/>
+              </w:rPr>
+              <w:t>还要继续写入数据，那么就直接报错给客户端</w:t>
+            </w:r>
+          </w:p>
+          <w:p>
+            <w:pPr>
+              <w:pStyle w:val="Lin-2"/>
+              <w:rPr>
+                <w:rFonts w:hint="eastAsia"/>
+              </w:rPr>
+            </w:pPr>
+            <w:r>
+              <w:rPr>
+                <w:rFonts w:hint="eastAsia"/>
+              </w:rPr>
+              <w:t>（</w:t>
+            </w:r>
+            <w:r>
+              <w:rPr>
+                <w:rFonts w:hint="eastAsia"/>
+              </w:rPr>
+              <w:t>2</w:t>
+            </w:r>
+            <w:r>
+              <w:rPr>
+                <w:rFonts w:hint="eastAsia"/>
+              </w:rPr>
+              <w:t>）</w:t>
+            </w:r>
+            <w:r>
+              <w:rPr>
+                <w:rFonts w:hint="eastAsia"/>
+              </w:rPr>
+              <w:t xml:space="preserve">allkeys-lru: </w:t>
+            </w:r>
+            <w:r>
+              <w:rPr>
+                <w:rFonts w:hint="eastAsia"/>
+              </w:rPr>
+              <w:t>就是我们常说的</w:t>
+            </w:r>
+            <w:r>
+              <w:rPr>
+                <w:rFonts w:hint="eastAsia"/>
+              </w:rPr>
+              <w:t>LRU</w:t>
+            </w:r>
+            <w:r>
+              <w:rPr>
+                <w:rFonts w:hint="eastAsia"/>
+              </w:rPr>
+              <w:t>算法，移除掉最近最少使用的那些</w:t>
+            </w:r>
+            <w:r>
+              <w:rPr>
+                <w:rFonts w:hint="eastAsia"/>
+              </w:rPr>
+              <w:t>keys</w:t>
+            </w:r>
+            <w:r>
+              <w:rPr>
+                <w:rFonts w:hint="eastAsia"/>
+              </w:rPr>
+              <w:t>对应的数据</w:t>
+            </w:r>
+          </w:p>
+          <w:p>
+            <w:pPr>
+              <w:pStyle w:val="Lin-2"/>
+              <w:rPr>
+                <w:rFonts w:hint="eastAsia"/>
+              </w:rPr>
+            </w:pPr>
+            <w:r>
+              <w:rPr>
+                <w:rFonts w:hint="eastAsia"/>
+              </w:rPr>
+              <w:t>（</w:t>
+            </w:r>
+            <w:r>
+              <w:rPr>
+                <w:rFonts w:hint="eastAsia"/>
+              </w:rPr>
+              <w:t>3</w:t>
+            </w:r>
+            <w:r>
+              <w:rPr>
+                <w:rFonts w:hint="eastAsia"/>
+              </w:rPr>
+              <w:t>）</w:t>
+            </w:r>
+            <w:r>
+              <w:rPr>
+                <w:rFonts w:hint="eastAsia"/>
+              </w:rPr>
+              <w:t xml:space="preserve">volatile-lru: </w:t>
+            </w:r>
+            <w:r>
+              <w:rPr>
+                <w:rFonts w:hint="eastAsia"/>
+              </w:rPr>
+              <w:t>也是采取</w:t>
+            </w:r>
+            <w:r>
+              <w:rPr>
+                <w:rFonts w:hint="eastAsia"/>
+              </w:rPr>
+              <w:t>LRU</w:t>
+            </w:r>
+            <w:r>
+              <w:rPr>
+                <w:rFonts w:hint="eastAsia"/>
+              </w:rPr>
+              <w:t>算法，但是仅仅针对那些设置了指定存活时间（</w:t>
+            </w:r>
+            <w:r>
+              <w:rPr>
+                <w:rFonts w:hint="eastAsia"/>
+              </w:rPr>
+              <w:t>TTL</w:t>
+            </w:r>
+            <w:r>
+              <w:rPr>
+                <w:rFonts w:hint="eastAsia"/>
+              </w:rPr>
+              <w:t>）的</w:t>
+            </w:r>
+            <w:r>
+              <w:rPr>
+                <w:rFonts w:hint="eastAsia"/>
+              </w:rPr>
+              <w:t>key</w:t>
+            </w:r>
+            <w:r>
+              <w:rPr>
+                <w:rFonts w:hint="eastAsia"/>
+              </w:rPr>
+              <w:t>才会清理掉</w:t>
+            </w:r>
+          </w:p>
+          <w:p>
+            <w:pPr>
+              <w:pStyle w:val="Lin-2"/>
+              <w:rPr>
+                <w:rFonts w:hint="eastAsia"/>
+              </w:rPr>
+            </w:pPr>
+            <w:r>
+              <w:rPr>
+                <w:rFonts w:hint="eastAsia"/>
+              </w:rPr>
+              <w:t>（</w:t>
+            </w:r>
+            <w:r>
+              <w:rPr>
+                <w:rFonts w:hint="eastAsia"/>
+              </w:rPr>
+              <w:t>4</w:t>
+            </w:r>
+            <w:r>
+              <w:rPr>
+                <w:rFonts w:hint="eastAsia"/>
+              </w:rPr>
+              <w:t>）</w:t>
+            </w:r>
+            <w:r>
+              <w:rPr>
+                <w:rFonts w:hint="eastAsia"/>
+              </w:rPr>
+              <w:t xml:space="preserve">allkeys-random: </w:t>
+            </w:r>
+            <w:r>
+              <w:rPr>
+                <w:rFonts w:hint="eastAsia"/>
+              </w:rPr>
+              <w:t>随机选择一些</w:t>
+            </w:r>
+            <w:r>
+              <w:rPr>
+                <w:rFonts w:hint="eastAsia"/>
+              </w:rPr>
+              <w:t>key</w:t>
+            </w:r>
+            <w:r>
+              <w:rPr>
+                <w:rFonts w:hint="eastAsia"/>
+              </w:rPr>
+              <w:t>来删除掉</w:t>
+            </w:r>
+          </w:p>
+          <w:p>
+            <w:pPr>
+              <w:pStyle w:val="Lin-2"/>
+              <w:rPr>
+                <w:rFonts w:hint="eastAsia"/>
+              </w:rPr>
+            </w:pPr>
+            <w:r>
+              <w:rPr>
+                <w:rFonts w:hint="eastAsia"/>
+              </w:rPr>
+              <w:t>（</w:t>
+            </w:r>
+            <w:r>
+              <w:rPr>
+                <w:rFonts w:hint="eastAsia"/>
+              </w:rPr>
+              <w:t>5</w:t>
+            </w:r>
+            <w:r>
+              <w:rPr>
+                <w:rFonts w:hint="eastAsia"/>
+              </w:rPr>
+              <w:t>）</w:t>
+            </w:r>
+            <w:r>
+              <w:rPr>
+                <w:rFonts w:hint="eastAsia"/>
+              </w:rPr>
+              <w:t xml:space="preserve">volatile-random: </w:t>
+            </w:r>
+            <w:r>
+              <w:rPr>
+                <w:rFonts w:hint="eastAsia"/>
+              </w:rPr>
+              <w:t>随机选择一些设置了</w:t>
+            </w:r>
+            <w:r>
+              <w:rPr>
+                <w:rFonts w:hint="eastAsia"/>
+              </w:rPr>
+              <w:t>TTL</w:t>
+            </w:r>
+            <w:r>
+              <w:rPr>
+                <w:rFonts w:hint="eastAsia"/>
+              </w:rPr>
+              <w:t>的</w:t>
+            </w:r>
+            <w:r>
+              <w:rPr>
+                <w:rFonts w:hint="eastAsia"/>
+              </w:rPr>
+              <w:t>key</w:t>
+            </w:r>
+            <w:r>
+              <w:rPr>
+                <w:rFonts w:hint="eastAsia"/>
+              </w:rPr>
+              <w:t>来删除掉</w:t>
+            </w:r>
+          </w:p>
+          <w:p>
+            <w:pPr>
+              <w:pStyle w:val="Lin-2"/>
+              <w:rPr>
+                <w:rFonts w:hint="eastAsia"/>
+              </w:rPr>
+            </w:pPr>
+            <w:r>
+              <w:rPr>
+                <w:rFonts w:hint="eastAsia"/>
+              </w:rPr>
+              <w:t>（</w:t>
+            </w:r>
+            <w:r>
+              <w:rPr>
+                <w:rFonts w:hint="eastAsia"/>
+              </w:rPr>
+              <w:t>6</w:t>
+            </w:r>
+            <w:r>
+              <w:rPr>
+                <w:rFonts w:hint="eastAsia"/>
+              </w:rPr>
+              <w:t>）</w:t>
+            </w:r>
+            <w:r>
+              <w:rPr>
+                <w:rFonts w:hint="eastAsia"/>
+              </w:rPr>
+              <w:t xml:space="preserve">volatile-ttl: </w:t>
+            </w:r>
+            <w:r>
+              <w:rPr>
+                <w:rFonts w:hint="eastAsia"/>
+              </w:rPr>
+              <w:t>移除掉部分</w:t>
+            </w:r>
+            <w:r>
+              <w:rPr>
+                <w:rFonts w:hint="eastAsia"/>
+              </w:rPr>
+              <w:t>keys</w:t>
+            </w:r>
+            <w:r>
+              <w:rPr>
+                <w:rFonts w:hint="eastAsia"/>
+              </w:rPr>
+              <w:t>，选择那些</w:t>
+            </w:r>
+            <w:r>
+              <w:rPr>
+                <w:rFonts w:hint="eastAsia"/>
+              </w:rPr>
+              <w:t>TTL</w:t>
+            </w:r>
+            <w:r>
+              <w:rPr>
+                <w:rFonts w:hint="eastAsia"/>
+              </w:rPr>
+              <w:t>时间比较短的</w:t>
+            </w:r>
+            <w:r>
+              <w:rPr>
+                <w:rFonts w:hint="eastAsia"/>
+              </w:rPr>
+              <w:t>keys</w:t>
+            </w:r>
+          </w:p>
+          <w:p>
+            <w:pPr>
+              <w:pStyle w:val="Lin-2"/>
+            </w:pPr>
+          </w:p>
+          <w:p>
+            <w:pPr>
+              <w:pStyle w:val="Lin-2"/>
+              <w:rPr>
+                <w:rFonts w:hint="eastAsia"/>
+              </w:rPr>
+            </w:pPr>
+            <w:r>
+              <w:rPr>
+                <w:rFonts w:hint="eastAsia"/>
+              </w:rPr>
+              <w:t>在</w:t>
+            </w:r>
+            <w:r>
+              <w:rPr>
+                <w:rFonts w:hint="eastAsia"/>
+              </w:rPr>
+              <w:t>redis</w:t>
+            </w:r>
+            <w:r>
+              <w:rPr>
+                <w:rFonts w:hint="eastAsia"/>
+              </w:rPr>
+              <w:t>里面，写入</w:t>
+            </w:r>
+            <w:r>
+              <w:rPr>
+                <w:rFonts w:hint="eastAsia"/>
+              </w:rPr>
+              <w:t>key-value</w:t>
+            </w:r>
+            <w:r>
+              <w:rPr>
+                <w:rFonts w:hint="eastAsia"/>
+              </w:rPr>
+              <w:t>对的时候，是可以设置</w:t>
+            </w:r>
+            <w:r>
+              <w:rPr>
+                <w:rFonts w:hint="eastAsia"/>
+              </w:rPr>
+              <w:t>TTL</w:t>
+            </w:r>
+            <w:r>
+              <w:rPr>
+                <w:rFonts w:hint="eastAsia"/>
+              </w:rPr>
+              <w:t>，存活时间，比如你设置了</w:t>
+            </w:r>
+            <w:r>
+              <w:rPr>
+                <w:rFonts w:hint="eastAsia"/>
+              </w:rPr>
+              <w:t>60s</w:t>
+            </w:r>
+            <w:r>
+              <w:rPr>
+                <w:rFonts w:hint="eastAsia"/>
+              </w:rPr>
+              <w:t>。那么一个</w:t>
+            </w:r>
+            <w:r>
+              <w:rPr>
+                <w:rFonts w:hint="eastAsia"/>
+              </w:rPr>
+              <w:t>key-value</w:t>
+            </w:r>
+            <w:r>
+              <w:rPr>
+                <w:rFonts w:hint="eastAsia"/>
+              </w:rPr>
+              <w:t>对，在</w:t>
+            </w:r>
+            <w:r>
+              <w:rPr>
+                <w:rFonts w:hint="eastAsia"/>
+              </w:rPr>
+              <w:t>60s</w:t>
+            </w:r>
+            <w:r>
+              <w:rPr>
+                <w:rFonts w:hint="eastAsia"/>
+              </w:rPr>
+              <w:t>之后就会自动被删除</w:t>
+            </w:r>
+          </w:p>
+          <w:p>
+            <w:pPr>
+              <w:pStyle w:val="Lin-2"/>
+            </w:pPr>
+          </w:p>
+          <w:p>
+            <w:pPr>
+              <w:pStyle w:val="Lin-2"/>
+              <w:rPr>
+                <w:rFonts w:hint="eastAsia"/>
+              </w:rPr>
+            </w:pPr>
+            <w:r>
+              <w:rPr>
+                <w:rFonts w:hint="eastAsia"/>
+              </w:rPr>
+              <w:t>redis</w:t>
+            </w:r>
+            <w:r>
+              <w:rPr>
+                <w:rFonts w:hint="eastAsia"/>
+              </w:rPr>
+              <w:t>的使用，各种数据结构，</w:t>
+            </w:r>
+            <w:r>
+              <w:rPr>
+                <w:rFonts w:hint="eastAsia"/>
+              </w:rPr>
+              <w:t>list</w:t>
+            </w:r>
+            <w:r>
+              <w:rPr>
+                <w:rFonts w:hint="eastAsia"/>
+              </w:rPr>
+              <w:t>，</w:t>
+            </w:r>
+            <w:r>
+              <w:rPr>
+                <w:rFonts w:hint="eastAsia"/>
+              </w:rPr>
+              <w:t>set</w:t>
+            </w:r>
+            <w:r>
+              <w:rPr>
+                <w:rFonts w:hint="eastAsia"/>
+              </w:rPr>
+              <w:t>，等等</w:t>
+            </w:r>
+          </w:p>
+          <w:p>
+            <w:pPr>
+              <w:pStyle w:val="Lin-2"/>
+            </w:pPr>
+          </w:p>
+          <w:p>
+            <w:pPr>
+              <w:pStyle w:val="Lin-2"/>
+            </w:pPr>
+            <w:r>
+              <w:t>allkeys-lru</w:t>
+            </w:r>
+          </w:p>
+          <w:p>
+            <w:pPr>
+              <w:pStyle w:val="Lin-2"/>
+            </w:pPr>
+          </w:p>
+          <w:p>
+            <w:pPr>
+              <w:pStyle w:val="Lin-2"/>
+              <w:rPr>
+                <w:rFonts w:hint="eastAsia"/>
+              </w:rPr>
+            </w:pPr>
+            <w:r>
+              <w:rPr>
+                <w:rFonts w:hint="eastAsia"/>
+              </w:rPr>
+              <w:t>这边拓展一下思路，对技术的研究，一旦将一些技术研究的比较透彻之后，就喜欢横向对比底层的一些原理</w:t>
+            </w:r>
+          </w:p>
+          <w:p>
+            <w:pPr>
+              <w:pStyle w:val="Lin-2"/>
+            </w:pPr>
+          </w:p>
+          <w:p>
+            <w:pPr>
+              <w:pStyle w:val="Lin-2"/>
+              <w:rPr>
+                <w:rFonts w:hint="eastAsia"/>
+              </w:rPr>
+            </w:pPr>
+            <w:r>
+              <w:rPr>
+                <w:rFonts w:hint="eastAsia"/>
+              </w:rPr>
+              <w:t>storm</w:t>
+            </w:r>
+            <w:r>
+              <w:rPr>
+                <w:rFonts w:hint="eastAsia"/>
+              </w:rPr>
+              <w:t>，科普一下</w:t>
+            </w:r>
+          </w:p>
+          <w:p>
+            <w:pPr>
+              <w:pStyle w:val="Lin-2"/>
+            </w:pPr>
+          </w:p>
+          <w:p>
+            <w:pPr>
+              <w:pStyle w:val="Lin-2"/>
+              <w:rPr>
+                <w:rFonts w:hint="eastAsia"/>
+              </w:rPr>
+            </w:pPr>
+            <w:r>
+              <w:rPr>
+                <w:rFonts w:hint="eastAsia"/>
+              </w:rPr>
+              <w:t>玩儿大数据的人搞得，领域，实时计算领域，</w:t>
+            </w:r>
+            <w:r>
+              <w:rPr>
+                <w:rFonts w:hint="eastAsia"/>
+              </w:rPr>
+              <w:t>storm</w:t>
+            </w:r>
+          </w:p>
+          <w:p>
+            <w:pPr>
+              <w:pStyle w:val="Lin-2"/>
+            </w:pPr>
+          </w:p>
+          <w:p>
+            <w:pPr>
+              <w:pStyle w:val="Lin-2"/>
+              <w:rPr>
+                <w:rFonts w:hint="eastAsia"/>
+              </w:rPr>
+            </w:pPr>
+            <w:r>
+              <w:rPr>
+                <w:rFonts w:hint="eastAsia"/>
+              </w:rPr>
+              <w:t>storm</w:t>
+            </w:r>
+            <w:r>
+              <w:rPr>
+                <w:rFonts w:hint="eastAsia"/>
+              </w:rPr>
+              <w:t>有很多的流分组的一些策略，按</w:t>
+            </w:r>
+            <w:r>
+              <w:rPr>
+                <w:rFonts w:hint="eastAsia"/>
+              </w:rPr>
+              <w:t>shuffle</w:t>
+            </w:r>
+            <w:r>
+              <w:rPr>
+                <w:rFonts w:hint="eastAsia"/>
+              </w:rPr>
+              <w:t>分组，</w:t>
+            </w:r>
+            <w:r>
+              <w:rPr>
+                <w:rFonts w:hint="eastAsia"/>
+              </w:rPr>
+              <w:t>global</w:t>
+            </w:r>
+            <w:r>
+              <w:rPr>
+                <w:rFonts w:hint="eastAsia"/>
+              </w:rPr>
+              <w:t>全局分组，</w:t>
+            </w:r>
+            <w:r>
+              <w:rPr>
+                <w:rFonts w:hint="eastAsia"/>
+              </w:rPr>
+              <w:t>direct</w:t>
+            </w:r>
+            <w:r>
+              <w:rPr>
+                <w:rFonts w:hint="eastAsia"/>
+              </w:rPr>
+              <w:t>直接分组，</w:t>
+            </w:r>
+            <w:r>
+              <w:rPr>
+                <w:rFonts w:hint="eastAsia"/>
+              </w:rPr>
+              <w:t>fields</w:t>
+            </w:r>
+            <w:r>
+              <w:rPr>
+                <w:rFonts w:hint="eastAsia"/>
+              </w:rPr>
+              <w:t>按字段值</w:t>
+            </w:r>
+            <w:r>
+              <w:rPr>
+                <w:rFonts w:hint="eastAsia"/>
+              </w:rPr>
+              <w:t>hash</w:t>
+            </w:r>
+            <w:r>
+              <w:rPr>
+                <w:rFonts w:hint="eastAsia"/>
+              </w:rPr>
+              <w:t>后分组</w:t>
+            </w:r>
+          </w:p>
+          <w:p>
+            <w:pPr>
+              <w:pStyle w:val="Lin-2"/>
+            </w:pPr>
+          </w:p>
+          <w:p>
+            <w:pPr>
+              <w:pStyle w:val="Lin-2"/>
+              <w:rPr>
+                <w:rFonts w:hint="eastAsia"/>
+              </w:rPr>
+            </w:pPr>
+            <w:r>
+              <w:rPr>
+                <w:rFonts w:hint="eastAsia"/>
+              </w:rPr>
+              <w:t>分组策略也很多，但是，真正公司里</w:t>
+            </w:r>
+            <w:r>
+              <w:rPr>
+                <w:rFonts w:hint="eastAsia"/>
+              </w:rPr>
+              <w:t>99%</w:t>
+            </w:r>
+            <w:r>
+              <w:rPr>
+                <w:rFonts w:hint="eastAsia"/>
+              </w:rPr>
+              <w:t>的场景下，使用的也就是</w:t>
+            </w:r>
+            <w:r>
+              <w:rPr>
+                <w:rFonts w:hint="eastAsia"/>
+              </w:rPr>
+              <w:t>shuffle</w:t>
+            </w:r>
+            <w:r>
+              <w:rPr>
+                <w:rFonts w:hint="eastAsia"/>
+              </w:rPr>
+              <w:t>和</w:t>
+            </w:r>
+            <w:r>
+              <w:rPr>
+                <w:rFonts w:hint="eastAsia"/>
+              </w:rPr>
+              <w:t>fields</w:t>
+            </w:r>
+            <w:r>
+              <w:rPr>
+                <w:rFonts w:hint="eastAsia"/>
+              </w:rPr>
+              <w:t>，两种策略</w:t>
+            </w:r>
+          </w:p>
+          <w:p>
+            <w:pPr>
+              <w:pStyle w:val="Lin-2"/>
+            </w:pPr>
+          </w:p>
+          <w:p>
+            <w:pPr>
+              <w:pStyle w:val="Lin-2"/>
+              <w:rPr>
+                <w:rFonts w:hint="eastAsia"/>
+              </w:rPr>
+            </w:pPr>
+            <w:r>
+              <w:rPr>
+                <w:rFonts w:hint="eastAsia"/>
+              </w:rPr>
+              <w:t>redis</w:t>
+            </w:r>
+            <w:r>
+              <w:rPr>
+                <w:rFonts w:hint="eastAsia"/>
+              </w:rPr>
+              <w:t>，给了这么多种乱七八糟的缓存清理的算法，其实真正常用的可能也就那么一两种，</w:t>
+            </w:r>
+            <w:r>
+              <w:rPr>
+                <w:rFonts w:hint="eastAsia"/>
+              </w:rPr>
+              <w:t>allkeys-lru</w:t>
+            </w:r>
+            <w:r>
+              <w:rPr>
+                <w:rFonts w:hint="eastAsia"/>
+              </w:rPr>
+              <w:t>是最常用的</w:t>
+            </w:r>
+          </w:p>
+          <w:p>
+            <w:pPr>
+              <w:pStyle w:val="Lin-2"/>
+            </w:pPr>
+          </w:p>
+          <w:p>
+            <w:pPr>
+              <w:pStyle w:val="Lin-2"/>
+              <w:rPr>
+                <w:rFonts w:hint="eastAsia"/>
+              </w:rPr>
+            </w:pPr>
+            <w:r>
+              <w:rPr>
+                <w:rFonts w:hint="eastAsia"/>
+              </w:rPr>
+              <w:t>3</w:t>
+            </w:r>
+            <w:r>
+              <w:rPr>
+                <w:rFonts w:hint="eastAsia"/>
+              </w:rPr>
+              <w:t>、缓存清理的流程</w:t>
+            </w:r>
+          </w:p>
+          <w:p>
+            <w:pPr>
+              <w:pStyle w:val="Lin-2"/>
+            </w:pPr>
+          </w:p>
+          <w:p>
+            <w:pPr>
+              <w:pStyle w:val="Lin-2"/>
+              <w:rPr>
+                <w:rFonts w:hint="eastAsia"/>
+              </w:rPr>
+            </w:pPr>
+            <w:r>
+              <w:rPr>
+                <w:rFonts w:hint="eastAsia"/>
+              </w:rPr>
+              <w:t>（</w:t>
+            </w:r>
+            <w:r>
+              <w:rPr>
+                <w:rFonts w:hint="eastAsia"/>
+              </w:rPr>
+              <w:t>1</w:t>
+            </w:r>
+            <w:r>
+              <w:rPr>
+                <w:rFonts w:hint="eastAsia"/>
+              </w:rPr>
+              <w:t>）客户端执行数据写入操作</w:t>
+            </w:r>
+          </w:p>
+          <w:p>
+            <w:pPr>
+              <w:pStyle w:val="Lin-2"/>
+              <w:rPr>
+                <w:rFonts w:hint="eastAsia"/>
+              </w:rPr>
+            </w:pPr>
+            <w:r>
+              <w:rPr>
+                <w:rFonts w:hint="eastAsia"/>
+              </w:rPr>
+              <w:t>（</w:t>
+            </w:r>
+            <w:r>
+              <w:rPr>
+                <w:rFonts w:hint="eastAsia"/>
+              </w:rPr>
+              <w:t>2</w:t>
+            </w:r>
+            <w:r>
+              <w:rPr>
+                <w:rFonts w:hint="eastAsia"/>
+              </w:rPr>
+              <w:t>）</w:t>
+            </w:r>
+            <w:r>
+              <w:rPr>
+                <w:rFonts w:hint="eastAsia"/>
+              </w:rPr>
+              <w:t>redis server</w:t>
+            </w:r>
+            <w:r>
+              <w:rPr>
+                <w:rFonts w:hint="eastAsia"/>
+              </w:rPr>
+              <w:t>接收到写入操作之后，检查</w:t>
+            </w:r>
+            <w:r>
+              <w:rPr>
+                <w:rFonts w:hint="eastAsia"/>
+              </w:rPr>
+              <w:t>maxmemory</w:t>
+            </w:r>
+            <w:r>
+              <w:rPr>
+                <w:rFonts w:hint="eastAsia"/>
+              </w:rPr>
+              <w:t>的限制，如果超过了限制，那么就根据对应的</w:t>
+            </w:r>
+            <w:r>
+              <w:rPr>
+                <w:rFonts w:hint="eastAsia"/>
+              </w:rPr>
+              <w:t>policy</w:t>
+            </w:r>
+            <w:r>
+              <w:rPr>
+                <w:rFonts w:hint="eastAsia"/>
+              </w:rPr>
+              <w:t>清理掉部分数据</w:t>
+            </w:r>
+          </w:p>
+          <w:p>
+            <w:pPr>
+              <w:pStyle w:val="Lin-2"/>
+              <w:rPr>
+                <w:rFonts w:hint="eastAsia"/>
+              </w:rPr>
+            </w:pPr>
+            <w:r>
+              <w:rPr>
+                <w:rFonts w:hint="eastAsia"/>
+              </w:rPr>
+              <w:t>（</w:t>
+            </w:r>
+            <w:r>
+              <w:rPr>
+                <w:rFonts w:hint="eastAsia"/>
+              </w:rPr>
+              <w:t>3</w:t>
+            </w:r>
+            <w:r>
+              <w:rPr>
+                <w:rFonts w:hint="eastAsia"/>
+              </w:rPr>
+              <w:t>）写入操作完成执行</w:t>
+            </w:r>
+          </w:p>
+          <w:p>
+            <w:pPr>
+              <w:pStyle w:val="Lin-2"/>
+            </w:pPr>
+          </w:p>
+          <w:p>
+            <w:pPr>
+              <w:pStyle w:val="Lin-2"/>
+              <w:rPr>
+                <w:rFonts w:hint="eastAsia"/>
+              </w:rPr>
+            </w:pPr>
+            <w:r>
+              <w:rPr>
+                <w:rFonts w:hint="eastAsia"/>
+              </w:rPr>
+              <w:t>4</w:t>
+            </w:r>
+            <w:r>
+              <w:rPr>
+                <w:rFonts w:hint="eastAsia"/>
+              </w:rPr>
+              <w:t>、</w:t>
+            </w:r>
+            <w:r>
+              <w:rPr>
+                <w:rFonts w:hint="eastAsia"/>
+              </w:rPr>
+              <w:t>redis</w:t>
+            </w:r>
+            <w:r>
+              <w:rPr>
+                <w:rFonts w:hint="eastAsia"/>
+              </w:rPr>
+              <w:t>的</w:t>
+            </w:r>
+            <w:r>
+              <w:rPr>
+                <w:rFonts w:hint="eastAsia"/>
+              </w:rPr>
+              <w:t>LRU</w:t>
+            </w:r>
+            <w:r>
+              <w:rPr>
+                <w:rFonts w:hint="eastAsia"/>
+              </w:rPr>
+              <w:t>近似算法</w:t>
+            </w:r>
+          </w:p>
+          <w:p>
+            <w:pPr>
+              <w:pStyle w:val="Lin-2"/>
+            </w:pPr>
+          </w:p>
+          <w:p>
+            <w:pPr>
+              <w:pStyle w:val="Lin-2"/>
+              <w:rPr>
+                <w:rFonts w:hint="eastAsia"/>
+              </w:rPr>
+            </w:pPr>
+            <w:r>
+              <w:rPr>
+                <w:rFonts w:hint="eastAsia"/>
+              </w:rPr>
+              <w:t>科普一个相对来说稍微高级一丢丢的知识点</w:t>
+            </w:r>
+          </w:p>
+          <w:p>
+            <w:pPr>
+              <w:pStyle w:val="Lin-2"/>
+            </w:pPr>
+          </w:p>
+          <w:p>
+            <w:pPr>
+              <w:pStyle w:val="Lin-2"/>
+              <w:rPr>
+                <w:rFonts w:hint="eastAsia"/>
+              </w:rPr>
+            </w:pPr>
+            <w:r>
+              <w:rPr>
+                <w:rFonts w:hint="eastAsia"/>
+              </w:rPr>
+              <w:t>redis</w:t>
+            </w:r>
+            <w:r>
+              <w:rPr>
+                <w:rFonts w:hint="eastAsia"/>
+              </w:rPr>
+              <w:t>采取的是</w:t>
+            </w:r>
+            <w:r>
+              <w:rPr>
+                <w:rFonts w:hint="eastAsia"/>
+              </w:rPr>
+              <w:t>LRU</w:t>
+            </w:r>
+            <w:r>
+              <w:rPr>
+                <w:rFonts w:hint="eastAsia"/>
+              </w:rPr>
+              <w:t>近似算法，也就是对</w:t>
+            </w:r>
+            <w:r>
+              <w:rPr>
+                <w:rFonts w:hint="eastAsia"/>
+              </w:rPr>
+              <w:t>keys</w:t>
+            </w:r>
+            <w:r>
+              <w:rPr>
+                <w:rFonts w:hint="eastAsia"/>
+              </w:rPr>
+              <w:t>进行采样，然后在采样结果中进行数据清理</w:t>
+            </w:r>
+          </w:p>
+          <w:p>
+            <w:pPr>
+              <w:pStyle w:val="Lin-2"/>
+            </w:pPr>
+          </w:p>
+          <w:p>
+            <w:pPr>
+              <w:pStyle w:val="Lin-2"/>
+              <w:rPr>
+                <w:rFonts w:hint="eastAsia"/>
+              </w:rPr>
+            </w:pPr>
+            <w:r>
+              <w:rPr>
+                <w:rFonts w:hint="eastAsia"/>
+              </w:rPr>
+              <w:t>redis 3.0</w:t>
+            </w:r>
+            <w:r>
+              <w:rPr>
+                <w:rFonts w:hint="eastAsia"/>
+              </w:rPr>
+              <w:t>开始，在</w:t>
+            </w:r>
+            <w:r>
+              <w:rPr>
+                <w:rFonts w:hint="eastAsia"/>
+              </w:rPr>
+              <w:t>LRU</w:t>
+            </w:r>
+            <w:r>
+              <w:rPr>
+                <w:rFonts w:hint="eastAsia"/>
+              </w:rPr>
+              <w:t>近似算法中引入了</w:t>
+            </w:r>
+            <w:r>
+              <w:rPr>
+                <w:rFonts w:hint="eastAsia"/>
+              </w:rPr>
+              <w:t>pool</w:t>
+            </w:r>
+            <w:r>
+              <w:rPr>
+                <w:rFonts w:hint="eastAsia"/>
+              </w:rPr>
+              <w:t>机制，表现可以跟真正的</w:t>
+            </w:r>
+            <w:r>
+              <w:rPr>
+                <w:rFonts w:hint="eastAsia"/>
+              </w:rPr>
+              <w:t>LRU</w:t>
+            </w:r>
+            <w:r>
+              <w:rPr>
+                <w:rFonts w:hint="eastAsia"/>
+              </w:rPr>
+              <w:t>算法相当，但是还是有所差距的，不过这样可以减少内存的消耗</w:t>
+            </w:r>
+          </w:p>
+          <w:p>
+            <w:pPr>
+              <w:pStyle w:val="Lin-2"/>
+            </w:pPr>
+          </w:p>
+          <w:p>
+            <w:pPr>
+              <w:pStyle w:val="Lin-2"/>
+              <w:rPr>
+                <w:rFonts w:hint="eastAsia"/>
+              </w:rPr>
+            </w:pPr>
+            <w:r>
+              <w:rPr>
+                <w:rFonts w:hint="eastAsia"/>
+              </w:rPr>
+              <w:t>redis LRU</w:t>
+            </w:r>
+            <w:r>
+              <w:rPr>
+                <w:rFonts w:hint="eastAsia"/>
+              </w:rPr>
+              <w:t>算法，是采样之后再做</w:t>
+            </w:r>
+            <w:r>
+              <w:rPr>
+                <w:rFonts w:hint="eastAsia"/>
+              </w:rPr>
+              <w:t>LRU</w:t>
+            </w:r>
+            <w:r>
+              <w:rPr>
+                <w:rFonts w:hint="eastAsia"/>
+              </w:rPr>
+              <w:t>清理的，跟真正的、传统、全量的</w:t>
+            </w:r>
+            <w:r>
+              <w:rPr>
+                <w:rFonts w:hint="eastAsia"/>
+              </w:rPr>
+              <w:t>LRU</w:t>
+            </w:r>
+            <w:r>
+              <w:rPr>
+                <w:rFonts w:hint="eastAsia"/>
+              </w:rPr>
+              <w:t>算法是不太一样的</w:t>
+            </w:r>
+          </w:p>
+          <w:p>
+            <w:pPr>
+              <w:pStyle w:val="Lin-2"/>
+            </w:pPr>
+          </w:p>
+          <w:p>
+            <w:pPr>
+              <w:pStyle w:val="Lin-2"/>
+              <w:rPr>
+                <w:rFonts w:hint="eastAsia"/>
+              </w:rPr>
+            </w:pPr>
+            <w:r>
+              <w:rPr>
+                <w:rFonts w:hint="eastAsia"/>
+              </w:rPr>
+              <w:t>maxmemory-samples</w:t>
+            </w:r>
+            <w:r>
+              <w:rPr>
+                <w:rFonts w:hint="eastAsia"/>
+              </w:rPr>
+              <w:t>，比如</w:t>
+            </w:r>
+            <w:r>
+              <w:rPr>
+                <w:rFonts w:hint="eastAsia"/>
+              </w:rPr>
+              <w:t>5</w:t>
+            </w:r>
+            <w:r>
+              <w:rPr>
+                <w:rFonts w:hint="eastAsia"/>
+              </w:rPr>
+              <w:t>，可以设置采样的大小，如果设置为</w:t>
+            </w:r>
+            <w:r>
+              <w:rPr>
+                <w:rFonts w:hint="eastAsia"/>
+              </w:rPr>
+              <w:t>10</w:t>
+            </w:r>
+            <w:r>
+              <w:rPr>
+                <w:rFonts w:hint="eastAsia"/>
+              </w:rPr>
+              <w:t>，那么效果会更好，不过也会耗费更多的</w:t>
+            </w:r>
+            <w:r>
+              <w:rPr>
+                <w:rFonts w:hint="eastAsia"/>
+              </w:rPr>
+              <w:t>CPU</w:t>
+            </w:r>
+            <w:r>
+              <w:rPr>
+                <w:rFonts w:hint="eastAsia"/>
+              </w:rPr>
+              <w:t>资源</w:t>
+            </w:r>
+          </w:p>
+        </w:tc>
+      </w:tr>
+      <w:bookmarkEnd w:id="0"/>
+    </w:tbl>
     <w:p>
       <w:pPr>
-        <w:pStyle w:val="10"/>
-      </w:pPr>
-      <w:r>
-        <w:rPr>
-          <w:rFonts w:hint="eastAsia"/>
-        </w:rPr>
-        <w:t>49_zookeeper+kafka</w:t>
-      </w:r>
-      <w:r>
-        <w:rPr>
-          <w:rFonts w:hint="eastAsia"/>
-        </w:rPr>
-        <w:t>集群的安装部署以及如何简单使用的介绍</w:t>
-      </w:r>
+        <w:pStyle w:val="Lin-2"/>
+        <w:rPr>
+          <w:rFonts w:hint="eastAsia"/>
+        </w:rPr>
+      </w:pPr>
     </w:p>
     <w:p>
       <w:pPr>
@@ -9249,27 +9406,14 @@
         <w:rPr>
           <w:rFonts w:hint="eastAsia"/>
         </w:rPr>
-        <w:t>50_</w:t>
-      </w:r>
-      <w:r>
-        <w:rPr>
-          <w:rFonts w:hint="eastAsia"/>
-        </w:rPr>
-        <w:t>基于</w:t>
-      </w:r>
-      <w:proofErr w:type="spellStart"/>
-      <w:r>
-        <w:rPr>
-          <w:rFonts w:hint="eastAsia"/>
-        </w:rPr>
-        <w:t>kafka+ehcache+redis</w:t>
-      </w:r>
-      <w:proofErr w:type="spellEnd"/>
-      <w:r>
-        <w:rPr>
-          <w:rFonts w:hint="eastAsia"/>
-        </w:rPr>
-        <w:t>完成缓存数据生产服务的开发与测试</w:t>
+        <w:lastRenderedPageBreak/>
+        <w:t>49_zookeeper+kafka</w:t>
+      </w:r>
+      <w:r>
+        <w:rPr>
+          <w:rFonts w:hint="eastAsia"/>
+        </w:rPr>
+        <w:t>集群的安装部署以及如何简单使用的介绍</w:t>
       </w:r>
     </w:p>
     <w:p>
@@ -9280,39 +9424,25 @@
         <w:rPr>
           <w:rFonts w:hint="eastAsia"/>
         </w:rPr>
-        <w:t>51_</w:t>
-      </w:r>
-      <w:r>
-        <w:rPr>
-          <w:rFonts w:hint="eastAsia"/>
-        </w:rPr>
-        <w:t>基于“分发层</w:t>
-      </w:r>
-      <w:r>
-        <w:rPr>
-          <w:rFonts w:hint="eastAsia"/>
-        </w:rPr>
-        <w:t>+</w:t>
-      </w:r>
-      <w:r>
-        <w:rPr>
-          <w:rFonts w:hint="eastAsia"/>
-        </w:rPr>
-        <w:t>应用层”双层</w:t>
-      </w:r>
-      <w:proofErr w:type="spellStart"/>
-      <w:r>
-        <w:rPr>
-          <w:rFonts w:hint="eastAsia"/>
-        </w:rPr>
-        <w:t>nginx</w:t>
-      </w:r>
-      <w:proofErr w:type="spellEnd"/>
-      <w:r>
-        <w:rPr>
-          <w:rFonts w:hint="eastAsia"/>
-        </w:rPr>
-        <w:t>架构提升缓存命中率方案分析</w:t>
+        <w:t>50_</w:t>
+      </w:r>
+      <w:r>
+        <w:rPr>
+          <w:rFonts w:hint="eastAsia"/>
+        </w:rPr>
+        <w:t>基于</w:t>
+      </w:r>
+      <w:r>
+        <w:rPr>
+          <w:rFonts w:hint="eastAsia"/>
+        </w:rPr>
+        <w:t>kafka+ehcache+redis</w:t>
+      </w:r>
+      <w:r>
+        <w:rPr>
+          <w:rFonts w:hint="eastAsia"/>
+        </w:rPr>
+        <w:t>完成缓存数据生产服务的开发与测试</w:t>
       </w:r>
     </w:p>
     <w:p>
@@ -9323,7 +9453,6 @@
         <w:rPr>
           <w:rFonts w:hint="eastAsia"/>
         </w:rPr>
-        <w:lastRenderedPageBreak/>
         <w:t>51_</w:t>
       </w:r>
       <w:r>
@@ -9344,25 +9473,17 @@
         </w:rPr>
         <w:t>应用层”双层</w:t>
       </w:r>
-      <w:proofErr w:type="spellStart"/>
       <w:r>
         <w:rPr>
           <w:rFonts w:hint="eastAsia"/>
         </w:rPr>
         <w:t>nginx</w:t>
       </w:r>
-      <w:proofErr w:type="spellEnd"/>
       <w:r>
         <w:rPr>
           <w:rFonts w:hint="eastAsia"/>
         </w:rPr>
         <w:t>架构提升缓存命中率方案分析</w:t>
-      </w:r>
-      <w:r>
-        <w:rPr>
-          <w:rFonts w:hint="eastAsia"/>
-        </w:rPr>
-        <w:t>.zip</w:t>
       </w:r>
     </w:p>
     <w:p>
@@ -9373,61 +9494,43 @@
         <w:rPr>
           <w:rFonts w:hint="eastAsia"/>
         </w:rPr>
-        <w:t>52_</w:t>
-      </w:r>
-      <w:r>
-        <w:rPr>
-          <w:rFonts w:hint="eastAsia"/>
-        </w:rPr>
-        <w:t>基于</w:t>
-      </w:r>
-      <w:proofErr w:type="spellStart"/>
-      <w:r>
-        <w:rPr>
-          <w:rFonts w:hint="eastAsia"/>
-        </w:rPr>
-        <w:t>OpenResty</w:t>
-      </w:r>
-      <w:proofErr w:type="spellEnd"/>
-      <w:r>
-        <w:rPr>
-          <w:rFonts w:hint="eastAsia"/>
-        </w:rPr>
-        <w:t>部署应用层</w:t>
-      </w:r>
-      <w:proofErr w:type="spellStart"/>
+        <w:t>51_</w:t>
+      </w:r>
+      <w:r>
+        <w:rPr>
+          <w:rFonts w:hint="eastAsia"/>
+        </w:rPr>
+        <w:t>基于“分发层</w:t>
+      </w:r>
+      <w:r>
+        <w:rPr>
+          <w:rFonts w:hint="eastAsia"/>
+        </w:rPr>
+        <w:t>+</w:t>
+      </w:r>
+      <w:r>
+        <w:rPr>
+          <w:rFonts w:hint="eastAsia"/>
+        </w:rPr>
+        <w:t>应用层”双层</w:t>
+      </w:r>
       <w:r>
         <w:rPr>
           <w:rFonts w:hint="eastAsia"/>
         </w:rPr>
         <w:t>nginx</w:t>
       </w:r>
-      <w:proofErr w:type="spellEnd"/>
-      <w:r>
-        <w:rPr>
-          <w:rFonts w:hint="eastAsia"/>
-        </w:rPr>
-        <w:t>以及</w:t>
-      </w:r>
-      <w:proofErr w:type="spellStart"/>
-      <w:r>
-        <w:rPr>
-          <w:rFonts w:hint="eastAsia"/>
-        </w:rPr>
-        <w:t>nginx+lua</w:t>
-      </w:r>
-      <w:proofErr w:type="spellEnd"/>
-      <w:r>
-        <w:rPr>
-          <w:rFonts w:hint="eastAsia"/>
-        </w:rPr>
-        <w:t>开发</w:t>
-      </w:r>
-      <w:r>
-        <w:rPr>
-          <w:rFonts w:hint="eastAsia"/>
-        </w:rPr>
-        <w:t>hello world</w:t>
+      <w:r>
+        <w:rPr>
+          <w:rFonts w:hint="eastAsia"/>
+        </w:rPr>
+        <w:t>架构提升缓存命中率方案分析</w:t>
+      </w:r>
+      <w:r>
+        <w:rPr>
+          <w:rFonts w:hint="eastAsia"/>
+        </w:rPr>
+        <w:t>.zip</w:t>
       </w:r>
     </w:p>
     <w:p>
@@ -9446,42 +9549,36 @@
         </w:rPr>
         <w:t>基于</w:t>
       </w:r>
-      <w:proofErr w:type="spellStart"/>
       <w:r>
         <w:rPr>
           <w:rFonts w:hint="eastAsia"/>
         </w:rPr>
         <w:t>OpenResty</w:t>
       </w:r>
-      <w:proofErr w:type="spellEnd"/>
       <w:r>
         <w:rPr>
           <w:rFonts w:hint="eastAsia"/>
         </w:rPr>
         <w:t>部署应用层</w:t>
       </w:r>
-      <w:proofErr w:type="spellStart"/>
       <w:r>
         <w:rPr>
           <w:rFonts w:hint="eastAsia"/>
         </w:rPr>
         <w:t>nginx</w:t>
       </w:r>
-      <w:proofErr w:type="spellEnd"/>
       <w:r>
         <w:rPr>
           <w:rFonts w:hint="eastAsia"/>
         </w:rPr>
         <w:t>以及</w:t>
       </w:r>
-      <w:proofErr w:type="spellStart"/>
       <w:r>
         <w:rPr>
           <w:rFonts w:hint="eastAsia"/>
         </w:rPr>
         <w:t>nginx+lua</w:t>
       </w:r>
-      <w:proofErr w:type="spellEnd"/>
       <w:r>
         <w:rPr>
           <w:rFonts w:hint="eastAsia"/>
@@ -9492,7 +9589,7 @@
         <w:rPr>
           <w:rFonts w:hint="eastAsia"/>
         </w:rPr>
-        <w:t>hello world.zip</w:t>
+        <w:t>hello world</w:t>
       </w:r>
     </w:p>
     <w:p>
@@ -9503,53 +9600,55 @@
         <w:rPr>
           <w:rFonts w:hint="eastAsia"/>
         </w:rPr>
-        <w:t>53_</w:t>
-      </w:r>
-      <w:r>
-        <w:rPr>
-          <w:rFonts w:hint="eastAsia"/>
-        </w:rPr>
-        <w:t>部署分发层</w:t>
-      </w:r>
-      <w:proofErr w:type="spellStart"/>
+        <w:t>52_</w:t>
+      </w:r>
+      <w:r>
+        <w:rPr>
+          <w:rFonts w:hint="eastAsia"/>
+        </w:rPr>
+        <w:t>基于</w:t>
+      </w:r>
+      <w:r>
+        <w:rPr>
+          <w:rFonts w:hint="eastAsia"/>
+        </w:rPr>
+        <w:t>OpenResty</w:t>
+      </w:r>
+      <w:r>
+        <w:rPr>
+          <w:rFonts w:hint="eastAsia"/>
+        </w:rPr>
+        <w:t>部署应用层</w:t>
+      </w:r>
       <w:r>
         <w:rPr>
           <w:rFonts w:hint="eastAsia"/>
         </w:rPr>
         <w:t>nginx</w:t>
       </w:r>
-      <w:proofErr w:type="spellEnd"/>
-      <w:r>
-        <w:rPr>
-          <w:rFonts w:hint="eastAsia"/>
-        </w:rPr>
-        <w:t>以及基于</w:t>
-      </w:r>
-      <w:proofErr w:type="spellStart"/>
-      <w:r>
-        <w:rPr>
-          <w:rFonts w:hint="eastAsia"/>
-        </w:rPr>
-        <w:t>lua</w:t>
-      </w:r>
-      <w:proofErr w:type="spellEnd"/>
-      <w:r>
-        <w:rPr>
-          <w:rFonts w:hint="eastAsia"/>
-        </w:rPr>
-        <w:t>完成基于商品</w:t>
-      </w:r>
-      <w:r>
-        <w:rPr>
-          <w:rFonts w:hint="eastAsia"/>
-        </w:rPr>
-        <w:t>id</w:t>
-      </w:r>
-      <w:r>
-        <w:rPr>
-          <w:rFonts w:hint="eastAsia"/>
-        </w:rPr>
-        <w:t>的定向流量分发策略</w:t>
+      <w:r>
+        <w:rPr>
+          <w:rFonts w:hint="eastAsia"/>
+        </w:rPr>
+        <w:t>以及</w:t>
+      </w:r>
+      <w:r>
+        <w:rPr>
+          <w:rFonts w:hint="eastAsia"/>
+        </w:rPr>
+        <w:t>nginx+lua</w:t>
+      </w:r>
+      <w:r>
+        <w:rPr>
+          <w:rFonts w:hint="eastAsia"/>
+        </w:rPr>
+        <w:t>开发</w:t>
+      </w:r>
+      <w:r>
+        <w:rPr>
+          <w:rFonts w:hint="eastAsia"/>
+        </w:rPr>
+        <w:t>hello world.zip</w:t>
       </w:r>
     </w:p>
     <w:p>
@@ -9568,28 +9667,24 @@
         </w:rPr>
         <w:t>部署分发层</w:t>
       </w:r>
-      <w:proofErr w:type="spellStart"/>
       <w:r>
         <w:rPr>
           <w:rFonts w:hint="eastAsia"/>
         </w:rPr>
         <w:t>nginx</w:t>
       </w:r>
-      <w:proofErr w:type="spellEnd"/>
       <w:r>
         <w:rPr>
           <w:rFonts w:hint="eastAsia"/>
         </w:rPr>
         <w:t>以及基于</w:t>
       </w:r>
-      <w:proofErr w:type="spellStart"/>
       <w:r>
         <w:rPr>
           <w:rFonts w:hint="eastAsia"/>
         </w:rPr>
         <w:t>lua</w:t>
       </w:r>
-      <w:proofErr w:type="spellEnd"/>
       <w:r>
         <w:rPr>
           <w:rFonts w:hint="eastAsia"/>
@@ -9607,12 +9702,6 @@
           <w:rFonts w:hint="eastAsia"/>
         </w:rPr>
         <w:t>的定向流量分发策略</w:t>
-      </w:r>
-      <w:r>
-        <w:rPr>
-          <w:rFonts w:hint="eastAsia"/>
-        </w:rPr>
-        <w:t>.zip</w:t>
       </w:r>
     </w:p>
     <w:p>
@@ -9623,27 +9712,55 @@
         <w:rPr>
           <w:rFonts w:hint="eastAsia"/>
         </w:rPr>
-        <w:t>54_</w:t>
-      </w:r>
-      <w:r>
-        <w:rPr>
-          <w:rFonts w:hint="eastAsia"/>
-        </w:rPr>
-        <w:t>基于</w:t>
-      </w:r>
-      <w:proofErr w:type="spellStart"/>
-      <w:r>
-        <w:rPr>
-          <w:rFonts w:hint="eastAsia"/>
-        </w:rPr>
-        <w:t>nginx+lua+java</w:t>
-      </w:r>
-      <w:proofErr w:type="spellEnd"/>
-      <w:r>
-        <w:rPr>
-          <w:rFonts w:hint="eastAsia"/>
-        </w:rPr>
-        <w:t>完成多级缓存架构的核心业务逻辑（一）</w:t>
+        <w:t>53_</w:t>
+      </w:r>
+      <w:r>
+        <w:rPr>
+          <w:rFonts w:hint="eastAsia"/>
+        </w:rPr>
+        <w:t>部署分发层</w:t>
+      </w:r>
+      <w:r>
+        <w:rPr>
+          <w:rFonts w:hint="eastAsia"/>
+        </w:rPr>
+        <w:t>nginx</w:t>
+      </w:r>
+      <w:r>
+        <w:rPr>
+          <w:rFonts w:hint="eastAsia"/>
+        </w:rPr>
+        <w:t>以及基于</w:t>
+      </w:r>
+      <w:r>
+        <w:rPr>
+          <w:rFonts w:hint="eastAsia"/>
+        </w:rPr>
+        <w:t>lua</w:t>
+      </w:r>
+      <w:r>
+        <w:rPr>
+          <w:rFonts w:hint="eastAsia"/>
+        </w:rPr>
+        <w:t>完成基于商品</w:t>
+      </w:r>
+      <w:r>
+        <w:rPr>
+          <w:rFonts w:hint="eastAsia"/>
+        </w:rPr>
+        <w:t>id</w:t>
+      </w:r>
+      <w:r>
+        <w:rPr>
+          <w:rFonts w:hint="eastAsia"/>
+        </w:rPr>
+        <w:t>的定向流量分发策略</w:t>
+      </w:r>
+      <w:r>
+        <w:rPr>
+          <w:rFonts w:hint="eastAsia"/>
+        </w:rPr>
+        <w:t>.zip</w:t>
       </w:r>
     </w:p>
     <w:p>
@@ -9662,25 +9779,17 @@
         </w:rPr>
         <w:t>基于</w:t>
       </w:r>
-      <w:proofErr w:type="spellStart"/>
       <w:r>
         <w:rPr>
           <w:rFonts w:hint="eastAsia"/>
         </w:rPr>
         <w:t>nginx+lua+java</w:t>
       </w:r>
-      <w:proofErr w:type="spellEnd"/>
       <w:r>
         <w:rPr>
           <w:rFonts w:hint="eastAsia"/>
         </w:rPr>
         <w:t>完成多级缓存架构的核心业务逻辑（一）</w:t>
-      </w:r>
-      <w:r>
-        <w:rPr>
-          <w:rFonts w:hint="eastAsia"/>
-        </w:rPr>
-        <w:t>.zip</w:t>
       </w:r>
     </w:p>
     <w:p>
@@ -9691,7 +9800,7 @@
         <w:rPr>
           <w:rFonts w:hint="eastAsia"/>
         </w:rPr>
-        <w:t>55_</w:t>
+        <w:t>54_</w:t>
       </w:r>
       <w:r>
         <w:rPr>
@@ -9699,19 +9808,23 @@
         </w:rPr>
         <w:t>基于</w:t>
       </w:r>
-      <w:proofErr w:type="spellStart"/>
       <w:r>
         <w:rPr>
           <w:rFonts w:hint="eastAsia"/>
         </w:rPr>
         <w:t>nginx+lua+java</w:t>
       </w:r>
-      <w:proofErr w:type="spellEnd"/>
-      <w:r>
-        <w:rPr>
-          <w:rFonts w:hint="eastAsia"/>
-        </w:rPr>
-        <w:t>完成多级缓存架构的核心业务逻辑（二）</w:t>
+      <w:r>
+        <w:rPr>
+          <w:rFonts w:hint="eastAsia"/>
+        </w:rPr>
+        <w:t>完成多级缓存架构的核心业务逻辑（一）</w:t>
+      </w:r>
+      <w:r>
+        <w:rPr>
+          <w:rFonts w:hint="eastAsia"/>
+        </w:rPr>
+        <w:t>.zip</w:t>
       </w:r>
     </w:p>
     <w:p>
@@ -9730,25 +9843,17 @@
         </w:rPr>
         <w:t>基于</w:t>
       </w:r>
-      <w:proofErr w:type="spellStart"/>
       <w:r>
         <w:rPr>
           <w:rFonts w:hint="eastAsia"/>
         </w:rPr>
         <w:t>nginx+lua+java</w:t>
       </w:r>
-      <w:proofErr w:type="spellEnd"/>
       <w:r>
         <w:rPr>
           <w:rFonts w:hint="eastAsia"/>
         </w:rPr>
         <w:t>完成多级缓存架构的核心业务逻辑（二）</w:t>
-      </w:r>
-      <w:r>
-        <w:rPr>
-          <w:rFonts w:hint="eastAsia"/>
-        </w:rPr>
-        <w:t>.zip</w:t>
       </w:r>
     </w:p>
     <w:p>
@@ -9759,7 +9864,7 @@
         <w:rPr>
           <w:rFonts w:hint="eastAsia"/>
         </w:rPr>
-        <w:t>56_</w:t>
+        <w:t>55_</w:t>
       </w:r>
       <w:r>
         <w:rPr>
@@ -9767,19 +9872,23 @@
         </w:rPr>
         <w:t>基于</w:t>
       </w:r>
-      <w:proofErr w:type="spellStart"/>
       <w:r>
         <w:rPr>
           <w:rFonts w:hint="eastAsia"/>
         </w:rPr>
         <w:t>nginx+lua+java</w:t>
       </w:r>
-      <w:proofErr w:type="spellEnd"/>
-      <w:r>
-        <w:rPr>
-          <w:rFonts w:hint="eastAsia"/>
-        </w:rPr>
-        <w:t>完成多级缓存架构的核心业务逻辑（三）</w:t>
+      <w:r>
+        <w:rPr>
+          <w:rFonts w:hint="eastAsia"/>
+        </w:rPr>
+        <w:t>完成多级缓存架构的核心业务逻辑（二）</w:t>
+      </w:r>
+      <w:r>
+        <w:rPr>
+          <w:rFonts w:hint="eastAsia"/>
+        </w:rPr>
+        <w:t>.zip</w:t>
       </w:r>
     </w:p>
     <w:p>
@@ -9790,7 +9899,6 @@
         <w:rPr>
           <w:rFonts w:hint="eastAsia"/>
         </w:rPr>
-        <w:lastRenderedPageBreak/>
         <w:t>56_</w:t>
       </w:r>
       <w:r>
@@ -9799,25 +9907,17 @@
         </w:rPr>
         <w:t>基于</w:t>
       </w:r>
-      <w:proofErr w:type="spellStart"/>
       <w:r>
         <w:rPr>
           <w:rFonts w:hint="eastAsia"/>
         </w:rPr>
         <w:t>nginx+lua+java</w:t>
       </w:r>
-      <w:proofErr w:type="spellEnd"/>
       <w:r>
         <w:rPr>
           <w:rFonts w:hint="eastAsia"/>
         </w:rPr>
         <w:t>完成多级缓存架构的核心业务逻辑（三）</w:t>
-      </w:r>
-      <w:r>
-        <w:rPr>
-          <w:rFonts w:hint="eastAsia"/>
-        </w:rPr>
-        <w:t>.zip</w:t>
       </w:r>
     </w:p>
     <w:p>
@@ -9828,25 +9928,31 @@
         <w:rPr>
           <w:rFonts w:hint="eastAsia"/>
         </w:rPr>
-        <w:t>57_</w:t>
-      </w:r>
-      <w:r>
-        <w:rPr>
-          <w:rFonts w:hint="eastAsia"/>
-        </w:rPr>
-        <w:t>分布式缓存重建并发冲突问题以及</w:t>
-      </w:r>
-      <w:r>
-        <w:rPr>
-          <w:rFonts w:hint="eastAsia"/>
-        </w:rPr>
-        <w:t>zookeeper</w:t>
-      </w:r>
-      <w:r>
-        <w:rPr>
-          <w:rFonts w:hint="eastAsia"/>
-        </w:rPr>
-        <w:t>分布式锁解决方案</w:t>
+        <w:t>56_</w:t>
+      </w:r>
+      <w:r>
+        <w:rPr>
+          <w:rFonts w:hint="eastAsia"/>
+        </w:rPr>
+        <w:t>基于</w:t>
+      </w:r>
+      <w:r>
+        <w:rPr>
+          <w:rFonts w:hint="eastAsia"/>
+        </w:rPr>
+        <w:t>nginx+lua+java</w:t>
+      </w:r>
+      <w:r>
+        <w:rPr>
+          <w:rFonts w:hint="eastAsia"/>
+        </w:rPr>
+        <w:t>完成多级缓存架构的核心业务逻辑（三）</w:t>
+      </w:r>
+      <w:r>
+        <w:rPr>
+          <w:rFonts w:hint="eastAsia"/>
+        </w:rPr>
+        <w:t>.zip</w:t>
       </w:r>
     </w:p>
     <w:p>
@@ -9877,12 +9983,6 @@
         </w:rPr>
         <w:t>分布式锁解决方案</w:t>
       </w:r>
-      <w:r>
-        <w:rPr>
-          <w:rFonts w:hint="eastAsia"/>
-        </w:rPr>
-        <w:t>.zip</w:t>
-      </w:r>
     </w:p>
     <w:p>
       <w:pPr>
@@ -9892,27 +9992,31 @@
         <w:rPr>
           <w:rFonts w:hint="eastAsia"/>
         </w:rPr>
-        <w:t>58_</w:t>
-      </w:r>
-      <w:r>
-        <w:rPr>
-          <w:rFonts w:hint="eastAsia"/>
-        </w:rPr>
-        <w:t>缓存数据生产服务中的</w:t>
-      </w:r>
-      <w:proofErr w:type="spellStart"/>
-      <w:r>
-        <w:rPr>
-          <w:rFonts w:hint="eastAsia"/>
-        </w:rPr>
-        <w:t>zk</w:t>
-      </w:r>
-      <w:proofErr w:type="spellEnd"/>
-      <w:r>
-        <w:rPr>
-          <w:rFonts w:hint="eastAsia"/>
-        </w:rPr>
-        <w:t>分布式锁解决方案的代码实现（一）</w:t>
+        <w:t>57_</w:t>
+      </w:r>
+      <w:r>
+        <w:rPr>
+          <w:rFonts w:hint="eastAsia"/>
+        </w:rPr>
+        <w:t>分布式缓存重建并发冲突问题以及</w:t>
+      </w:r>
+      <w:r>
+        <w:rPr>
+          <w:rFonts w:hint="eastAsia"/>
+        </w:rPr>
+        <w:t>zookeeper</w:t>
+      </w:r>
+      <w:r>
+        <w:rPr>
+          <w:rFonts w:hint="eastAsia"/>
+        </w:rPr>
+        <w:t>分布式锁解决方案</w:t>
+      </w:r>
+      <w:r>
+        <w:rPr>
+          <w:rFonts w:hint="eastAsia"/>
+        </w:rPr>
+        <w:t>.zip</w:t>
       </w:r>
     </w:p>
     <w:p>
@@ -9931,25 +10035,17 @@
         </w:rPr>
         <w:t>缓存数据生产服务中的</w:t>
       </w:r>
-      <w:proofErr w:type="spellStart"/>
       <w:r>
         <w:rPr>
           <w:rFonts w:hint="eastAsia"/>
         </w:rPr>
         <w:t>zk</w:t>
       </w:r>
-      <w:proofErr w:type="spellEnd"/>
       <w:r>
         <w:rPr>
           <w:rFonts w:hint="eastAsia"/>
         </w:rPr>
         <w:t>分布式锁解决方案的代码实现（一）</w:t>
-      </w:r>
-      <w:r>
-        <w:rPr>
-          <w:rFonts w:hint="eastAsia"/>
-        </w:rPr>
-        <w:t>.zip</w:t>
       </w:r>
     </w:p>
     <w:p>
@@ -9960,7 +10056,7 @@
         <w:rPr>
           <w:rFonts w:hint="eastAsia"/>
         </w:rPr>
-        <w:t>59_</w:t>
+        <w:t>58_</w:t>
       </w:r>
       <w:r>
         <w:rPr>
@@ -9968,19 +10064,23 @@
         </w:rPr>
         <w:t>缓存数据生产服务中的</w:t>
       </w:r>
-      <w:proofErr w:type="spellStart"/>
       <w:r>
         <w:rPr>
           <w:rFonts w:hint="eastAsia"/>
         </w:rPr>
         <w:t>zk</w:t>
       </w:r>
-      <w:proofErr w:type="spellEnd"/>
-      <w:r>
-        <w:rPr>
-          <w:rFonts w:hint="eastAsia"/>
-        </w:rPr>
-        <w:t>分布式锁解决方案的代码实现（二）</w:t>
+      <w:r>
+        <w:rPr>
+          <w:rFonts w:hint="eastAsia"/>
+        </w:rPr>
+        <w:t>分布式锁解决方案的代码实现（一）</w:t>
+      </w:r>
+      <w:r>
+        <w:rPr>
+          <w:rFonts w:hint="eastAsia"/>
+        </w:rPr>
+        <w:t>.zip</w:t>
       </w:r>
     </w:p>
     <w:p>
@@ -9999,25 +10099,17 @@
         </w:rPr>
         <w:t>缓存数据生产服务中的</w:t>
       </w:r>
-      <w:proofErr w:type="spellStart"/>
       <w:r>
         <w:rPr>
           <w:rFonts w:hint="eastAsia"/>
         </w:rPr>
         <w:t>zk</w:t>
       </w:r>
-      <w:proofErr w:type="spellEnd"/>
       <w:r>
         <w:rPr>
           <w:rFonts w:hint="eastAsia"/>
         </w:rPr>
         <w:t>分布式锁解决方案的代码实现（二）</w:t>
-      </w:r>
-      <w:r>
-        <w:rPr>
-          <w:rFonts w:hint="eastAsia"/>
-        </w:rPr>
-        <w:t>.zip</w:t>
       </w:r>
     </w:p>
     <w:p>
@@ -10028,7 +10120,7 @@
         <w:rPr>
           <w:rFonts w:hint="eastAsia"/>
         </w:rPr>
-        <w:t>60_</w:t>
+        <w:t>59_</w:t>
       </w:r>
       <w:r>
         <w:rPr>
@@ -10036,19 +10128,23 @@
         </w:rPr>
         <w:t>缓存数据生产服务中的</w:t>
       </w:r>
-      <w:proofErr w:type="spellStart"/>
       <w:r>
         <w:rPr>
           <w:rFonts w:hint="eastAsia"/>
         </w:rPr>
         <w:t>zk</w:t>
       </w:r>
-      <w:proofErr w:type="spellEnd"/>
-      <w:r>
-        <w:rPr>
-          <w:rFonts w:hint="eastAsia"/>
-        </w:rPr>
-        <w:t>分布式锁解决方案的代码实现（三）</w:t>
+      <w:r>
+        <w:rPr>
+          <w:rFonts w:hint="eastAsia"/>
+        </w:rPr>
+        <w:t>分布式锁解决方案的代码实现（二）</w:t>
+      </w:r>
+      <w:r>
+        <w:rPr>
+          <w:rFonts w:hint="eastAsia"/>
+        </w:rPr>
+        <w:t>.zip</w:t>
       </w:r>
     </w:p>
     <w:p>
@@ -10067,25 +10163,17 @@
         </w:rPr>
         <w:t>缓存数据生产服务中的</w:t>
       </w:r>
-      <w:proofErr w:type="spellStart"/>
       <w:r>
         <w:rPr>
           <w:rFonts w:hint="eastAsia"/>
         </w:rPr>
         <w:t>zk</w:t>
       </w:r>
-      <w:proofErr w:type="spellEnd"/>
       <w:r>
         <w:rPr>
           <w:rFonts w:hint="eastAsia"/>
         </w:rPr>
         <w:t>分布式锁解决方案的代码实现（三）</w:t>
-      </w:r>
-      <w:r>
-        <w:rPr>
-          <w:rFonts w:hint="eastAsia"/>
-        </w:rPr>
-        <w:t>.zip</w:t>
       </w:r>
     </w:p>
     <w:p>
@@ -10096,25 +10184,25 @@
         <w:rPr>
           <w:rFonts w:hint="eastAsia"/>
         </w:rPr>
-        <w:t>61_Java</w:t>
-      </w:r>
-      <w:r>
-        <w:rPr>
-          <w:rFonts w:hint="eastAsia"/>
-        </w:rPr>
-        <w:t>程序员、缓存架构以及</w:t>
-      </w:r>
-      <w:r>
-        <w:rPr>
-          <w:rFonts w:hint="eastAsia"/>
-        </w:rPr>
-        <w:t>Storm</w:t>
-      </w:r>
-      <w:r>
-        <w:rPr>
-          <w:rFonts w:hint="eastAsia"/>
-        </w:rPr>
-        <w:t>大数据实时计算之间的关系</w:t>
+        <w:t>60_</w:t>
+      </w:r>
+      <w:r>
+        <w:rPr>
+          <w:rFonts w:hint="eastAsia"/>
+        </w:rPr>
+        <w:t>缓存数据生产服务中的</w:t>
+      </w:r>
+      <w:r>
+        <w:rPr>
+          <w:rFonts w:hint="eastAsia"/>
+        </w:rPr>
+        <w:t>zk</w:t>
+      </w:r>
+      <w:r>
+        <w:rPr>
+          <w:rFonts w:hint="eastAsia"/>
+        </w:rPr>
+        <w:t>分布式锁解决方案的代码实现（三）</w:t>
       </w:r>
       <w:r>
         <w:rPr>
@@ -10131,26 +10219,13 @@
         <w:rPr>
           <w:rFonts w:hint="eastAsia"/>
         </w:rPr>
-        <w:lastRenderedPageBreak/>
-        <w:t>62_</w:t>
-      </w:r>
-      <w:r>
-        <w:rPr>
-          <w:rFonts w:hint="eastAsia"/>
-        </w:rPr>
-        <w:t>讲给</w:t>
-      </w:r>
-      <w:r>
-        <w:rPr>
-          <w:rFonts w:hint="eastAsia"/>
-        </w:rPr>
-        <w:t>Java</w:t>
-      </w:r>
-      <w:r>
-        <w:rPr>
-          <w:rFonts w:hint="eastAsia"/>
-        </w:rPr>
-        <w:t>工程师的史上最通俗易懂</w:t>
+        <w:t>61_Java</w:t>
+      </w:r>
+      <w:r>
+        <w:rPr>
+          <w:rFonts w:hint="eastAsia"/>
+        </w:rPr>
+        <w:t>程序员、缓存架构以及</w:t>
       </w:r>
       <w:r>
         <w:rPr>
@@ -10162,7 +10237,7 @@
         <w:rPr>
           <w:rFonts w:hint="eastAsia"/>
         </w:rPr>
-        <w:t>教程：大白话介绍</w:t>
+        <w:t>大数据实时计算之间的关系</w:t>
       </w:r>
       <w:r>
         <w:rPr>
@@ -10179,7 +10254,7 @@
         <w:rPr>
           <w:rFonts w:hint="eastAsia"/>
         </w:rPr>
-        <w:t>63_</w:t>
+        <w:t>62_</w:t>
       </w:r>
       <w:r>
         <w:rPr>
@@ -10209,7 +10284,7 @@
         <w:rPr>
           <w:rFonts w:hint="eastAsia"/>
         </w:rPr>
-        <w:t>教程：大白话讲集群架构与核心概念</w:t>
+        <w:t>教程：大白话介绍</w:t>
       </w:r>
       <w:r>
         <w:rPr>
@@ -10226,7 +10301,7 @@
         <w:rPr>
           <w:rFonts w:hint="eastAsia"/>
         </w:rPr>
-        <w:t>64_</w:t>
+        <w:t>63_</w:t>
       </w:r>
       <w:r>
         <w:rPr>
@@ -10256,7 +10331,7 @@
         <w:rPr>
           <w:rFonts w:hint="eastAsia"/>
         </w:rPr>
-        <w:t>教程：大白话讲并行度和流分组</w:t>
+        <w:t>教程：大白话讲集群架构与核心概念</w:t>
       </w:r>
       <w:r>
         <w:rPr>
@@ -10273,7 +10348,7 @@
         <w:rPr>
           <w:rFonts w:hint="eastAsia"/>
         </w:rPr>
-        <w:t>65_</w:t>
+        <w:t>64_</w:t>
       </w:r>
       <w:r>
         <w:rPr>
@@ -10303,21 +10378,7 @@
         <w:rPr>
           <w:rFonts w:hint="eastAsia"/>
         </w:rPr>
-        <w:t>教程：纯手敲</w:t>
-      </w:r>
-      <w:proofErr w:type="spellStart"/>
-      <w:r>
-        <w:rPr>
-          <w:rFonts w:hint="eastAsia"/>
-        </w:rPr>
-        <w:t>WordCount</w:t>
-      </w:r>
-      <w:proofErr w:type="spellEnd"/>
-      <w:r>
-        <w:rPr>
-          <w:rFonts w:hint="eastAsia"/>
-        </w:rPr>
-        <w:t>程序</w:t>
+        <w:t>教程：大白话讲并行度和流分组</w:t>
       </w:r>
       <w:r>
         <w:rPr>
@@ -10334,7 +10395,7 @@
         <w:rPr>
           <w:rFonts w:hint="eastAsia"/>
         </w:rPr>
-        <w:t>66_</w:t>
+        <w:t>65_</w:t>
       </w:r>
       <w:r>
         <w:rPr>
@@ -10364,7 +10425,19 @@
         <w:rPr>
           <w:rFonts w:hint="eastAsia"/>
         </w:rPr>
-        <w:t>教程：纯手工集群部署</w:t>
+        <w:t>教程：纯手敲</w:t>
+      </w:r>
+      <w:r>
+        <w:rPr>
+          <w:rFonts w:hint="eastAsia"/>
+        </w:rPr>
+        <w:t>WordCount</w:t>
+      </w:r>
+      <w:r>
+        <w:rPr>
+          <w:rFonts w:hint="eastAsia"/>
+        </w:rPr>
+        <w:t>程序</w:t>
       </w:r>
       <w:r>
         <w:rPr>
@@ -10381,7 +10454,7 @@
         <w:rPr>
           <w:rFonts w:hint="eastAsia"/>
         </w:rPr>
-        <w:t>67_</w:t>
+        <w:t>66_</w:t>
       </w:r>
       <w:r>
         <w:rPr>
@@ -10411,7 +10484,7 @@
         <w:rPr>
           <w:rFonts w:hint="eastAsia"/>
         </w:rPr>
-        <w:t>教程：基于集群运行计算拓扑</w:t>
+        <w:t>教程：纯手工集群部署</w:t>
       </w:r>
       <w:r>
         <w:rPr>
@@ -10428,27 +10501,37 @@
         <w:rPr>
           <w:rFonts w:hint="eastAsia"/>
         </w:rPr>
-        <w:t>68_</w:t>
-      </w:r>
-      <w:r>
-        <w:rPr>
-          <w:rFonts w:hint="eastAsia"/>
-        </w:rPr>
-        <w:t>缓存冷启动问题：新系统上线、</w:t>
-      </w:r>
-      <w:proofErr w:type="spellStart"/>
-      <w:r>
-        <w:rPr>
-          <w:rFonts w:hint="eastAsia"/>
-        </w:rPr>
-        <w:t>redis</w:t>
-      </w:r>
-      <w:proofErr w:type="spellEnd"/>
-      <w:r>
-        <w:rPr>
-          <w:rFonts w:hint="eastAsia"/>
-        </w:rPr>
-        <w:t>彻底崩溃导致数据无法恢复</w:t>
+        <w:t>67_</w:t>
+      </w:r>
+      <w:r>
+        <w:rPr>
+          <w:rFonts w:hint="eastAsia"/>
+        </w:rPr>
+        <w:t>讲给</w:t>
+      </w:r>
+      <w:r>
+        <w:rPr>
+          <w:rFonts w:hint="eastAsia"/>
+        </w:rPr>
+        <w:t>Java</w:t>
+      </w:r>
+      <w:r>
+        <w:rPr>
+          <w:rFonts w:hint="eastAsia"/>
+        </w:rPr>
+        <w:t>工程师的史上最通俗易懂</w:t>
+      </w:r>
+      <w:r>
+        <w:rPr>
+          <w:rFonts w:hint="eastAsia"/>
+        </w:rPr>
+        <w:t>Storm</w:t>
+      </w:r>
+      <w:r>
+        <w:rPr>
+          <w:rFonts w:hint="eastAsia"/>
+        </w:rPr>
+        <w:t>教程：基于集群运行计算拓扑</w:t>
       </w:r>
       <w:r>
         <w:rPr>
@@ -10465,25 +10548,25 @@
         <w:rPr>
           <w:rFonts w:hint="eastAsia"/>
         </w:rPr>
-        <w:t>69_</w:t>
-      </w:r>
-      <w:r>
-        <w:rPr>
-          <w:rFonts w:hint="eastAsia"/>
-        </w:rPr>
-        <w:t>缓存预热解决方案：基于</w:t>
-      </w:r>
-      <w:r>
-        <w:rPr>
-          <w:rFonts w:hint="eastAsia"/>
-        </w:rPr>
-        <w:t>storm</w:t>
-      </w:r>
-      <w:r>
-        <w:rPr>
-          <w:rFonts w:hint="eastAsia"/>
-        </w:rPr>
-        <w:t>实时热点统计的分布式并行缓存预热</w:t>
+        <w:t>68_</w:t>
+      </w:r>
+      <w:r>
+        <w:rPr>
+          <w:rFonts w:hint="eastAsia"/>
+        </w:rPr>
+        <w:t>缓存冷启动问题：新系统上线、</w:t>
+      </w:r>
+      <w:r>
+        <w:rPr>
+          <w:rFonts w:hint="eastAsia"/>
+        </w:rPr>
+        <w:t>redis</w:t>
+      </w:r>
+      <w:r>
+        <w:rPr>
+          <w:rFonts w:hint="eastAsia"/>
+        </w:rPr>
+        <w:t>彻底崩溃导致数据无法恢复</w:t>
       </w:r>
       <w:r>
         <w:rPr>
@@ -10500,42 +10583,25 @@
         <w:rPr>
           <w:rFonts w:hint="eastAsia"/>
         </w:rPr>
-        <w:lastRenderedPageBreak/>
-        <w:t>70_</w:t>
-      </w:r>
-      <w:r>
-        <w:rPr>
-          <w:rFonts w:hint="eastAsia"/>
-        </w:rPr>
-        <w:t>基于</w:t>
-      </w:r>
-      <w:proofErr w:type="spellStart"/>
-      <w:r>
-        <w:rPr>
-          <w:rFonts w:hint="eastAsia"/>
-        </w:rPr>
-        <w:t>nginx+lua</w:t>
-      </w:r>
-      <w:proofErr w:type="spellEnd"/>
-      <w:r>
-        <w:rPr>
-          <w:rFonts w:hint="eastAsia"/>
-        </w:rPr>
-        <w:t>完成商品详情页访问流量实时上报</w:t>
-      </w:r>
-      <w:proofErr w:type="spellStart"/>
-      <w:r>
-        <w:rPr>
-          <w:rFonts w:hint="eastAsia"/>
-        </w:rPr>
-        <w:t>kafka</w:t>
-      </w:r>
-      <w:proofErr w:type="spellEnd"/>
-      <w:r>
-        <w:rPr>
-          <w:rFonts w:hint="eastAsia"/>
-        </w:rPr>
-        <w:t>的开发</w:t>
+        <w:t>69_</w:t>
+      </w:r>
+      <w:r>
+        <w:rPr>
+          <w:rFonts w:hint="eastAsia"/>
+        </w:rPr>
+        <w:t>缓存预热解决方案：基于</w:t>
+      </w:r>
+      <w:r>
+        <w:rPr>
+          <w:rFonts w:hint="eastAsia"/>
+        </w:rPr>
+        <w:t>storm</w:t>
+      </w:r>
+      <w:r>
+        <w:rPr>
+          <w:rFonts w:hint="eastAsia"/>
+        </w:rPr>
+        <w:t>实时热点统计的分布式并行缓存预热</w:t>
       </w:r>
       <w:r>
         <w:rPr>
@@ -10552,7 +10618,7 @@
         <w:rPr>
           <w:rFonts w:hint="eastAsia"/>
         </w:rPr>
-        <w:t>71_</w:t>
+        <w:t>70_</w:t>
       </w:r>
       <w:r>
         <w:rPr>
@@ -10560,19 +10626,29 @@
         </w:rPr>
         <w:t>基于</w:t>
       </w:r>
-      <w:proofErr w:type="spellStart"/>
-      <w:r>
-        <w:rPr>
-          <w:rFonts w:hint="eastAsia"/>
-        </w:rPr>
-        <w:t>storm+kafka+LRUMap</w:t>
-      </w:r>
-      <w:proofErr w:type="spellEnd"/>
-      <w:r>
-        <w:rPr>
-          <w:rFonts w:hint="eastAsia"/>
-        </w:rPr>
-        <w:t>完成商品访问次数实时统计拓扑的开发</w:t>
+      <w:r>
+        <w:rPr>
+          <w:rFonts w:hint="eastAsia"/>
+        </w:rPr>
+        <w:t>nginx+lua</w:t>
+      </w:r>
+      <w:r>
+        <w:rPr>
+          <w:rFonts w:hint="eastAsia"/>
+        </w:rPr>
+        <w:t>完成商品详情页访问流量实时上报</w:t>
+      </w:r>
+      <w:r>
+        <w:rPr>
+          <w:rFonts w:hint="eastAsia"/>
+        </w:rPr>
+        <w:t>kafka</w:t>
+      </w:r>
+      <w:r>
+        <w:rPr>
+          <w:rFonts w:hint="eastAsia"/>
+        </w:rPr>
+        <w:t>的开发</w:t>
       </w:r>
       <w:r>
         <w:rPr>
@@ -10589,7 +10665,7 @@
         <w:rPr>
           <w:rFonts w:hint="eastAsia"/>
         </w:rPr>
-        <w:t>72_</w:t>
+        <w:t>71_</w:t>
       </w:r>
       <w:r>
         <w:rPr>
@@ -10601,41 +10677,13 @@
         <w:rPr>
           <w:rFonts w:hint="eastAsia"/>
         </w:rPr>
-        <w:t>storm</w:t>
-      </w:r>
-      <w:r>
-        <w:rPr>
-          <w:rFonts w:hint="eastAsia"/>
-        </w:rPr>
-        <w:t>完成</w:t>
-      </w:r>
-      <w:proofErr w:type="spellStart"/>
-      <w:r>
-        <w:rPr>
-          <w:rFonts w:hint="eastAsia"/>
-        </w:rPr>
-        <w:t>LRUMap</w:t>
-      </w:r>
-      <w:proofErr w:type="spellEnd"/>
-      <w:r>
-        <w:rPr>
-          <w:rFonts w:hint="eastAsia"/>
-        </w:rPr>
-        <w:t>中</w:t>
-      </w:r>
-      <w:proofErr w:type="spellStart"/>
-      <w:r>
-        <w:rPr>
-          <w:rFonts w:hint="eastAsia"/>
-        </w:rPr>
-        <w:t>topn</w:t>
-      </w:r>
-      <w:proofErr w:type="spellEnd"/>
-      <w:r>
-        <w:rPr>
-          <w:rFonts w:hint="eastAsia"/>
-        </w:rPr>
-        <w:t>热门商品列表的算法讲解与编写</w:t>
+        <w:t>storm+kafka+LRUMap</w:t>
+      </w:r>
+      <w:r>
+        <w:rPr>
+          <w:rFonts w:hint="eastAsia"/>
+        </w:rPr>
+        <w:t>完成商品访问次数实时统计拓扑的开发</w:t>
       </w:r>
       <w:r>
         <w:rPr>
@@ -10652,7 +10700,7 @@
         <w:rPr>
           <w:rFonts w:hint="eastAsia"/>
         </w:rPr>
-        <w:t>73_</w:t>
+        <w:t>72_</w:t>
       </w:r>
       <w:r>
         <w:rPr>
@@ -10660,19 +10708,41 @@
         </w:rPr>
         <w:t>基于</w:t>
       </w:r>
-      <w:proofErr w:type="spellStart"/>
-      <w:r>
-        <w:rPr>
-          <w:rFonts w:hint="eastAsia"/>
-        </w:rPr>
-        <w:t>storm+zookeeper</w:t>
-      </w:r>
-      <w:proofErr w:type="spellEnd"/>
-      <w:r>
-        <w:rPr>
-          <w:rFonts w:hint="eastAsia"/>
-        </w:rPr>
-        <w:t>以及分布式锁完成热门商品列表的分段存储</w:t>
+      <w:r>
+        <w:rPr>
+          <w:rFonts w:hint="eastAsia"/>
+        </w:rPr>
+        <w:t>storm</w:t>
+      </w:r>
+      <w:r>
+        <w:rPr>
+          <w:rFonts w:hint="eastAsia"/>
+        </w:rPr>
+        <w:t>完成</w:t>
+      </w:r>
+      <w:r>
+        <w:rPr>
+          <w:rFonts w:hint="eastAsia"/>
+        </w:rPr>
+        <w:t>LRUMap</w:t>
+      </w:r>
+      <w:r>
+        <w:rPr>
+          <w:rFonts w:hint="eastAsia"/>
+        </w:rPr>
+        <w:t>中</w:t>
+      </w:r>
+      <w:r>
+        <w:rPr>
+          <w:rFonts w:hint="eastAsia"/>
+        </w:rPr>
+        <w:t>topn</w:t>
+      </w:r>
+      <w:r>
+        <w:rPr>
+          <w:rFonts w:hint="eastAsia"/>
+        </w:rPr>
+        <w:t>热门商品列表的算法讲解与编写</w:t>
       </w:r>
       <w:r>
         <w:rPr>
@@ -10689,25 +10759,25 @@
         <w:rPr>
           <w:rFonts w:hint="eastAsia"/>
         </w:rPr>
-        <w:t>74_</w:t>
-      </w:r>
-      <w:r>
-        <w:rPr>
-          <w:rFonts w:hint="eastAsia"/>
-        </w:rPr>
-        <w:t>基于双重</w:t>
-      </w:r>
-      <w:r>
-        <w:rPr>
-          <w:rFonts w:hint="eastAsia"/>
-        </w:rPr>
-        <w:t>zookeeper</w:t>
-      </w:r>
-      <w:r>
-        <w:rPr>
-          <w:rFonts w:hint="eastAsia"/>
-        </w:rPr>
-        <w:t>分布式锁完成分布式并行缓存预热的代码开发</w:t>
+        <w:t>73_</w:t>
+      </w:r>
+      <w:r>
+        <w:rPr>
+          <w:rFonts w:hint="eastAsia"/>
+        </w:rPr>
+        <w:t>基于</w:t>
+      </w:r>
+      <w:r>
+        <w:rPr>
+          <w:rFonts w:hint="eastAsia"/>
+        </w:rPr>
+        <w:t>storm+zookeeper</w:t>
+      </w:r>
+      <w:r>
+        <w:rPr>
+          <w:rFonts w:hint="eastAsia"/>
+        </w:rPr>
+        <w:t>以及分布式锁完成热门商品列表的分段存储</w:t>
       </w:r>
       <w:r>
         <w:rPr>
@@ -10724,19 +10794,31 @@
         <w:rPr>
           <w:rFonts w:hint="eastAsia"/>
         </w:rPr>
-        <w:t>75_</w:t>
-      </w:r>
-      <w:r>
-        <w:rPr>
-          <w:rFonts w:hint="eastAsia"/>
-        </w:rPr>
-        <w:t>将缓存预热解决方案的代码运行后观察效果以及调试和修复所有的</w:t>
-      </w:r>
-      <w:r>
-        <w:rPr>
-          <w:rFonts w:hint="eastAsia"/>
-        </w:rPr>
-        <w:t>bug.zip</w:t>
+        <w:t>74_</w:t>
+      </w:r>
+      <w:r>
+        <w:rPr>
+          <w:rFonts w:hint="eastAsia"/>
+        </w:rPr>
+        <w:t>基于双重</w:t>
+      </w:r>
+      <w:r>
+        <w:rPr>
+          <w:rFonts w:hint="eastAsia"/>
+        </w:rPr>
+        <w:t>zookeeper</w:t>
+      </w:r>
+      <w:r>
+        <w:rPr>
+          <w:rFonts w:hint="eastAsia"/>
+        </w:rPr>
+        <w:t>分布式锁完成分布式并行缓存预热的代码开发</w:t>
+      </w:r>
+      <w:r>
+        <w:rPr>
+          <w:rFonts w:hint="eastAsia"/>
+        </w:rPr>
+        <w:t>.zip</w:t>
       </w:r>
     </w:p>
     <w:p>
@@ -10747,19 +10829,19 @@
         <w:rPr>
           <w:rFonts w:hint="eastAsia"/>
         </w:rPr>
-        <w:t>76_</w:t>
-      </w:r>
-      <w:r>
-        <w:rPr>
-          <w:rFonts w:hint="eastAsia"/>
-        </w:rPr>
-        <w:t>热点缓存问题：促销抢购时的超级热门商品可能导致系统全盘崩溃的场景</w:t>
-      </w:r>
-      <w:r>
-        <w:rPr>
-          <w:rFonts w:hint="eastAsia"/>
-        </w:rPr>
-        <w:t>.zip</w:t>
+        <w:t>75_</w:t>
+      </w:r>
+      <w:r>
+        <w:rPr>
+          <w:rFonts w:hint="eastAsia"/>
+        </w:rPr>
+        <w:t>将缓存预热解决方案的代码运行后观察效果以及调试和修复所有的</w:t>
+      </w:r>
+      <w:r>
+        <w:rPr>
+          <w:rFonts w:hint="eastAsia"/>
+        </w:rPr>
+        <w:t>bug.zip</w:t>
       </w:r>
     </w:p>
     <w:p>
@@ -10770,27 +10852,13 @@
         <w:rPr>
           <w:rFonts w:hint="eastAsia"/>
         </w:rPr>
-        <w:t>77_</w:t>
-      </w:r>
-      <w:r>
-        <w:rPr>
-          <w:rFonts w:hint="eastAsia"/>
-        </w:rPr>
-        <w:t>基于</w:t>
-      </w:r>
-      <w:proofErr w:type="spellStart"/>
-      <w:r>
-        <w:rPr>
-          <w:rFonts w:hint="eastAsia"/>
-        </w:rPr>
-        <w:t>nginx+lua+storm</w:t>
-      </w:r>
-      <w:proofErr w:type="spellEnd"/>
-      <w:r>
-        <w:rPr>
-          <w:rFonts w:hint="eastAsia"/>
-        </w:rPr>
-        <w:t>的热点缓存的流量分发策略自动降级解决方案</w:t>
+        <w:t>76_</w:t>
+      </w:r>
+      <w:r>
+        <w:rPr>
+          <w:rFonts w:hint="eastAsia"/>
+        </w:rPr>
+        <w:t>热点缓存问题：促销抢购时的超级热门商品可能导致系统全盘崩溃的场景</w:t>
       </w:r>
       <w:r>
         <w:rPr>
@@ -10807,26 +10875,25 @@
         <w:rPr>
           <w:rFonts w:hint="eastAsia"/>
         </w:rPr>
-        <w:lastRenderedPageBreak/>
-        <w:t>78_</w:t>
-      </w:r>
-      <w:r>
-        <w:rPr>
-          <w:rFonts w:hint="eastAsia"/>
-        </w:rPr>
-        <w:t>在</w:t>
-      </w:r>
-      <w:r>
-        <w:rPr>
-          <w:rFonts w:hint="eastAsia"/>
-        </w:rPr>
-        <w:t>storm</w:t>
-      </w:r>
-      <w:r>
-        <w:rPr>
-          <w:rFonts w:hint="eastAsia"/>
-        </w:rPr>
-        <w:t>拓扑中加入热点缓存实时自动识别和感知的代码逻辑</w:t>
+        <w:t>77_</w:t>
+      </w:r>
+      <w:r>
+        <w:rPr>
+          <w:rFonts w:hint="eastAsia"/>
+        </w:rPr>
+        <w:t>基于</w:t>
+      </w:r>
+      <w:r>
+        <w:rPr>
+          <w:rFonts w:hint="eastAsia"/>
+        </w:rPr>
+        <w:t>nginx+lua+storm</w:t>
+      </w:r>
+      <w:r>
+        <w:rPr>
+          <w:rFonts w:hint="eastAsia"/>
+        </w:rPr>
+        <w:t>的热点缓存的流量分发策略自动降级解决方案</w:t>
       </w:r>
       <w:r>
         <w:rPr>
@@ -10843,7 +10910,7 @@
         <w:rPr>
           <w:rFonts w:hint="eastAsia"/>
         </w:rPr>
-        <w:t>79_</w:t>
+        <w:t>78_</w:t>
       </w:r>
       <w:r>
         <w:rPr>
@@ -10861,21 +10928,7 @@
         <w:rPr>
           <w:rFonts w:hint="eastAsia"/>
         </w:rPr>
-        <w:t>拓扑中加入</w:t>
-      </w:r>
-      <w:proofErr w:type="spellStart"/>
-      <w:r>
-        <w:rPr>
-          <w:rFonts w:hint="eastAsia"/>
-        </w:rPr>
-        <w:t>nginx</w:t>
-      </w:r>
-      <w:proofErr w:type="spellEnd"/>
-      <w:r>
-        <w:rPr>
-          <w:rFonts w:hint="eastAsia"/>
-        </w:rPr>
-        <w:t>反向推送缓存热点与缓存数据的代码逻辑</w:t>
+        <w:t>拓扑中加入热点缓存实时自动识别和感知的代码逻辑</w:t>
       </w:r>
       <w:r>
         <w:rPr>
@@ -10892,39 +10945,37 @@
         <w:rPr>
           <w:rFonts w:hint="eastAsia"/>
         </w:rPr>
-        <w:t>80_</w:t>
-      </w:r>
-      <w:r>
-        <w:rPr>
-          <w:rFonts w:hint="eastAsia"/>
-        </w:rPr>
-        <w:t>在流量分发</w:t>
-      </w:r>
-      <w:r>
-        <w:rPr>
-          <w:rFonts w:hint="eastAsia"/>
-        </w:rPr>
-        <w:t>+</w:t>
-      </w:r>
-      <w:r>
-        <w:rPr>
-          <w:rFonts w:hint="eastAsia"/>
-        </w:rPr>
-        <w:t>后端应用双层</w:t>
-      </w:r>
-      <w:proofErr w:type="spellStart"/>
+        <w:t>79_</w:t>
+      </w:r>
+      <w:r>
+        <w:rPr>
+          <w:rFonts w:hint="eastAsia"/>
+        </w:rPr>
+        <w:t>在</w:t>
+      </w:r>
+      <w:r>
+        <w:rPr>
+          <w:rFonts w:hint="eastAsia"/>
+        </w:rPr>
+        <w:t>storm</w:t>
+      </w:r>
+      <w:r>
+        <w:rPr>
+          <w:rFonts w:hint="eastAsia"/>
+        </w:rPr>
+        <w:t>拓扑中加入</w:t>
+      </w:r>
       <w:r>
         <w:rPr>
           <w:rFonts w:hint="eastAsia"/>
         </w:rPr>
         <w:t>nginx</w:t>
       </w:r>
-      <w:proofErr w:type="spellEnd"/>
-      <w:r>
-        <w:rPr>
-          <w:rFonts w:hint="eastAsia"/>
-        </w:rPr>
-        <w:t>中加入接收热点缓存数据的接口</w:t>
+      <w:r>
+        <w:rPr>
+          <w:rFonts w:hint="eastAsia"/>
+        </w:rPr>
+        <w:t>反向推送缓存热点与缓存数据的代码逻辑</w:t>
       </w:r>
       <w:r>
         <w:rPr>
@@ -10941,27 +10992,37 @@
         <w:rPr>
           <w:rFonts w:hint="eastAsia"/>
         </w:rPr>
-        <w:t>81_</w:t>
-      </w:r>
-      <w:r>
-        <w:rPr>
-          <w:rFonts w:hint="eastAsia"/>
-        </w:rPr>
-        <w:t>在</w:t>
-      </w:r>
-      <w:proofErr w:type="spellStart"/>
-      <w:r>
-        <w:rPr>
-          <w:rFonts w:hint="eastAsia"/>
-        </w:rPr>
-        <w:t>nginx+lua</w:t>
-      </w:r>
-      <w:proofErr w:type="spellEnd"/>
-      <w:r>
-        <w:rPr>
-          <w:rFonts w:hint="eastAsia"/>
-        </w:rPr>
-        <w:t>中实现热点缓存自动降级为负载均衡流量分发策略的逻辑</w:t>
+        <w:t>80_</w:t>
+      </w:r>
+      <w:r>
+        <w:rPr>
+          <w:rFonts w:hint="eastAsia"/>
+        </w:rPr>
+        <w:t>在流量分发</w:t>
+      </w:r>
+      <w:r>
+        <w:rPr>
+          <w:rFonts w:hint="eastAsia"/>
+        </w:rPr>
+        <w:t>+</w:t>
+      </w:r>
+      <w:r>
+        <w:rPr>
+          <w:rFonts w:hint="eastAsia"/>
+        </w:rPr>
+        <w:t>后端应用双层</w:t>
+      </w:r>
+      <w:r>
+        <w:rPr>
+          <w:rFonts w:hint="eastAsia"/>
+        </w:rPr>
+        <w:t>nginx</w:t>
+      </w:r>
+      <w:r>
+        <w:rPr>
+          <w:rFonts w:hint="eastAsia"/>
+        </w:rPr>
+        <w:t>中加入接收热点缓存数据的接口</w:t>
       </w:r>
       <w:r>
         <w:rPr>
@@ -10978,7 +11039,7 @@
         <w:rPr>
           <w:rFonts w:hint="eastAsia"/>
         </w:rPr>
-        <w:t>82_</w:t>
+        <w:t>81_</w:t>
       </w:r>
       <w:r>
         <w:rPr>
@@ -10990,13 +11051,13 @@
         <w:rPr>
           <w:rFonts w:hint="eastAsia"/>
         </w:rPr>
-        <w:t>storm</w:t>
-      </w:r>
-      <w:r>
-        <w:rPr>
-          <w:rFonts w:hint="eastAsia"/>
-        </w:rPr>
-        <w:t>拓扑中加入热点缓存消失的实时自动识别和感知的代码逻辑</w:t>
+        <w:t>nginx+lua</w:t>
+      </w:r>
+      <w:r>
+        <w:rPr>
+          <w:rFonts w:hint="eastAsia"/>
+        </w:rPr>
+        <w:t>中实现热点缓存自动降级为负载均衡流量分发策略的逻辑</w:t>
       </w:r>
       <w:r>
         <w:rPr>
@@ -11013,19 +11074,31 @@
         <w:rPr>
           <w:rFonts w:hint="eastAsia"/>
         </w:rPr>
-        <w:t>83_</w:t>
-      </w:r>
-      <w:r>
-        <w:rPr>
-          <w:rFonts w:hint="eastAsia"/>
-        </w:rPr>
-        <w:t>将热点缓存自动降级解决方案的代码运行后观察效果以及调试和修复</w:t>
-      </w:r>
-      <w:r>
-        <w:rPr>
-          <w:rFonts w:hint="eastAsia"/>
-        </w:rPr>
-        <w:t>bug.zip</w:t>
+        <w:t>82_</w:t>
+      </w:r>
+      <w:r>
+        <w:rPr>
+          <w:rFonts w:hint="eastAsia"/>
+        </w:rPr>
+        <w:t>在</w:t>
+      </w:r>
+      <w:r>
+        <w:rPr>
+          <w:rFonts w:hint="eastAsia"/>
+        </w:rPr>
+        <w:t>storm</w:t>
+      </w:r>
+      <w:r>
+        <w:rPr>
+          <w:rFonts w:hint="eastAsia"/>
+        </w:rPr>
+        <w:t>拓扑中加入热点缓存消失的实时自动识别和感知的代码逻辑</w:t>
+      </w:r>
+      <w:r>
+        <w:rPr>
+          <w:rFonts w:hint="eastAsia"/>
+        </w:rPr>
+        <w:t>.zip</w:t>
       </w:r>
     </w:p>
     <w:p>
@@ -11036,61 +11109,20 @@
         <w:rPr>
           <w:rFonts w:hint="eastAsia"/>
         </w:rPr>
-        <w:t>84_hystrix</w:t>
-      </w:r>
-      <w:r>
-        <w:rPr>
-          <w:rFonts w:hint="eastAsia"/>
-        </w:rPr>
-        <w:t>与高可用系统架构：资源隔离</w:t>
-      </w:r>
-      <w:r>
-        <w:rPr>
-          <w:rFonts w:hint="eastAsia"/>
-        </w:rPr>
-        <w:t>+</w:t>
-      </w:r>
-      <w:r>
-        <w:rPr>
-          <w:rFonts w:hint="eastAsia"/>
-        </w:rPr>
-        <w:t>限流</w:t>
-      </w:r>
-      <w:r>
-        <w:rPr>
-          <w:rFonts w:hint="eastAsia"/>
-        </w:rPr>
-        <w:t>+</w:t>
-      </w:r>
-      <w:r>
-        <w:rPr>
-          <w:rFonts w:hint="eastAsia"/>
-        </w:rPr>
-        <w:t>熔断</w:t>
-      </w:r>
-      <w:r>
-        <w:rPr>
-          <w:rFonts w:hint="eastAsia"/>
-        </w:rPr>
-        <w:t>+</w:t>
-      </w:r>
-      <w:r>
-        <w:rPr>
-          <w:rFonts w:hint="eastAsia"/>
-        </w:rPr>
-        <w:t>降级</w:t>
-      </w:r>
-      <w:r>
-        <w:rPr>
-          <w:rFonts w:hint="eastAsia"/>
-        </w:rPr>
-        <w:t>+</w:t>
-      </w:r>
-      <w:r>
-        <w:rPr>
-          <w:rFonts w:hint="eastAsia"/>
-        </w:rPr>
-        <w:t>运维监控</w:t>
+        <w:lastRenderedPageBreak/>
+        <w:t>83_</w:t>
+      </w:r>
+      <w:r>
+        <w:rPr>
+          <w:rFonts w:hint="eastAsia"/>
+        </w:rPr>
+        <w:t>将热点缓存自动降级解决方案的代码运行后观察效果以及调试和修复</w:t>
+      </w:r>
+      <w:r>
+        <w:rPr>
+          <w:rFonts w:hint="eastAsia"/>
+        </w:rPr>
+        <w:t>bug.zip</w:t>
       </w:r>
     </w:p>
     <w:p>
@@ -11157,12 +11189,6 @@
         </w:rPr>
         <w:t>运维监控</w:t>
       </w:r>
-      <w:r>
-        <w:rPr>
-          <w:rFonts w:hint="eastAsia"/>
-        </w:rPr>
-        <w:t>.zip</w:t>
-      </w:r>
     </w:p>
     <w:p>
       <w:pPr>
@@ -11172,13 +11198,61 @@
         <w:rPr>
           <w:rFonts w:hint="eastAsia"/>
         </w:rPr>
-        <w:t>85_hystrix</w:t>
-      </w:r>
-      <w:r>
-        <w:rPr>
-          <w:rFonts w:hint="eastAsia"/>
-        </w:rPr>
-        <w:t>要解决的分布式系统可用性问题以及其设计原则</w:t>
+        <w:t>84_hystrix</w:t>
+      </w:r>
+      <w:r>
+        <w:rPr>
+          <w:rFonts w:hint="eastAsia"/>
+        </w:rPr>
+        <w:t>与高可用系统架构：资源隔离</w:t>
+      </w:r>
+      <w:r>
+        <w:rPr>
+          <w:rFonts w:hint="eastAsia"/>
+        </w:rPr>
+        <w:t>+</w:t>
+      </w:r>
+      <w:r>
+        <w:rPr>
+          <w:rFonts w:hint="eastAsia"/>
+        </w:rPr>
+        <w:t>限流</w:t>
+      </w:r>
+      <w:r>
+        <w:rPr>
+          <w:rFonts w:hint="eastAsia"/>
+        </w:rPr>
+        <w:t>+</w:t>
+      </w:r>
+      <w:r>
+        <w:rPr>
+          <w:rFonts w:hint="eastAsia"/>
+        </w:rPr>
+        <w:t>熔断</w:t>
+      </w:r>
+      <w:r>
+        <w:rPr>
+          <w:rFonts w:hint="eastAsia"/>
+        </w:rPr>
+        <w:t>+</w:t>
+      </w:r>
+      <w:r>
+        <w:rPr>
+          <w:rFonts w:hint="eastAsia"/>
+        </w:rPr>
+        <w:t>降级</w:t>
+      </w:r>
+      <w:r>
+        <w:rPr>
+          <w:rFonts w:hint="eastAsia"/>
+        </w:rPr>
+        <w:t>+</w:t>
+      </w:r>
+      <w:r>
+        <w:rPr>
+          <w:rFonts w:hint="eastAsia"/>
+        </w:rPr>
+        <w:t>运维监控</w:t>
       </w:r>
       <w:r>
         <w:rPr>
@@ -11195,14 +11269,13 @@
         <w:rPr>
           <w:rFonts w:hint="eastAsia"/>
         </w:rPr>
-        <w:lastRenderedPageBreak/>
-        <w:t>86_</w:t>
-      </w:r>
-      <w:r>
-        <w:rPr>
-          <w:rFonts w:hint="eastAsia"/>
-        </w:rPr>
-        <w:t>电商网站的商品详情页缓存服务业务背景以及框架结构说明</w:t>
+        <w:t>85_hystrix</w:t>
+      </w:r>
+      <w:r>
+        <w:rPr>
+          <w:rFonts w:hint="eastAsia"/>
+        </w:rPr>
+        <w:t>要解决的分布式系统可用性问题以及其设计原则</w:t>
       </w:r>
       <w:r>
         <w:rPr>
@@ -11219,25 +11292,13 @@
         <w:rPr>
           <w:rFonts w:hint="eastAsia"/>
         </w:rPr>
-        <w:t>87_</w:t>
-      </w:r>
-      <w:r>
-        <w:rPr>
-          <w:rFonts w:hint="eastAsia"/>
-        </w:rPr>
-        <w:t>基于</w:t>
-      </w:r>
-      <w:r>
-        <w:rPr>
-          <w:rFonts w:hint="eastAsia"/>
-        </w:rPr>
-        <w:t>spring boot</w:t>
-      </w:r>
-      <w:r>
-        <w:rPr>
-          <w:rFonts w:hint="eastAsia"/>
-        </w:rPr>
-        <w:t>快速构建缓存服务以及商品服务</w:t>
+        <w:t>86_</w:t>
+      </w:r>
+      <w:r>
+        <w:rPr>
+          <w:rFonts w:hint="eastAsia"/>
+        </w:rPr>
+        <w:t>电商网站的商品详情页缓存服务业务背景以及框架结构说明</w:t>
       </w:r>
       <w:r>
         <w:rPr>
@@ -11254,13 +11315,25 @@
         <w:rPr>
           <w:rFonts w:hint="eastAsia"/>
         </w:rPr>
-        <w:t>88_</w:t>
-      </w:r>
-      <w:r>
-        <w:rPr>
-          <w:rFonts w:hint="eastAsia"/>
-        </w:rPr>
-        <w:t>快速完成缓存服务接收数据变更消息以及调用商品服务接口的代码编写</w:t>
+        <w:t>87_</w:t>
+      </w:r>
+      <w:r>
+        <w:rPr>
+          <w:rFonts w:hint="eastAsia"/>
+        </w:rPr>
+        <w:t>基于</w:t>
+      </w:r>
+      <w:r>
+        <w:rPr>
+          <w:rFonts w:hint="eastAsia"/>
+        </w:rPr>
+        <w:t>spring boot</w:t>
+      </w:r>
+      <w:r>
+        <w:rPr>
+          <w:rFonts w:hint="eastAsia"/>
+        </w:rPr>
+        <w:t>快速构建缓存服务以及商品服务</w:t>
       </w:r>
       <w:r>
         <w:rPr>
@@ -11277,13 +11350,13 @@
         <w:rPr>
           <w:rFonts w:hint="eastAsia"/>
         </w:rPr>
-        <w:t>89_</w:t>
-      </w:r>
-      <w:r>
-        <w:rPr>
-          <w:rFonts w:hint="eastAsia"/>
-        </w:rPr>
-        <w:t>商品服务接口故障导致的高并发访问耗尽缓存服务资源的场景分析</w:t>
+        <w:t>88_</w:t>
+      </w:r>
+      <w:r>
+        <w:rPr>
+          <w:rFonts w:hint="eastAsia"/>
+        </w:rPr>
+        <w:t>快速完成缓存服务接收数据变更消息以及调用商品服务接口的代码编写</w:t>
       </w:r>
       <w:r>
         <w:rPr>
@@ -11300,27 +11373,13 @@
         <w:rPr>
           <w:rFonts w:hint="eastAsia"/>
         </w:rPr>
-        <w:t>90_</w:t>
-      </w:r>
-      <w:r>
-        <w:rPr>
-          <w:rFonts w:hint="eastAsia"/>
-        </w:rPr>
-        <w:t>基于</w:t>
-      </w:r>
-      <w:proofErr w:type="spellStart"/>
-      <w:r>
-        <w:rPr>
-          <w:rFonts w:hint="eastAsia"/>
-        </w:rPr>
-        <w:t>hystrix</w:t>
-      </w:r>
-      <w:proofErr w:type="spellEnd"/>
-      <w:r>
-        <w:rPr>
-          <w:rFonts w:hint="eastAsia"/>
-        </w:rPr>
-        <w:t>的线程池隔离技术进行商品服务接口的资源隔离以及限流</w:t>
+        <w:t>89_</w:t>
+      </w:r>
+      <w:r>
+        <w:rPr>
+          <w:rFonts w:hint="eastAsia"/>
+        </w:rPr>
+        <w:t>商品服务接口故障导致的高并发访问耗尽缓存服务资源的场景分析</w:t>
       </w:r>
       <w:r>
         <w:rPr>
@@ -11337,7 +11396,7 @@
         <w:rPr>
           <w:rFonts w:hint="eastAsia"/>
         </w:rPr>
-        <w:t>91_</w:t>
+        <w:t>90_</w:t>
       </w:r>
       <w:r>
         <w:rPr>
@@ -11345,19 +11404,17 @@
         </w:rPr>
         <w:t>基于</w:t>
       </w:r>
-      <w:proofErr w:type="spellStart"/>
       <w:r>
         <w:rPr>
           <w:rFonts w:hint="eastAsia"/>
         </w:rPr>
         <w:t>hystrix</w:t>
       </w:r>
-      <w:proofErr w:type="spellEnd"/>
-      <w:r>
-        <w:rPr>
-          <w:rFonts w:hint="eastAsia"/>
-        </w:rPr>
-        <w:t>的信号量技术对地理位置获取逻辑进行资源隔离与限流</w:t>
+      <w:r>
+        <w:rPr>
+          <w:rFonts w:hint="eastAsia"/>
+        </w:rPr>
+        <w:t>的线程池隔离技术进行商品服务接口的资源隔离以及限流</w:t>
       </w:r>
       <w:r>
         <w:rPr>
@@ -11374,37 +11431,26 @@
         <w:rPr>
           <w:rFonts w:hint="eastAsia"/>
         </w:rPr>
-        <w:t>92_hystrix</w:t>
-      </w:r>
-      <w:r>
-        <w:rPr>
-          <w:rFonts w:hint="eastAsia"/>
-        </w:rPr>
-        <w:t>的线程池</w:t>
-      </w:r>
-      <w:r>
-        <w:rPr>
-          <w:rFonts w:hint="eastAsia"/>
-        </w:rPr>
-        <w:t>+</w:t>
-      </w:r>
-      <w:r>
-        <w:rPr>
-          <w:rFonts w:hint="eastAsia"/>
-        </w:rPr>
-        <w:t>服务</w:t>
-      </w:r>
-      <w:r>
-        <w:rPr>
-          <w:rFonts w:hint="eastAsia"/>
-        </w:rPr>
-        <w:t>+</w:t>
-      </w:r>
-      <w:r>
-        <w:rPr>
-          <w:rFonts w:hint="eastAsia"/>
-        </w:rPr>
-        <w:t>接口划分以及资源池的容量大小控制</w:t>
+        <w:lastRenderedPageBreak/>
+        <w:t>91_</w:t>
+      </w:r>
+      <w:r>
+        <w:rPr>
+          <w:rFonts w:hint="eastAsia"/>
+        </w:rPr>
+        <w:t>基于</w:t>
+      </w:r>
+      <w:r>
+        <w:rPr>
+          <w:rFonts w:hint="eastAsia"/>
+        </w:rPr>
+        <w:t>hystrix</w:t>
+      </w:r>
+      <w:r>
+        <w:rPr>
+          <w:rFonts w:hint="eastAsia"/>
+        </w:rPr>
+        <w:t>的信号量技术对地理位置获取逻辑进行资源隔离与限流</w:t>
       </w:r>
       <w:r>
         <w:rPr>
@@ -11421,39 +11467,37 @@
         <w:rPr>
           <w:rFonts w:hint="eastAsia"/>
         </w:rPr>
-        <w:t>93_</w:t>
-      </w:r>
-      <w:r>
-        <w:rPr>
-          <w:rFonts w:hint="eastAsia"/>
-        </w:rPr>
-        <w:t>深入分析</w:t>
-      </w:r>
-      <w:proofErr w:type="spellStart"/>
-      <w:r>
-        <w:rPr>
-          <w:rFonts w:hint="eastAsia"/>
-        </w:rPr>
-        <w:t>hystrix</w:t>
-      </w:r>
-      <w:proofErr w:type="spellEnd"/>
-      <w:r>
-        <w:rPr>
-          <w:rFonts w:hint="eastAsia"/>
-        </w:rPr>
-        <w:t>执行时的</w:t>
-      </w:r>
-      <w:r>
-        <w:rPr>
-          <w:rFonts w:hint="eastAsia"/>
-        </w:rPr>
-        <w:t>8</w:t>
-      </w:r>
-      <w:r>
-        <w:rPr>
-          <w:rFonts w:hint="eastAsia"/>
-        </w:rPr>
-        <w:t>大流程步骤以及内部原理</w:t>
+        <w:t>92_hystrix</w:t>
+      </w:r>
+      <w:r>
+        <w:rPr>
+          <w:rFonts w:hint="eastAsia"/>
+        </w:rPr>
+        <w:t>的线程池</w:t>
+      </w:r>
+      <w:r>
+        <w:rPr>
+          <w:rFonts w:hint="eastAsia"/>
+        </w:rPr>
+        <w:t>+</w:t>
+      </w:r>
+      <w:r>
+        <w:rPr>
+          <w:rFonts w:hint="eastAsia"/>
+        </w:rPr>
+        <w:t>服务</w:t>
+      </w:r>
+      <w:r>
+        <w:rPr>
+          <w:rFonts w:hint="eastAsia"/>
+        </w:rPr>
+        <w:t>+</w:t>
+      </w:r>
+      <w:r>
+        <w:rPr>
+          <w:rFonts w:hint="eastAsia"/>
+        </w:rPr>
+        <w:t>接口划分以及资源池的容量大小控制</w:t>
       </w:r>
       <w:r>
         <w:rPr>
@@ -11470,25 +11514,37 @@
         <w:rPr>
           <w:rFonts w:hint="eastAsia"/>
         </w:rPr>
-        <w:t>94_</w:t>
-      </w:r>
-      <w:r>
-        <w:rPr>
-          <w:rFonts w:hint="eastAsia"/>
-        </w:rPr>
-        <w:t>基于</w:t>
-      </w:r>
-      <w:r>
-        <w:rPr>
-          <w:rFonts w:hint="eastAsia"/>
-        </w:rPr>
-        <w:t>request cache</w:t>
-      </w:r>
-      <w:r>
-        <w:rPr>
-          <w:rFonts w:hint="eastAsia"/>
-        </w:rPr>
-        <w:t>请求缓存技术优化批量商品数据查询接口</w:t>
+        <w:t>93_</w:t>
+      </w:r>
+      <w:r>
+        <w:rPr>
+          <w:rFonts w:hint="eastAsia"/>
+        </w:rPr>
+        <w:t>深入分析</w:t>
+      </w:r>
+      <w:r>
+        <w:rPr>
+          <w:rFonts w:hint="eastAsia"/>
+        </w:rPr>
+        <w:t>hystrix</w:t>
+      </w:r>
+      <w:r>
+        <w:rPr>
+          <w:rFonts w:hint="eastAsia"/>
+        </w:rPr>
+        <w:t>执行时的</w:t>
+      </w:r>
+      <w:r>
+        <w:rPr>
+          <w:rFonts w:hint="eastAsia"/>
+        </w:rPr>
+        <w:t>8</w:t>
+      </w:r>
+      <w:r>
+        <w:rPr>
+          <w:rFonts w:hint="eastAsia"/>
+        </w:rPr>
+        <w:t>大流程步骤以及内部原理</w:t>
       </w:r>
       <w:r>
         <w:rPr>
@@ -11505,26 +11561,25 @@
         <w:rPr>
           <w:rFonts w:hint="eastAsia"/>
         </w:rPr>
-        <w:lastRenderedPageBreak/>
-        <w:t>95_</w:t>
-      </w:r>
-      <w:r>
-        <w:rPr>
-          <w:rFonts w:hint="eastAsia"/>
-        </w:rPr>
-        <w:t>开发品牌名称获取接口的基于本地缓存的</w:t>
-      </w:r>
-      <w:r>
-        <w:rPr>
-          <w:rFonts w:hint="eastAsia"/>
-        </w:rPr>
-        <w:t>fallback</w:t>
-      </w:r>
-      <w:r>
-        <w:rPr>
-          <w:rFonts w:hint="eastAsia"/>
-        </w:rPr>
-        <w:t>降级机制</w:t>
+        <w:t>94_</w:t>
+      </w:r>
+      <w:r>
+        <w:rPr>
+          <w:rFonts w:hint="eastAsia"/>
+        </w:rPr>
+        <w:t>基于</w:t>
+      </w:r>
+      <w:r>
+        <w:rPr>
+          <w:rFonts w:hint="eastAsia"/>
+        </w:rPr>
+        <w:t>request cache</w:t>
+      </w:r>
+      <w:r>
+        <w:rPr>
+          <w:rFonts w:hint="eastAsia"/>
+        </w:rPr>
+        <w:t>请求缓存技术优化批量商品数据查询接口</w:t>
       </w:r>
       <w:r>
         <w:rPr>
@@ -11541,27 +11596,25 @@
         <w:rPr>
           <w:rFonts w:hint="eastAsia"/>
         </w:rPr>
-        <w:t>96_</w:t>
-      </w:r>
-      <w:r>
-        <w:rPr>
-          <w:rFonts w:hint="eastAsia"/>
-        </w:rPr>
-        <w:t>深入理解</w:t>
-      </w:r>
-      <w:proofErr w:type="spellStart"/>
-      <w:r>
-        <w:rPr>
-          <w:rFonts w:hint="eastAsia"/>
-        </w:rPr>
-        <w:t>hystrix</w:t>
-      </w:r>
-      <w:proofErr w:type="spellEnd"/>
-      <w:r>
-        <w:rPr>
-          <w:rFonts w:hint="eastAsia"/>
-        </w:rPr>
-        <w:t>的短路器原理以及接口异常时的熔断实验</w:t>
+        <w:t>95_</w:t>
+      </w:r>
+      <w:r>
+        <w:rPr>
+          <w:rFonts w:hint="eastAsia"/>
+        </w:rPr>
+        <w:t>开发品牌名称获取接口的基于本地缓存的</w:t>
+      </w:r>
+      <w:r>
+        <w:rPr>
+          <w:rFonts w:hint="eastAsia"/>
+        </w:rPr>
+        <w:t>fallback</w:t>
+      </w:r>
+      <w:r>
+        <w:rPr>
+          <w:rFonts w:hint="eastAsia"/>
+        </w:rPr>
+        <w:t>降级机制</w:t>
       </w:r>
       <w:r>
         <w:rPr>
@@ -11578,13 +11631,25 @@
         <w:rPr>
           <w:rFonts w:hint="eastAsia"/>
         </w:rPr>
-        <w:t>97_</w:t>
-      </w:r>
-      <w:r>
-        <w:rPr>
-          <w:rFonts w:hint="eastAsia"/>
-        </w:rPr>
-        <w:t>深入理解线程池隔离技术的设计原则以及动手实战接口限流实验</w:t>
+        <w:t>96_</w:t>
+      </w:r>
+      <w:r>
+        <w:rPr>
+          <w:rFonts w:hint="eastAsia"/>
+        </w:rPr>
+        <w:t>深入理解</w:t>
+      </w:r>
+      <w:r>
+        <w:rPr>
+          <w:rFonts w:hint="eastAsia"/>
+        </w:rPr>
+        <w:t>hystrix</w:t>
+      </w:r>
+      <w:r>
+        <w:rPr>
+          <w:rFonts w:hint="eastAsia"/>
+        </w:rPr>
+        <w:t>的短路器原理以及接口异常时的熔断实验</w:t>
       </w:r>
       <w:r>
         <w:rPr>
@@ -11601,25 +11666,13 @@
         <w:rPr>
           <w:rFonts w:hint="eastAsia"/>
         </w:rPr>
-        <w:t>98_</w:t>
-      </w:r>
-      <w:r>
-        <w:rPr>
-          <w:rFonts w:hint="eastAsia"/>
-        </w:rPr>
-        <w:t>基于</w:t>
-      </w:r>
-      <w:r>
-        <w:rPr>
-          <w:rFonts w:hint="eastAsia"/>
-        </w:rPr>
-        <w:t>timeout</w:t>
-      </w:r>
-      <w:r>
-        <w:rPr>
-          <w:rFonts w:hint="eastAsia"/>
-        </w:rPr>
-        <w:t>机制来为商品服务接口的调用超时提供安全保护</w:t>
+        <w:t>97_</w:t>
+      </w:r>
+      <w:r>
+        <w:rPr>
+          <w:rFonts w:hint="eastAsia"/>
+        </w:rPr>
+        <w:t>深入理解线程池隔离技术的设计原则以及动手实战接口限流实验</w:t>
       </w:r>
       <w:r>
         <w:rPr>
@@ -11636,6 +11689,41 @@
         <w:rPr>
           <w:rFonts w:hint="eastAsia"/>
         </w:rPr>
+        <w:t>98_</w:t>
+      </w:r>
+      <w:r>
+        <w:rPr>
+          <w:rFonts w:hint="eastAsia"/>
+        </w:rPr>
+        <w:t>基于</w:t>
+      </w:r>
+      <w:r>
+        <w:rPr>
+          <w:rFonts w:hint="eastAsia"/>
+        </w:rPr>
+        <w:t>timeout</w:t>
+      </w:r>
+      <w:r>
+        <w:rPr>
+          <w:rFonts w:hint="eastAsia"/>
+        </w:rPr>
+        <w:t>机制来为商品服务接口的调用超时提供安全保护</w:t>
+      </w:r>
+      <w:r>
+        <w:rPr>
+          <w:rFonts w:hint="eastAsia"/>
+        </w:rPr>
+        <w:t>.zip</w:t>
+      </w:r>
+    </w:p>
+    <w:p>
+      <w:pPr>
+        <w:pStyle w:val="10"/>
+      </w:pPr>
+      <w:r>
+        <w:rPr>
+          <w:rFonts w:hint="eastAsia"/>
+        </w:rPr>
         <w:t>99_</w:t>
       </w:r>
       <w:r>
@@ -11644,14 +11732,12 @@
         </w:rPr>
         <w:t>基于</w:t>
       </w:r>
-      <w:proofErr w:type="spellStart"/>
       <w:r>
         <w:rPr>
           <w:rFonts w:hint="eastAsia"/>
         </w:rPr>
         <w:t>hystrix</w:t>
       </w:r>
-      <w:proofErr w:type="spellEnd"/>
       <w:r>
         <w:rPr>
           <w:rFonts w:hint="eastAsia"/>
@@ -11719,9 +11805,6 @@
   <w:p>
     <w:pPr>
       <w:pStyle w:val="a7"/>
-      <w:rPr>
-        <w:rFonts w:hint="eastAsia"/>
-      </w:rPr>
     </w:pPr>
     <w:r>
       <w:fldChar w:fldCharType="begin"/>
@@ -11737,7 +11820,7 @@
         <w:noProof/>
         <w:lang w:val="zh-CN"/>
       </w:rPr>
-      <w:t>22</w:t>
+      <w:t>19</w:t>
     </w:r>
     <w:r>
       <w:rPr>
@@ -18457,7 +18540,7 @@
 </file>
 
 <file path=customXml/itemProps1.xml><?xml version="1.0" encoding="utf-8"?>
-<ds:datastoreItem xmlns:ds="http://schemas.openxmlformats.org/officeDocument/2006/customXml" ds:itemID="{EC4AF8A4-28AA-41F3-A4CC-C9958A120C82}">
+<ds:datastoreItem xmlns:ds="http://schemas.openxmlformats.org/officeDocument/2006/customXml" ds:itemID="{1E446DCA-5FF8-409B-9C6A-71668FC672CC}">
   <ds:schemaRefs>
     <ds:schemaRef ds:uri="http://schemas.openxmlformats.org/officeDocument/2006/bibliography"/>
   </ds:schemaRefs>
